--- a/ICPC_AlgorithmTemplete/数据结构/树状数组/树状数组.docx
+++ b/ICPC_AlgorithmTemplete/数据结构/树状数组/树状数组.docx
@@ -1,6 +1,6 @@
 
 <file path=word/document.xml><?xml version="1.0" encoding="utf-8"?>
-<w:document xmlns:wpc="http://schemas.microsoft.com/office/word/2010/wordprocessingCanvas" xmlns:mc="http://schemas.openxmlformats.org/markup-compatibility/2006" xmlns:o="urn:schemas-microsoft-com:office:office" xmlns:r="http://schemas.openxmlformats.org/officeDocument/2006/relationships" xmlns:m="http://schemas.openxmlformats.org/officeDocument/2006/math" xmlns:v="urn:schemas-microsoft-com:vml" xmlns:wp14="http://schemas.microsoft.com/office/word/2010/wordprocessingDrawing" xmlns:wp="http://schemas.openxmlformats.org/drawingml/2006/wordprocessingDrawing" xmlns:w10="urn:schemas-microsoft-com:office:word" xmlns:w="http://schemas.openxmlformats.org/wordprocessingml/2006/main" xmlns:w14="http://schemas.microsoft.com/office/word/2010/wordml" xmlns:w15="http://schemas.microsoft.com/office/word/2012/wordml" xmlns:wpg="http://schemas.microsoft.com/office/word/2010/wordprocessingGroup" xmlns:wpi="http://schemas.microsoft.com/office/word/2010/wordprocessingInk" xmlns:wne="http://schemas.microsoft.com/office/word/2006/wordml" xmlns:wps="http://schemas.microsoft.com/office/word/2010/wordprocessingShape" mc:Ignorable="w14 w15 wp14">
+<w:document xmlns:wpc="http://schemas.microsoft.com/office/word/2010/wordprocessingCanvas" xmlns:mc="http://schemas.openxmlformats.org/markup-compatibility/2006" xmlns:o="urn:schemas-microsoft-com:office:office" xmlns:r="http://schemas.openxmlformats.org/officeDocument/2006/relationships" xmlns:m="http://schemas.openxmlformats.org/officeDocument/2006/math" xmlns:v="urn:schemas-microsoft-com:vml" xmlns:wp14="http://schemas.microsoft.com/office/word/2010/wordprocessingDrawing" xmlns:wp="http://schemas.openxmlformats.org/drawingml/2006/wordprocessingDrawing" xmlns:w10="urn:schemas-microsoft-com:office:word" xmlns:w="http://schemas.openxmlformats.org/wordprocessingml/2006/main" xmlns:w14="http://schemas.microsoft.com/office/word/2010/wordml" xmlns:wpg="http://schemas.microsoft.com/office/word/2010/wordprocessingGroup" xmlns:wpi="http://schemas.microsoft.com/office/word/2010/wordprocessingInk" xmlns:wne="http://schemas.microsoft.com/office/word/2006/wordml" xmlns:wps="http://schemas.microsoft.com/office/word/2010/wordprocessingShape" mc:Ignorable="w14 wp14">
   <w:body>
     <w:p>
       <w:pPr>
@@ -68,7 +68,7 @@
                     </pic:cNvPicPr>
                   </pic:nvPicPr>
                   <pic:blipFill>
-                    <a:blip r:embed="rId6">
+                    <a:blip r:embed="rId7">
                       <a:extLst>
                         <a:ext uri="{28A0092B-C50C-407E-A947-70E740481C1C}">
                           <a14:useLocalDpi xmlns:a14="http://schemas.microsoft.com/office/drawing/2010/main" val="0"/>
@@ -131,7 +131,7 @@
                     </pic:cNvPicPr>
                   </pic:nvPicPr>
                   <pic:blipFill>
-                    <a:blip r:embed="rId7">
+                    <a:blip r:embed="rId8">
                       <a:extLst>
                         <a:ext uri="{28A0092B-C50C-407E-A947-70E740481C1C}">
                           <a14:useLocalDpi xmlns:a14="http://schemas.microsoft.com/office/drawing/2010/main" val="0"/>
@@ -251,7 +251,7 @@
                     </pic:cNvPicPr>
                   </pic:nvPicPr>
                   <pic:blipFill>
-                    <a:blip r:embed="rId8">
+                    <a:blip r:embed="rId9">
                       <a:extLst>
                         <a:ext uri="{28A0092B-C50C-407E-A947-70E740481C1C}">
                           <a14:useLocalDpi xmlns:a14="http://schemas.microsoft.com/office/drawing/2010/main" val="0"/>
@@ -335,8 +335,20 @@
           <w:sz w:val="26"/>
           <w:szCs w:val="26"/>
         </w:rPr>
-        <w:t>子树的叶子结点的权值之和</w:t>
-      </w:r>
+        <w:t>子树的叶子结点的权值之</w:t>
+      </w:r>
+      <w:proofErr w:type="gramStart"/>
+      <w:r>
+        <w:rPr>
+          <w:rFonts w:ascii="MS Shell Dlg" w:eastAsia="宋体" w:hAnsi="MS Shell Dlg" w:cs="MS Shell Dlg"/>
+          <w:color w:val="555555"/>
+          <w:kern w:val="0"/>
+          <w:sz w:val="26"/>
+          <w:szCs w:val="26"/>
+        </w:rPr>
+        <w:t>和</w:t>
+      </w:r>
+      <w:proofErr w:type="gramEnd"/>
     </w:p>
     <w:p>
       <w:pPr>
@@ -351,15 +363,27 @@
           <w:szCs w:val="26"/>
         </w:rPr>
       </w:pPr>
-      <w:r>
-        <w:rPr>
-          <w:rFonts w:ascii="MS Shell Dlg" w:eastAsia="宋体" w:hAnsi="MS Shell Dlg" w:cs="MS Shell Dlg"/>
-          <w:color w:val="555555"/>
-          <w:kern w:val="0"/>
-          <w:sz w:val="26"/>
-          <w:szCs w:val="26"/>
-        </w:rPr>
-        <w:t>C[1]=A[1];</w:t>
+      <w:proofErr w:type="gramStart"/>
+      <w:r>
+        <w:rPr>
+          <w:rFonts w:ascii="MS Shell Dlg" w:eastAsia="宋体" w:hAnsi="MS Shell Dlg" w:cs="MS Shell Dlg"/>
+          <w:color w:val="555555"/>
+          <w:kern w:val="0"/>
+          <w:sz w:val="26"/>
+          <w:szCs w:val="26"/>
+        </w:rPr>
+        <w:t>C[</w:t>
+      </w:r>
+      <w:proofErr w:type="gramEnd"/>
+      <w:r>
+        <w:rPr>
+          <w:rFonts w:ascii="MS Shell Dlg" w:eastAsia="宋体" w:hAnsi="MS Shell Dlg" w:cs="MS Shell Dlg"/>
+          <w:color w:val="555555"/>
+          <w:kern w:val="0"/>
+          <w:sz w:val="26"/>
+          <w:szCs w:val="26"/>
+        </w:rPr>
+        <w:t>1]=A[1];</w:t>
       </w:r>
     </w:p>
     <w:p>
@@ -375,15 +399,27 @@
           <w:szCs w:val="26"/>
         </w:rPr>
       </w:pPr>
-      <w:r>
-        <w:rPr>
-          <w:rFonts w:ascii="MS Shell Dlg" w:eastAsia="宋体" w:hAnsi="MS Shell Dlg" w:cs="MS Shell Dlg"/>
-          <w:color w:val="555555"/>
-          <w:kern w:val="0"/>
-          <w:sz w:val="26"/>
-          <w:szCs w:val="26"/>
-        </w:rPr>
-        <w:t>C[2]=A[1]+A[2];</w:t>
+      <w:proofErr w:type="gramStart"/>
+      <w:r>
+        <w:rPr>
+          <w:rFonts w:ascii="MS Shell Dlg" w:eastAsia="宋体" w:hAnsi="MS Shell Dlg" w:cs="MS Shell Dlg"/>
+          <w:color w:val="555555"/>
+          <w:kern w:val="0"/>
+          <w:sz w:val="26"/>
+          <w:szCs w:val="26"/>
+        </w:rPr>
+        <w:t>C[</w:t>
+      </w:r>
+      <w:proofErr w:type="gramEnd"/>
+      <w:r>
+        <w:rPr>
+          <w:rFonts w:ascii="MS Shell Dlg" w:eastAsia="宋体" w:hAnsi="MS Shell Dlg" w:cs="MS Shell Dlg"/>
+          <w:color w:val="555555"/>
+          <w:kern w:val="0"/>
+          <w:sz w:val="26"/>
+          <w:szCs w:val="26"/>
+        </w:rPr>
+        <w:t>2]=A[1]+A[2];</w:t>
       </w:r>
     </w:p>
     <w:p>
@@ -399,15 +435,27 @@
           <w:szCs w:val="26"/>
         </w:rPr>
       </w:pPr>
-      <w:r>
-        <w:rPr>
-          <w:rFonts w:ascii="MS Shell Dlg" w:eastAsia="宋体" w:hAnsi="MS Shell Dlg" w:cs="MS Shell Dlg"/>
-          <w:color w:val="555555"/>
-          <w:kern w:val="0"/>
-          <w:sz w:val="26"/>
-          <w:szCs w:val="26"/>
-        </w:rPr>
-        <w:t>C[3]=A[3];</w:t>
+      <w:proofErr w:type="gramStart"/>
+      <w:r>
+        <w:rPr>
+          <w:rFonts w:ascii="MS Shell Dlg" w:eastAsia="宋体" w:hAnsi="MS Shell Dlg" w:cs="MS Shell Dlg"/>
+          <w:color w:val="555555"/>
+          <w:kern w:val="0"/>
+          <w:sz w:val="26"/>
+          <w:szCs w:val="26"/>
+        </w:rPr>
+        <w:t>C[</w:t>
+      </w:r>
+      <w:proofErr w:type="gramEnd"/>
+      <w:r>
+        <w:rPr>
+          <w:rFonts w:ascii="MS Shell Dlg" w:eastAsia="宋体" w:hAnsi="MS Shell Dlg" w:cs="MS Shell Dlg"/>
+          <w:color w:val="555555"/>
+          <w:kern w:val="0"/>
+          <w:sz w:val="26"/>
+          <w:szCs w:val="26"/>
+        </w:rPr>
+        <w:t>3]=A[3];</w:t>
       </w:r>
       <w:r>
         <w:rPr>
@@ -433,15 +481,27 @@
           <w:szCs w:val="26"/>
         </w:rPr>
       </w:pPr>
-      <w:r>
-        <w:rPr>
-          <w:rFonts w:ascii="MS Shell Dlg" w:eastAsia="宋体" w:hAnsi="MS Shell Dlg" w:cs="MS Shell Dlg"/>
-          <w:color w:val="555555"/>
-          <w:kern w:val="0"/>
-          <w:sz w:val="26"/>
-          <w:szCs w:val="26"/>
-        </w:rPr>
-        <w:t>C[4]=A[1]+A[2]+A[3]+A[4];</w:t>
+      <w:proofErr w:type="gramStart"/>
+      <w:r>
+        <w:rPr>
+          <w:rFonts w:ascii="MS Shell Dlg" w:eastAsia="宋体" w:hAnsi="MS Shell Dlg" w:cs="MS Shell Dlg"/>
+          <w:color w:val="555555"/>
+          <w:kern w:val="0"/>
+          <w:sz w:val="26"/>
+          <w:szCs w:val="26"/>
+        </w:rPr>
+        <w:t>C[</w:t>
+      </w:r>
+      <w:proofErr w:type="gramEnd"/>
+      <w:r>
+        <w:rPr>
+          <w:rFonts w:ascii="MS Shell Dlg" w:eastAsia="宋体" w:hAnsi="MS Shell Dlg" w:cs="MS Shell Dlg"/>
+          <w:color w:val="555555"/>
+          <w:kern w:val="0"/>
+          <w:sz w:val="26"/>
+          <w:szCs w:val="26"/>
+        </w:rPr>
+        <w:t>4]=A[1]+A[2]+A[3]+A[4];</w:t>
       </w:r>
     </w:p>
     <w:p>
@@ -457,15 +517,27 @@
           <w:szCs w:val="26"/>
         </w:rPr>
       </w:pPr>
-      <w:r>
-        <w:rPr>
-          <w:rFonts w:ascii="MS Shell Dlg" w:eastAsia="宋体" w:hAnsi="MS Shell Dlg" w:cs="MS Shell Dlg"/>
-          <w:color w:val="555555"/>
-          <w:kern w:val="0"/>
-          <w:sz w:val="26"/>
-          <w:szCs w:val="26"/>
-        </w:rPr>
-        <w:t>C[5]=A[5];</w:t>
+      <w:proofErr w:type="gramStart"/>
+      <w:r>
+        <w:rPr>
+          <w:rFonts w:ascii="MS Shell Dlg" w:eastAsia="宋体" w:hAnsi="MS Shell Dlg" w:cs="MS Shell Dlg"/>
+          <w:color w:val="555555"/>
+          <w:kern w:val="0"/>
+          <w:sz w:val="26"/>
+          <w:szCs w:val="26"/>
+        </w:rPr>
+        <w:t>C[</w:t>
+      </w:r>
+      <w:proofErr w:type="gramEnd"/>
+      <w:r>
+        <w:rPr>
+          <w:rFonts w:ascii="MS Shell Dlg" w:eastAsia="宋体" w:hAnsi="MS Shell Dlg" w:cs="MS Shell Dlg"/>
+          <w:color w:val="555555"/>
+          <w:kern w:val="0"/>
+          <w:sz w:val="26"/>
+          <w:szCs w:val="26"/>
+        </w:rPr>
+        <w:t>5]=A[5];</w:t>
       </w:r>
       <w:r>
         <w:rPr>
@@ -491,15 +563,27 @@
           <w:szCs w:val="26"/>
         </w:rPr>
       </w:pPr>
-      <w:r>
-        <w:rPr>
-          <w:rFonts w:ascii="MS Shell Dlg" w:eastAsia="宋体" w:hAnsi="MS Shell Dlg" w:cs="MS Shell Dlg"/>
-          <w:color w:val="555555"/>
-          <w:kern w:val="0"/>
-          <w:sz w:val="26"/>
-          <w:szCs w:val="26"/>
-        </w:rPr>
-        <w:t>C[6]=A[5]+A[6];</w:t>
+      <w:proofErr w:type="gramStart"/>
+      <w:r>
+        <w:rPr>
+          <w:rFonts w:ascii="MS Shell Dlg" w:eastAsia="宋体" w:hAnsi="MS Shell Dlg" w:cs="MS Shell Dlg"/>
+          <w:color w:val="555555"/>
+          <w:kern w:val="0"/>
+          <w:sz w:val="26"/>
+          <w:szCs w:val="26"/>
+        </w:rPr>
+        <w:t>C[</w:t>
+      </w:r>
+      <w:proofErr w:type="gramEnd"/>
+      <w:r>
+        <w:rPr>
+          <w:rFonts w:ascii="MS Shell Dlg" w:eastAsia="宋体" w:hAnsi="MS Shell Dlg" w:cs="MS Shell Dlg"/>
+          <w:color w:val="555555"/>
+          <w:kern w:val="0"/>
+          <w:sz w:val="26"/>
+          <w:szCs w:val="26"/>
+        </w:rPr>
+        <w:t>6]=A[5]+A[6];</w:t>
       </w:r>
       <w:r>
         <w:rPr>
@@ -525,15 +609,27 @@
           <w:szCs w:val="26"/>
         </w:rPr>
       </w:pPr>
-      <w:r>
-        <w:rPr>
-          <w:rFonts w:ascii="MS Shell Dlg" w:eastAsia="宋体" w:hAnsi="MS Shell Dlg" w:cs="MS Shell Dlg"/>
-          <w:color w:val="555555"/>
-          <w:kern w:val="0"/>
-          <w:sz w:val="26"/>
-          <w:szCs w:val="26"/>
-        </w:rPr>
-        <w:t>C[7]=A[7];</w:t>
+      <w:proofErr w:type="gramStart"/>
+      <w:r>
+        <w:rPr>
+          <w:rFonts w:ascii="MS Shell Dlg" w:eastAsia="宋体" w:hAnsi="MS Shell Dlg" w:cs="MS Shell Dlg"/>
+          <w:color w:val="555555"/>
+          <w:kern w:val="0"/>
+          <w:sz w:val="26"/>
+          <w:szCs w:val="26"/>
+        </w:rPr>
+        <w:t>C[</w:t>
+      </w:r>
+      <w:proofErr w:type="gramEnd"/>
+      <w:r>
+        <w:rPr>
+          <w:rFonts w:ascii="MS Shell Dlg" w:eastAsia="宋体" w:hAnsi="MS Shell Dlg" w:cs="MS Shell Dlg"/>
+          <w:color w:val="555555"/>
+          <w:kern w:val="0"/>
+          <w:sz w:val="26"/>
+          <w:szCs w:val="26"/>
+        </w:rPr>
+        <w:t>7]=A[7];</w:t>
       </w:r>
       <w:r>
         <w:rPr>
@@ -661,7 +757,29 @@
           <w:sz w:val="26"/>
           <w:szCs w:val="26"/>
         </w:rPr>
-        <w:t>1=(001)      C[1]=A[1];</w:t>
+        <w:t>1</w:t>
+      </w:r>
+      <w:proofErr w:type="gramStart"/>
+      <w:r>
+        <w:rPr>
+          <w:rFonts w:ascii="MS Shell Dlg" w:eastAsia="宋体" w:hAnsi="MS Shell Dlg" w:cs="MS Shell Dlg"/>
+          <w:color w:val="555555"/>
+          <w:kern w:val="0"/>
+          <w:sz w:val="26"/>
+          <w:szCs w:val="26"/>
+        </w:rPr>
+        <w:t>=(</w:t>
+      </w:r>
+      <w:proofErr w:type="gramEnd"/>
+      <w:r>
+        <w:rPr>
+          <w:rFonts w:ascii="MS Shell Dlg" w:eastAsia="宋体" w:hAnsi="MS Shell Dlg" w:cs="MS Shell Dlg"/>
+          <w:color w:val="555555"/>
+          <w:kern w:val="0"/>
+          <w:sz w:val="26"/>
+          <w:szCs w:val="26"/>
+        </w:rPr>
+        <w:t>001)      C[1]=A[1];</w:t>
       </w:r>
     </w:p>
     <w:p>
@@ -729,7 +847,29 @@
           <w:sz w:val="26"/>
           <w:szCs w:val="26"/>
         </w:rPr>
-        <w:t>3=(011)      C[3]=A[3];</w:t>
+        <w:t>3</w:t>
+      </w:r>
+      <w:proofErr w:type="gramStart"/>
+      <w:r>
+        <w:rPr>
+          <w:rFonts w:ascii="MS Shell Dlg" w:eastAsia="宋体" w:hAnsi="MS Shell Dlg" w:cs="MS Shell Dlg"/>
+          <w:color w:val="555555"/>
+          <w:kern w:val="0"/>
+          <w:sz w:val="26"/>
+          <w:szCs w:val="26"/>
+        </w:rPr>
+        <w:t>=(</w:t>
+      </w:r>
+      <w:proofErr w:type="gramEnd"/>
+      <w:r>
+        <w:rPr>
+          <w:rFonts w:ascii="MS Shell Dlg" w:eastAsia="宋体" w:hAnsi="MS Shell Dlg" w:cs="MS Shell Dlg"/>
+          <w:color w:val="555555"/>
+          <w:kern w:val="0"/>
+          <w:sz w:val="26"/>
+          <w:szCs w:val="26"/>
+        </w:rPr>
+        <w:t>011)      C[3]=A[3];</w:t>
       </w:r>
     </w:p>
     <w:p>
@@ -797,7 +937,29 @@
           <w:sz w:val="26"/>
           <w:szCs w:val="26"/>
         </w:rPr>
-        <w:t>5=(101)      C[5]=A[5];</w:t>
+        <w:t>5</w:t>
+      </w:r>
+      <w:proofErr w:type="gramStart"/>
+      <w:r>
+        <w:rPr>
+          <w:rFonts w:ascii="MS Shell Dlg" w:eastAsia="宋体" w:hAnsi="MS Shell Dlg" w:cs="MS Shell Dlg"/>
+          <w:color w:val="555555"/>
+          <w:kern w:val="0"/>
+          <w:sz w:val="26"/>
+          <w:szCs w:val="26"/>
+        </w:rPr>
+        <w:t>=(</w:t>
+      </w:r>
+      <w:proofErr w:type="gramEnd"/>
+      <w:r>
+        <w:rPr>
+          <w:rFonts w:ascii="MS Shell Dlg" w:eastAsia="宋体" w:hAnsi="MS Shell Dlg" w:cs="MS Shell Dlg"/>
+          <w:color w:val="555555"/>
+          <w:kern w:val="0"/>
+          <w:sz w:val="26"/>
+          <w:szCs w:val="26"/>
+        </w:rPr>
+        <w:t>101)      C[5]=A[5];</w:t>
       </w:r>
     </w:p>
     <w:p>
@@ -821,7 +983,29 @@
           <w:sz w:val="26"/>
           <w:szCs w:val="26"/>
         </w:rPr>
-        <w:t>6=(110)      C[6]=A[5]+A[6];</w:t>
+        <w:t>6</w:t>
+      </w:r>
+      <w:proofErr w:type="gramStart"/>
+      <w:r>
+        <w:rPr>
+          <w:rFonts w:ascii="MS Shell Dlg" w:eastAsia="宋体" w:hAnsi="MS Shell Dlg" w:cs="MS Shell Dlg"/>
+          <w:color w:val="555555"/>
+          <w:kern w:val="0"/>
+          <w:sz w:val="26"/>
+          <w:szCs w:val="26"/>
+        </w:rPr>
+        <w:t>=(</w:t>
+      </w:r>
+      <w:proofErr w:type="gramEnd"/>
+      <w:r>
+        <w:rPr>
+          <w:rFonts w:ascii="MS Shell Dlg" w:eastAsia="宋体" w:hAnsi="MS Shell Dlg" w:cs="MS Shell Dlg"/>
+          <w:color w:val="555555"/>
+          <w:kern w:val="0"/>
+          <w:sz w:val="26"/>
+          <w:szCs w:val="26"/>
+        </w:rPr>
+        <w:t>110)      C[6]=A[5]+A[6];</w:t>
       </w:r>
     </w:p>
     <w:p>
@@ -845,7 +1029,29 @@
           <w:sz w:val="26"/>
           <w:szCs w:val="26"/>
         </w:rPr>
-        <w:t>7=(111)      C[7]=A[7];</w:t>
+        <w:t>7</w:t>
+      </w:r>
+      <w:proofErr w:type="gramStart"/>
+      <w:r>
+        <w:rPr>
+          <w:rFonts w:ascii="MS Shell Dlg" w:eastAsia="宋体" w:hAnsi="MS Shell Dlg" w:cs="MS Shell Dlg"/>
+          <w:color w:val="555555"/>
+          <w:kern w:val="0"/>
+          <w:sz w:val="26"/>
+          <w:szCs w:val="26"/>
+        </w:rPr>
+        <w:t>=(</w:t>
+      </w:r>
+      <w:proofErr w:type="gramEnd"/>
+      <w:r>
+        <w:rPr>
+          <w:rFonts w:ascii="MS Shell Dlg" w:eastAsia="宋体" w:hAnsi="MS Shell Dlg" w:cs="MS Shell Dlg"/>
+          <w:color w:val="555555"/>
+          <w:kern w:val="0"/>
+          <w:sz w:val="26"/>
+          <w:szCs w:val="26"/>
+        </w:rPr>
+        <w:t>111)      C[7]=A[7];</w:t>
       </w:r>
     </w:p>
     <w:p>
@@ -1047,6 +1253,7 @@
         </w:rPr>
         <w:t>引入</w:t>
       </w:r>
+      <w:proofErr w:type="spellStart"/>
       <w:r>
         <w:rPr>
           <w:rFonts w:ascii="MS Shell Dlg" w:eastAsia="宋体" w:hAnsi="MS Shell Dlg" w:cs="MS Shell Dlg"/>
@@ -1055,7 +1262,18 @@
           <w:sz w:val="23"/>
           <w:szCs w:val="23"/>
         </w:rPr>
-        <w:t>lowbit(x) </w:t>
+        <w:t>lowbit</w:t>
+      </w:r>
+      <w:proofErr w:type="spellEnd"/>
+      <w:r>
+        <w:rPr>
+          <w:rFonts w:ascii="MS Shell Dlg" w:eastAsia="宋体" w:hAnsi="MS Shell Dlg" w:cs="MS Shell Dlg"/>
+          <w:color w:val="555555"/>
+          <w:kern w:val="0"/>
+          <w:sz w:val="23"/>
+          <w:szCs w:val="23"/>
+        </w:rPr>
+        <w:t>(x) </w:t>
       </w:r>
     </w:p>
     <w:p>
@@ -1064,106 +1282,144 @@
         <w:shd w:val="clear" w:color="auto" w:fill="FFFFFF"/>
         <w:jc w:val="left"/>
         <w:rPr>
-          <w:rFonts w:ascii="MS Shell Dlg" w:eastAsia="宋体" w:hAnsi="MS Shell Dlg" w:cs="MS Shell Dlg"/>
-          <w:b/>
-          <w:bCs/>
-          <w:color w:val="555555"/>
+          <w:rFonts w:ascii="MS Shell Dlg" w:eastAsia="宋体" w:hAnsi="MS Shell Dlg" w:cs="MS Shell Dlg" w:hint="eastAsia"/>
+          <w:color w:val="FF0000"/>
           <w:kern w:val="0"/>
           <w:sz w:val="23"/>
           <w:szCs w:val="23"/>
         </w:rPr>
       </w:pPr>
-      <w:r>
-        <w:rPr>
-          <w:rFonts w:ascii="MS Shell Dlg" w:eastAsia="宋体" w:hAnsi="MS Shell Dlg" w:cs="MS Shell Dlg"/>
-          <w:color w:val="555555"/>
+      <w:proofErr w:type="spellStart"/>
+      <w:r>
+        <w:rPr>
+          <w:rFonts w:ascii="MS Shell Dlg" w:eastAsia="宋体" w:hAnsi="MS Shell Dlg" w:cs="MS Shell Dlg"/>
+          <w:color w:val="FF0000"/>
           <w:kern w:val="0"/>
           <w:sz w:val="23"/>
           <w:szCs w:val="23"/>
         </w:rPr>
-        <w:t xml:space="preserve">lowbit(x) </w:t>
-      </w:r>
-      <w:r>
-        <w:rPr>
-          <w:rFonts w:ascii="MS Shell Dlg" w:eastAsia="宋体" w:hAnsi="MS Shell Dlg" w:cs="MS Shell Dlg"/>
-          <w:color w:val="555555"/>
+        <w:t>lowbit</w:t>
+      </w:r>
+      <w:proofErr w:type="spellEnd"/>
+      <w:r>
+        <w:rPr>
+          <w:rFonts w:ascii="MS Shell Dlg" w:eastAsia="宋体" w:hAnsi="MS Shell Dlg" w:cs="MS Shell Dlg"/>
+          <w:color w:val="FF0000"/>
           <w:kern w:val="0"/>
           <w:sz w:val="23"/>
           <w:szCs w:val="23"/>
         </w:rPr>
-        <w:t>其实就是取出</w:t>
-      </w:r>
-      <w:r>
-        <w:rPr>
-          <w:rFonts w:ascii="MS Shell Dlg" w:eastAsia="宋体" w:hAnsi="MS Shell Dlg" w:cs="MS Shell Dlg"/>
-          <w:color w:val="555555"/>
+        <w:t>(x)</w:t>
+      </w:r>
+      <w:r>
+        <w:rPr>
+          <w:rFonts w:ascii="MS Shell Dlg" w:eastAsia="宋体" w:hAnsi="MS Shell Dlg" w:cs="MS Shell Dlg"/>
+          <w:color w:val="FF0000"/>
           <w:kern w:val="0"/>
           <w:sz w:val="23"/>
           <w:szCs w:val="23"/>
         </w:rPr>
-        <w:t>x</w:t>
-      </w:r>
-      <w:r>
-        <w:rPr>
-          <w:rFonts w:ascii="MS Shell Dlg" w:eastAsia="宋体" w:hAnsi="MS Shell Dlg" w:cs="MS Shell Dlg"/>
-          <w:color w:val="555555"/>
+        <w:t>是取出</w:t>
+      </w:r>
+      <w:r>
+        <w:rPr>
+          <w:rFonts w:ascii="MS Shell Dlg" w:eastAsia="宋体" w:hAnsi="MS Shell Dlg" w:cs="MS Shell Dlg"/>
+          <w:color w:val="FF0000"/>
           <w:kern w:val="0"/>
           <w:sz w:val="23"/>
           <w:szCs w:val="23"/>
         </w:rPr>
-        <w:t>的最低位</w:t>
-      </w:r>
-      <w:r>
-        <w:rPr>
-          <w:rFonts w:ascii="MS Shell Dlg" w:eastAsia="宋体" w:hAnsi="MS Shell Dlg" w:cs="MS Shell Dlg"/>
-          <w:color w:val="555555"/>
+        <w:t>x</w:t>
+      </w:r>
+      <w:r>
+        <w:rPr>
+          <w:rFonts w:ascii="MS Shell Dlg" w:eastAsia="宋体" w:hAnsi="MS Shell Dlg" w:cs="MS Shell Dlg"/>
+          <w:color w:val="FF0000"/>
           <w:kern w:val="0"/>
           <w:sz w:val="23"/>
           <w:szCs w:val="23"/>
         </w:rPr>
-        <w:t xml:space="preserve">1 </w:t>
-      </w:r>
-      <w:r>
-        <w:rPr>
-          <w:rFonts w:ascii="MS Shell Dlg" w:eastAsia="宋体" w:hAnsi="MS Shell Dlg" w:cs="MS Shell Dlg" w:hint="eastAsia"/>
-          <w:color w:val="555555"/>
+        <w:t>的最低位</w:t>
+      </w:r>
+      <w:r>
+        <w:rPr>
+          <w:rFonts w:ascii="MS Shell Dlg" w:eastAsia="宋体" w:hAnsi="MS Shell Dlg" w:cs="MS Shell Dlg"/>
+          <w:color w:val="FF0000"/>
           <w:kern w:val="0"/>
           <w:sz w:val="23"/>
           <w:szCs w:val="23"/>
         </w:rPr>
-        <w:t>，</w:t>
-      </w:r>
-      <w:r>
-        <w:rPr>
-          <w:rFonts w:ascii="MS Shell Dlg" w:eastAsia="宋体" w:hAnsi="MS Shell Dlg" w:cs="MS Shell Dlg"/>
-          <w:color w:val="555555"/>
+        <w:t>1</w:t>
+      </w:r>
+      <w:r>
+        <w:rPr>
+          <w:rFonts w:ascii="MS Shell Dlg" w:eastAsia="宋体" w:hAnsi="MS Shell Dlg" w:cs="MS Shell Dlg"/>
+          <w:color w:val="FF0000"/>
           <w:kern w:val="0"/>
           <w:sz w:val="23"/>
           <w:szCs w:val="23"/>
         </w:rPr>
-        <w:t> </w:t>
-      </w:r>
-      <w:r>
-        <w:rPr>
-          <w:rFonts w:ascii="MS Shell Dlg" w:eastAsia="宋体" w:hAnsi="MS Shell Dlg" w:cs="MS Shell Dlg"/>
-          <w:color w:val="555555"/>
+        <w:t>，</w:t>
+      </w:r>
+      <w:r>
+        <w:rPr>
+          <w:rFonts w:ascii="MS Shell Dlg" w:eastAsia="宋体" w:hAnsi="MS Shell Dlg" w:cs="MS Shell Dlg" w:hint="eastAsia"/>
+          <w:color w:val="FF0000"/>
           <w:kern w:val="0"/>
           <w:sz w:val="23"/>
           <w:szCs w:val="23"/>
         </w:rPr>
-        <w:t>换言之</w:t>
-      </w:r>
-      <w:r>
-        <w:rPr>
-          <w:rFonts w:ascii="MS Shell Dlg" w:eastAsia="宋体" w:hAnsi="MS Shell Dlg" w:cs="MS Shell Dlg"/>
-          <w:b/>
-          <w:bCs/>
-          <w:color w:val="555555"/>
+        <w:t>保留这个</w:t>
+      </w:r>
+      <w:r>
+        <w:rPr>
+          <w:rFonts w:ascii="MS Shell Dlg" w:eastAsia="宋体" w:hAnsi="MS Shell Dlg" w:cs="MS Shell Dlg" w:hint="eastAsia"/>
+          <w:color w:val="FF0000"/>
           <w:kern w:val="0"/>
           <w:sz w:val="23"/>
           <w:szCs w:val="23"/>
         </w:rPr>
-        <w:t>  lowbit(x)=2^k</w:t>
+        <w:t>1</w:t>
+      </w:r>
+      <w:r>
+        <w:rPr>
+          <w:rFonts w:ascii="MS Shell Dlg" w:eastAsia="宋体" w:hAnsi="MS Shell Dlg" w:cs="MS Shell Dlg" w:hint="eastAsia"/>
+          <w:color w:val="FF0000"/>
+          <w:kern w:val="0"/>
+          <w:sz w:val="23"/>
+          <w:szCs w:val="23"/>
+        </w:rPr>
+        <w:t>和它右边的所有</w:t>
+      </w:r>
+      <w:r>
+        <w:rPr>
+          <w:rFonts w:ascii="MS Shell Dlg" w:eastAsia="宋体" w:hAnsi="MS Shell Dlg" w:cs="MS Shell Dlg" w:hint="eastAsia"/>
+          <w:color w:val="FF0000"/>
+          <w:kern w:val="0"/>
+          <w:sz w:val="23"/>
+          <w:szCs w:val="23"/>
+        </w:rPr>
+        <w:t>0</w:t>
+      </w:r>
+      <w:r>
+        <w:rPr>
+          <w:rFonts w:ascii="MS Shell Dlg" w:eastAsia="宋体" w:hAnsi="MS Shell Dlg" w:cs="MS Shell Dlg"/>
+          <w:color w:val="FF0000"/>
+          <w:kern w:val="0"/>
+          <w:sz w:val="23"/>
+          <w:szCs w:val="23"/>
+        </w:rPr>
+        <w:t xml:space="preserve"> </w:t>
+      </w:r>
+      <w:r>
+        <w:rPr>
+          <w:rFonts w:ascii="MS Shell Dlg" w:eastAsia="宋体" w:hAnsi="MS Shell Dlg" w:cs="MS Shell Dlg" w:hint="eastAsia"/>
+          <w:color w:val="FF0000"/>
+          <w:kern w:val="0"/>
+          <w:sz w:val="23"/>
+          <w:szCs w:val="23"/>
+        </w:rPr>
+        <w:t>，</w:t>
       </w:r>
     </w:p>
     <w:p>
@@ -1173,21 +1429,211 @@
         <w:jc w:val="left"/>
         <w:rPr>
           <w:rFonts w:ascii="MS Shell Dlg" w:eastAsia="宋体" w:hAnsi="MS Shell Dlg" w:cs="MS Shell Dlg"/>
-          <w:color w:val="555555"/>
-          <w:kern w:val="0"/>
-          <w:sz w:val="26"/>
-          <w:szCs w:val="26"/>
+          <w:b/>
+          <w:bCs/>
+          <w:color w:val="FF0000"/>
+          <w:kern w:val="0"/>
+          <w:sz w:val="23"/>
+          <w:szCs w:val="23"/>
         </w:rPr>
       </w:pPr>
       <w:r>
         <w:rPr>
           <w:rFonts w:ascii="MS Shell Dlg" w:eastAsia="宋体" w:hAnsi="MS Shell Dlg" w:cs="MS Shell Dlg"/>
-          <w:color w:val="555555"/>
-          <w:kern w:val="0"/>
-          <w:sz w:val="26"/>
-          <w:szCs w:val="26"/>
-        </w:rPr>
-        <w:t xml:space="preserve"> </w:t>
+          <w:color w:val="FF0000"/>
+          <w:kern w:val="0"/>
+          <w:sz w:val="23"/>
+          <w:szCs w:val="23"/>
+        </w:rPr>
+        <w:t>换言之</w:t>
+      </w:r>
+      <w:r>
+        <w:rPr>
+          <w:rFonts w:ascii="MS Shell Dlg" w:eastAsia="宋体" w:hAnsi="MS Shell Dlg" w:cs="MS Shell Dlg"/>
+          <w:b/>
+          <w:bCs/>
+          <w:color w:val="FF0000"/>
+          <w:kern w:val="0"/>
+          <w:sz w:val="23"/>
+          <w:szCs w:val="23"/>
+        </w:rPr>
+        <w:t> </w:t>
+      </w:r>
+      <w:r>
+        <w:rPr>
+          <w:rFonts w:hint="eastAsia"/>
+          <w:color w:val="FF0000"/>
+        </w:rPr>
+        <w:t>如果</w:t>
+      </w:r>
+      <w:r>
+        <w:rPr>
+          <w:color w:val="FF0000"/>
+        </w:rPr>
+        <w:t>最低位</w:t>
+      </w:r>
+      <w:r>
+        <w:rPr>
+          <w:color w:val="FF0000"/>
+        </w:rPr>
+        <w:t>1</w:t>
+      </w:r>
+      <w:r>
+        <w:rPr>
+          <w:rFonts w:hint="eastAsia"/>
+          <w:color w:val="FF0000"/>
+        </w:rPr>
+        <w:t>在第</w:t>
+      </w:r>
+      <w:r>
+        <w:rPr>
+          <w:rFonts w:hint="eastAsia"/>
+          <w:color w:val="FF0000"/>
+        </w:rPr>
+        <w:t>k</w:t>
+      </w:r>
+      <w:r>
+        <w:rPr>
+          <w:rFonts w:hint="eastAsia"/>
+          <w:color w:val="FF0000"/>
+        </w:rPr>
+        <w:t>位，则</w:t>
+      </w:r>
+      <w:r>
+        <w:rPr>
+          <w:color w:val="FF0000"/>
+        </w:rPr>
+        <w:t> </w:t>
+      </w:r>
+      <w:proofErr w:type="spellStart"/>
+      <w:r>
+        <w:rPr>
+          <w:color w:val="FF0000"/>
+        </w:rPr>
+        <w:t>lowbit</w:t>
+      </w:r>
+      <w:proofErr w:type="spellEnd"/>
+      <w:r>
+        <w:rPr>
+          <w:color w:val="FF0000"/>
+        </w:rPr>
+        <w:t>(x)=</w:t>
+      </w:r>
+      <m:oMath>
+        <m:sSup>
+          <m:sSupPr>
+            <m:ctrlPr>
+              <w:rPr>
+                <w:rFonts w:ascii="Cambria Math" w:hAnsi="Cambria Math"/>
+                <w:color w:val="FF0000"/>
+              </w:rPr>
+            </m:ctrlPr>
+          </m:sSupPr>
+          <m:e>
+            <m:r>
+              <m:rPr>
+                <m:sty m:val="bi"/>
+              </m:rPr>
+              <w:rPr>
+                <w:rFonts w:ascii="Cambria Math" w:hAnsi="Cambria Math"/>
+                <w:color w:val="FF0000"/>
+              </w:rPr>
+              <m:t>2</m:t>
+            </m:r>
+          </m:e>
+          <m:sup>
+            <m:r>
+              <m:rPr>
+                <m:sty m:val="bi"/>
+              </m:rPr>
+              <w:rPr>
+                <w:rFonts w:ascii="Cambria Math" w:hAnsi="Cambria Math" w:hint="eastAsia"/>
+                <w:color w:val="FF0000"/>
+              </w:rPr>
+              <m:t>k</m:t>
+            </m:r>
+            <m:r>
+              <m:rPr>
+                <m:sty m:val="bi"/>
+              </m:rPr>
+              <w:rPr>
+                <w:rFonts w:ascii="MS Gothic" w:eastAsia="MS Gothic" w:hAnsi="MS Gothic" w:cs="MS Gothic" w:hint="eastAsia"/>
+                <w:color w:val="FF0000"/>
+              </w:rPr>
+              <m:t>-</m:t>
+            </m:r>
+            <m:r>
+              <m:rPr>
+                <m:sty m:val="bi"/>
+              </m:rPr>
+              <w:rPr>
+                <w:rFonts w:ascii="Cambria Math" w:hAnsi="Cambria Math" w:hint="eastAsia"/>
+                <w:color w:val="FF0000"/>
+              </w:rPr>
+              <m:t>1</m:t>
+            </m:r>
+          </m:sup>
+        </m:sSup>
+      </m:oMath>
+      <w:bookmarkStart w:id="0" w:name="_GoBack"/>
+      <w:bookmarkEnd w:id="0"/>
+    </w:p>
+    <w:p>
+      <w:pPr>
+        <w:rPr>
+          <w:color w:val="FF0000"/>
+        </w:rPr>
+      </w:pPr>
+      <w:r>
+        <w:rPr>
+          <w:rFonts w:hint="eastAsia"/>
+          <w:color w:val="FF0000"/>
+        </w:rPr>
+        <w:t>求</w:t>
+      </w:r>
+      <w:proofErr w:type="spellStart"/>
+      <w:r>
+        <w:rPr>
+          <w:rFonts w:hint="eastAsia"/>
+          <w:color w:val="FF0000"/>
+        </w:rPr>
+        <w:t>lowbit</w:t>
+      </w:r>
+      <w:proofErr w:type="spellEnd"/>
+      <w:r>
+        <w:rPr>
+          <w:rFonts w:hint="eastAsia"/>
+          <w:color w:val="FF0000"/>
+        </w:rPr>
+        <w:t>(x)</w:t>
+      </w:r>
+      <w:r>
+        <w:rPr>
+          <w:rFonts w:hint="eastAsia"/>
+          <w:color w:val="FF0000"/>
+        </w:rPr>
+        <w:t>不必暴力找，有巧妙操作，即</w:t>
+      </w:r>
+      <w:proofErr w:type="spellStart"/>
+      <w:r>
+        <w:rPr>
+          <w:color w:val="FF0000"/>
+        </w:rPr>
+        <w:t>lowbit</w:t>
+      </w:r>
+      <w:proofErr w:type="spellEnd"/>
+      <w:r>
+        <w:rPr>
+          <w:color w:val="FF0000"/>
+        </w:rPr>
+        <w:t>(x)=</w:t>
+      </w:r>
+      <w:r>
+        <w:rPr>
+          <w:rFonts w:hint="eastAsia"/>
+          <w:color w:val="FF0000"/>
+        </w:rPr>
+        <w:t>x&amp;(-x)</w:t>
       </w:r>
     </w:p>
     <w:p>
@@ -1230,7 +1676,7 @@
                     </pic:cNvPicPr>
                   </pic:nvPicPr>
                   <pic:blipFill>
-                    <a:blip r:embed="rId9">
+                    <a:blip r:embed="rId10">
                       <a:extLst>
                         <a:ext uri="{28A0092B-C50C-407E-A947-70E740481C1C}">
                           <a14:useLocalDpi xmlns:a14="http://schemas.microsoft.com/office/drawing/2010/main" val="0"/>
@@ -1311,7 +1757,14 @@
         <w:rPr>
           <w:rFonts w:hint="eastAsia"/>
         </w:rPr>
-        <w:t>红线代表了当前节点向上指向哪个节点</w:t>
+        <w:t>红线代表了当前节点向上</w:t>
+      </w:r>
+      <w:r>
+        <w:rPr>
+          <w:rFonts w:hint="eastAsia"/>
+        </w:rPr>
+        <w:lastRenderedPageBreak/>
+        <w:t>指向哪个节点</w:t>
       </w:r>
       <w:r>
         <w:rPr>
@@ -1319,8 +1772,13 @@
         </w:rPr>
         <w:t>(</w:t>
       </w:r>
-      <w:r>
-        <w:t>x+lowbit(x)</w:t>
+      <w:proofErr w:type="spellStart"/>
+      <w:r>
+        <w:t>x+lowbit</w:t>
+      </w:r>
+      <w:proofErr w:type="spellEnd"/>
+      <w:r>
+        <w:t>(x)</w:t>
       </w:r>
       <w:r>
         <w:rPr>
@@ -1341,7 +1799,15 @@
         <w:t>(</w:t>
       </w:r>
       <w:r>
-        <w:t>x-lowbit(x)</w:t>
+        <w:t>x-</w:t>
+      </w:r>
+      <w:proofErr w:type="spellStart"/>
+      <w:r>
+        <w:t>lowbit</w:t>
+      </w:r>
+      <w:proofErr w:type="spellEnd"/>
+      <w:r>
+        <w:t>(x)</w:t>
       </w:r>
       <w:r>
         <w:rPr>
@@ -1359,20 +1825,21 @@
         <w:rPr>
           <w:rFonts w:hint="eastAsia"/>
         </w:rPr>
-        <w:t>从下到</w:t>
-      </w:r>
-      <w:r>
-        <w:rPr>
-          <w:rFonts w:hint="eastAsia"/>
-        </w:rPr>
-        <w:lastRenderedPageBreak/>
-        <w:t>上节点可以通过加上</w:t>
-      </w:r>
-      <w:r>
-        <w:rPr>
-          <w:rFonts w:hint="eastAsia"/>
-        </w:rPr>
-        <w:t>lowbit(</w:t>
+        <w:t>从下到上节点可以通过加上</w:t>
+      </w:r>
+      <w:proofErr w:type="spellStart"/>
+      <w:r>
+        <w:rPr>
+          <w:rFonts w:hint="eastAsia"/>
+        </w:rPr>
+        <w:t>lowbit</w:t>
+      </w:r>
+      <w:proofErr w:type="spellEnd"/>
+      <w:r>
+        <w:rPr>
+          <w:rFonts w:hint="eastAsia"/>
+        </w:rPr>
+        <w:t>(</w:t>
       </w:r>
       <w:r>
         <w:t>x</w:t>
@@ -1395,11 +1862,19 @@
         </w:rPr>
         <w:t>从上到下可以通过减去</w:t>
       </w:r>
-      <w:r>
-        <w:rPr>
-          <w:rFonts w:hint="eastAsia"/>
-        </w:rPr>
-        <w:t>lowbit(</w:t>
+      <w:proofErr w:type="spellStart"/>
+      <w:r>
+        <w:rPr>
+          <w:rFonts w:hint="eastAsia"/>
+        </w:rPr>
+        <w:t>lowbit</w:t>
+      </w:r>
+      <w:proofErr w:type="spellEnd"/>
+      <w:r>
+        <w:rPr>
+          <w:rFonts w:hint="eastAsia"/>
+        </w:rPr>
+        <w:t>(</w:t>
       </w:r>
       <w:r>
         <w:t>x</w:t>
@@ -1500,17 +1975,9 @@
       <w:r>
         <w:t>路径关系不是常规树那样</w:t>
       </w:r>
-      <w:bookmarkStart w:id="0" w:name="_GoBack"/>
-      <w:bookmarkEnd w:id="0"/>
     </w:p>
     <w:p/>
-    <w:p>
-      <w:pPr>
-        <w:rPr>
-          <w:rFonts w:hint="eastAsia"/>
-        </w:rPr>
-      </w:pPr>
-    </w:p>
+    <w:p/>
     <w:p>
       <w:r>
         <w:t>父节点</w:t>
@@ -1607,7 +2074,15 @@
         <w:t>x</w:t>
       </w:r>
       <w:r>
-        <w:t>的下标变成一个数</w:t>
+        <w:t>的下标变成</w:t>
+      </w:r>
+      <w:proofErr w:type="gramStart"/>
+      <w:r>
+        <w:t>一</w:t>
+      </w:r>
+      <w:proofErr w:type="gramEnd"/>
+      <w:r>
+        <w:t>个数</w:t>
       </w:r>
       <w:r>
         <w:rPr>
@@ -1716,8 +2191,13 @@
         </w:rPr>
         <w:t>父节点</w:t>
       </w:r>
-      <w:r>
-        <w:t>loubit(x)</w:t>
+      <w:proofErr w:type="spellStart"/>
+      <w:r>
+        <w:t>loubit</w:t>
+      </w:r>
+      <w:proofErr w:type="spellEnd"/>
+      <w:r>
+        <w:t>(x)</w:t>
       </w:r>
       <w:r>
         <w:t>直到更新到根</w:t>
@@ -1803,7 +2283,15 @@
         <w:t>x</w:t>
       </w:r>
       <w:r>
-        <w:t>=x-lowbit(x);</w:t>
+        <w:t>=x-</w:t>
+      </w:r>
+      <w:proofErr w:type="spellStart"/>
+      <w:r>
+        <w:t>lowbit</w:t>
+      </w:r>
+      <w:proofErr w:type="spellEnd"/>
+      <w:r>
+        <w:t>(x);</w:t>
       </w:r>
     </w:p>
     <w:p>
@@ -1835,7 +2323,15 @@
         <w:t>，</w:t>
       </w:r>
       <w:r>
-        <w:t>这个向下找并不是找到他的最近儿子</w:t>
+        <w:t>这个</w:t>
+      </w:r>
+      <w:proofErr w:type="gramStart"/>
+      <w:r>
+        <w:t>向下找</w:t>
+      </w:r>
+      <w:proofErr w:type="gramEnd"/>
+      <w:r>
+        <w:t>并不是找到他的最近儿子</w:t>
       </w:r>
       <w:r>
         <w:rPr>
@@ -1861,12 +2357,19 @@
         </w:rPr>
         <w:t>=</w:t>
       </w:r>
-      <w:r>
-        <w:t>lowbit(x)</w:t>
-      </w:r>
+      <w:proofErr w:type="spellStart"/>
+      <w:r>
+        <w:t>lowbit</w:t>
+      </w:r>
+      <w:proofErr w:type="spellEnd"/>
+      <w:r>
+        <w:t>(x)</w:t>
+      </w:r>
+      <w:proofErr w:type="gramStart"/>
       <w:r>
         <w:t>是找父节点</w:t>
       </w:r>
+      <w:proofErr w:type="gramEnd"/>
       <w:r>
         <w:rPr>
           <w:rFonts w:hint="eastAsia"/>
@@ -1885,8 +2388,13 @@
         </w:rPr>
         <w:t>-=</w:t>
       </w:r>
-      <w:r>
-        <w:t>lowbit(x)</w:t>
+      <w:proofErr w:type="spellStart"/>
+      <w:r>
+        <w:t>lowbit</w:t>
+      </w:r>
+      <w:proofErr w:type="spellEnd"/>
+      <w:r>
+        <w:t>(x)</w:t>
       </w:r>
       <w:r>
         <w:t>并不能返回刚才那个点</w:t>
@@ -1897,9 +2405,11 @@
         </w:rPr>
         <w:t>。</w:t>
       </w:r>
+      <w:proofErr w:type="gramStart"/>
       <w:r>
         <w:t>比如比如</w:t>
       </w:r>
+      <w:proofErr w:type="gramEnd"/>
       <w:r>
         <w:rPr>
           <w:rFonts w:hint="eastAsia"/>
@@ -1959,7 +2469,21 @@
         <w:rPr>
           <w:rFonts w:hint="eastAsia"/>
         </w:rPr>
-        <w:t>O(logn)</w:t>
+        <w:t>O(</w:t>
+      </w:r>
+      <w:proofErr w:type="spellStart"/>
+      <w:r>
+        <w:rPr>
+          <w:rFonts w:hint="eastAsia"/>
+        </w:rPr>
+        <w:t>logn</w:t>
+      </w:r>
+      <w:proofErr w:type="spellEnd"/>
+      <w:r>
+        <w:rPr>
+          <w:rFonts w:hint="eastAsia"/>
+        </w:rPr>
+        <w:t>)</w:t>
       </w:r>
       <w:r>
         <w:rPr>
@@ -1986,7 +2510,15 @@
         <w:t>，</w:t>
       </w:r>
       <w:r>
-        <w:t>比线段树快几倍的速度</w:t>
+        <w:t>比</w:t>
+      </w:r>
+      <w:proofErr w:type="gramStart"/>
+      <w:r>
+        <w:t>线段树快几倍</w:t>
+      </w:r>
+      <w:proofErr w:type="gramEnd"/>
+      <w:r>
+        <w:t>的速度</w:t>
       </w:r>
       <w:r>
         <w:rPr>
@@ -2056,7 +2588,21 @@
         <w:rPr>
           <w:rFonts w:hint="eastAsia"/>
         </w:rPr>
-        <w:t>它和线段树解决同样的问题，但是树状数组</w:t>
+        <w:t>它和线段</w:t>
+      </w:r>
+      <w:proofErr w:type="gramStart"/>
+      <w:r>
+        <w:rPr>
+          <w:rFonts w:hint="eastAsia"/>
+        </w:rPr>
+        <w:t>树解决</w:t>
+      </w:r>
+      <w:proofErr w:type="gramEnd"/>
+      <w:r>
+        <w:rPr>
+          <w:rFonts w:hint="eastAsia"/>
+        </w:rPr>
+        <w:t>同样的问题，但是树状数组</w:t>
       </w:r>
       <w:r>
         <w:rPr>
@@ -2074,7 +2620,21 @@
         <w:rPr>
           <w:rFonts w:hint="eastAsia"/>
         </w:rPr>
-        <w:t>线段树强大，适合做那种写烂了的模板题写起来代码量小省时间</w:t>
+        <w:t>线段树强大，适合做</w:t>
+      </w:r>
+      <w:proofErr w:type="gramStart"/>
+      <w:r>
+        <w:rPr>
+          <w:rFonts w:hint="eastAsia"/>
+        </w:rPr>
+        <w:t>那种写烂</w:t>
+      </w:r>
+      <w:proofErr w:type="gramEnd"/>
+      <w:r>
+        <w:rPr>
+          <w:rFonts w:hint="eastAsia"/>
+        </w:rPr>
+        <w:t>了的模板题写起来代码量小省时间</w:t>
       </w:r>
       <w:r>
         <w:rPr>
@@ -2165,9 +2725,11 @@
         </w:rPr>
         <w:t>[</w:t>
       </w:r>
+      <w:proofErr w:type="spellStart"/>
       <w:r>
         <w:t>a,b</w:t>
       </w:r>
+      <w:proofErr w:type="spellEnd"/>
       <w:r>
         <w:rPr>
           <w:rFonts w:hint="eastAsia"/>
@@ -2185,6 +2747,7 @@
       </w:r>
     </w:p>
     <w:p>
+      <w:proofErr w:type="spellStart"/>
       <w:r>
         <w:rPr>
           <w:rFonts w:hint="eastAsia"/>
@@ -2192,7 +2755,19 @@
         <w:t>get</w:t>
       </w:r>
       <w:r>
-        <w:t>sum(b)-getsum(a-1),</w:t>
+        <w:t>sum</w:t>
+      </w:r>
+      <w:proofErr w:type="spellEnd"/>
+      <w:r>
+        <w:t>(b)-</w:t>
+      </w:r>
+      <w:proofErr w:type="spellStart"/>
+      <w:r>
+        <w:t>getsum</w:t>
+      </w:r>
+      <w:proofErr w:type="spellEnd"/>
+      <w:r>
+        <w:t>(a-1),</w:t>
       </w:r>
       <w:r>
         <w:t>插入和更新是一个方法</w:t>
@@ -2285,9 +2860,11 @@
         </w:rPr>
         <w:t>[</w:t>
       </w:r>
+      <w:proofErr w:type="spellStart"/>
       <w:r>
         <w:t>l,r</w:t>
       </w:r>
+      <w:proofErr w:type="spellEnd"/>
       <w:r>
         <w:rPr>
           <w:rFonts w:hint="eastAsia"/>
@@ -2402,6 +2979,7 @@
         </w:rPr>
         <w:t>[</w:t>
       </w:r>
+      <w:proofErr w:type="spellStart"/>
       <w:r>
         <w:rPr>
           <w:rFonts w:ascii="Segoe UI" w:hAnsi="Segoe UI" w:cs="Segoe UI"/>
@@ -2409,6 +2987,7 @@
         </w:rPr>
         <w:t>l,r</w:t>
       </w:r>
+      <w:proofErr w:type="spellEnd"/>
       <w:r>
         <w:rPr>
           <w:rFonts w:ascii="Segoe UI" w:hAnsi="Segoe UI" w:cs="Segoe UI" w:hint="eastAsia"/>
@@ -2526,8 +3105,17 @@
           <w:rFonts w:ascii="Segoe UI" w:hAnsi="Segoe UI" w:cs="Segoe UI" w:hint="eastAsia"/>
           <w:color w:val="333333"/>
         </w:rPr>
-        <w:t>数组前缀和</w:t>
-      </w:r>
+        <w:t>数组前缀</w:t>
+      </w:r>
+      <w:proofErr w:type="gramStart"/>
+      <w:r>
+        <w:rPr>
+          <w:rFonts w:ascii="Segoe UI" w:hAnsi="Segoe UI" w:cs="Segoe UI" w:hint="eastAsia"/>
+          <w:color w:val="333333"/>
+        </w:rPr>
+        <w:t>和</w:t>
+      </w:r>
+      <w:proofErr w:type="gramEnd"/>
     </w:p>
     <w:p>
       <w:pPr>
@@ -2663,8 +3251,13 @@
       <w:r>
         <w:t>那么求和函数</w:t>
       </w:r>
-      <w:r>
-        <w:t>getsum[x]</w:t>
+      <w:proofErr w:type="spellStart"/>
+      <w:r>
+        <w:t>getsum</w:t>
+      </w:r>
+      <w:proofErr w:type="spellEnd"/>
+      <w:r>
+        <w:t>[x]</w:t>
       </w:r>
       <w:r>
         <w:t>就代表小于等于</w:t>
@@ -2815,8 +3408,13 @@
         </w:rPr>
         <w:t>入</w:t>
       </w:r>
-      <w:r>
-        <w:t>一个数</w:t>
+      <w:proofErr w:type="gramStart"/>
+      <w:r>
+        <w:t>一</w:t>
+      </w:r>
+      <w:proofErr w:type="gramEnd"/>
+      <w:r>
+        <w:t>个数</w:t>
       </w:r>
       <w:r>
         <w:rPr>
@@ -2836,9 +3434,11 @@
       <w:r>
         <w:t>在</w:t>
       </w:r>
+      <w:proofErr w:type="spellStart"/>
       <w:r>
         <w:t>logn</w:t>
       </w:r>
+      <w:proofErr w:type="spellEnd"/>
       <w:r>
         <w:rPr>
           <w:rFonts w:hint="eastAsia"/>
@@ -2934,7 +3534,21 @@
         <w:rPr>
           <w:rFonts w:hint="eastAsia"/>
         </w:rPr>
-        <w:t>同时，每插入一个数</w:t>
+        <w:t>同时，每插入</w:t>
+      </w:r>
+      <w:proofErr w:type="gramStart"/>
+      <w:r>
+        <w:rPr>
+          <w:rFonts w:hint="eastAsia"/>
+        </w:rPr>
+        <w:t>一</w:t>
+      </w:r>
+      <w:proofErr w:type="gramEnd"/>
+      <w:r>
+        <w:rPr>
+          <w:rFonts w:hint="eastAsia"/>
+        </w:rPr>
+        <w:t>个数</w:t>
       </w:r>
       <w:r>
         <w:rPr>
@@ -2969,8 +3583,13 @@
       <w:r>
         <w:t xml:space="preserve"> </w:t>
       </w:r>
-      <w:r>
-        <w:t>getsum[A[i]],</w:t>
+      <w:proofErr w:type="spellStart"/>
+      <w:r>
+        <w:t>getsum</w:t>
+      </w:r>
+      <w:proofErr w:type="spellEnd"/>
+      <w:r>
+        <w:t>[A[i]],</w:t>
       </w:r>
       <w:r>
         <w:t>得到了当前比</w:t>
@@ -3040,7 +3659,7 @@
 </file>
 
 <file path=word/endnotes.xml><?xml version="1.0" encoding="utf-8"?>
-<w:endnotes xmlns:wpc="http://schemas.microsoft.com/office/word/2010/wordprocessingCanvas" xmlns:mc="http://schemas.openxmlformats.org/markup-compatibility/2006" xmlns:o="urn:schemas-microsoft-com:office:office" xmlns:r="http://schemas.openxmlformats.org/officeDocument/2006/relationships" xmlns:m="http://schemas.openxmlformats.org/officeDocument/2006/math" xmlns:v="urn:schemas-microsoft-com:vml" xmlns:wp14="http://schemas.microsoft.com/office/word/2010/wordprocessingDrawing" xmlns:wp="http://schemas.openxmlformats.org/drawingml/2006/wordprocessingDrawing" xmlns:w10="urn:schemas-microsoft-com:office:word" xmlns:w="http://schemas.openxmlformats.org/wordprocessingml/2006/main" xmlns:w14="http://schemas.microsoft.com/office/word/2010/wordml" xmlns:w15="http://schemas.microsoft.com/office/word/2012/wordml" xmlns:wpg="http://schemas.microsoft.com/office/word/2010/wordprocessingGroup" xmlns:wpi="http://schemas.microsoft.com/office/word/2010/wordprocessingInk" xmlns:wne="http://schemas.microsoft.com/office/word/2006/wordml" xmlns:wps="http://schemas.microsoft.com/office/word/2010/wordprocessingShape" mc:Ignorable="w14 w15 wp14">
+<w:endnotes xmlns:wpc="http://schemas.microsoft.com/office/word/2010/wordprocessingCanvas" xmlns:mc="http://schemas.openxmlformats.org/markup-compatibility/2006" xmlns:o="urn:schemas-microsoft-com:office:office" xmlns:r="http://schemas.openxmlformats.org/officeDocument/2006/relationships" xmlns:m="http://schemas.openxmlformats.org/officeDocument/2006/math" xmlns:v="urn:schemas-microsoft-com:vml" xmlns:wp14="http://schemas.microsoft.com/office/word/2010/wordprocessingDrawing" xmlns:wp="http://schemas.openxmlformats.org/drawingml/2006/wordprocessingDrawing" xmlns:w10="urn:schemas-microsoft-com:office:word" xmlns:w="http://schemas.openxmlformats.org/wordprocessingml/2006/main" xmlns:w14="http://schemas.microsoft.com/office/word/2010/wordml" xmlns:wpg="http://schemas.microsoft.com/office/word/2010/wordprocessingGroup" xmlns:wpi="http://schemas.microsoft.com/office/word/2010/wordprocessingInk" xmlns:wne="http://schemas.microsoft.com/office/word/2006/wordml" xmlns:wps="http://schemas.microsoft.com/office/word/2010/wordprocessingShape" mc:Ignorable="w14 wp14">
   <w:endnote w:type="separator" w:id="-1">
     <w:p>
       <w:r>
@@ -3059,7 +3678,7 @@
 </file>
 
 <file path=word/footnotes.xml><?xml version="1.0" encoding="utf-8"?>
-<w:footnotes xmlns:wpc="http://schemas.microsoft.com/office/word/2010/wordprocessingCanvas" xmlns:mc="http://schemas.openxmlformats.org/markup-compatibility/2006" xmlns:o="urn:schemas-microsoft-com:office:office" xmlns:r="http://schemas.openxmlformats.org/officeDocument/2006/relationships" xmlns:m="http://schemas.openxmlformats.org/officeDocument/2006/math" xmlns:v="urn:schemas-microsoft-com:vml" xmlns:wp14="http://schemas.microsoft.com/office/word/2010/wordprocessingDrawing" xmlns:wp="http://schemas.openxmlformats.org/drawingml/2006/wordprocessingDrawing" xmlns:w10="urn:schemas-microsoft-com:office:word" xmlns:w="http://schemas.openxmlformats.org/wordprocessingml/2006/main" xmlns:w14="http://schemas.microsoft.com/office/word/2010/wordml" xmlns:w15="http://schemas.microsoft.com/office/word/2012/wordml" xmlns:wpg="http://schemas.microsoft.com/office/word/2010/wordprocessingGroup" xmlns:wpi="http://schemas.microsoft.com/office/word/2010/wordprocessingInk" xmlns:wne="http://schemas.microsoft.com/office/word/2006/wordml" xmlns:wps="http://schemas.microsoft.com/office/word/2010/wordprocessingShape" mc:Ignorable="w14 w15 wp14">
+<w:footnotes xmlns:wpc="http://schemas.microsoft.com/office/word/2010/wordprocessingCanvas" xmlns:mc="http://schemas.openxmlformats.org/markup-compatibility/2006" xmlns:o="urn:schemas-microsoft-com:office:office" xmlns:r="http://schemas.openxmlformats.org/officeDocument/2006/relationships" xmlns:m="http://schemas.openxmlformats.org/officeDocument/2006/math" xmlns:v="urn:schemas-microsoft-com:vml" xmlns:wp14="http://schemas.microsoft.com/office/word/2010/wordprocessingDrawing" xmlns:wp="http://schemas.openxmlformats.org/drawingml/2006/wordprocessingDrawing" xmlns:w10="urn:schemas-microsoft-com:office:word" xmlns:w="http://schemas.openxmlformats.org/wordprocessingml/2006/main" xmlns:w14="http://schemas.microsoft.com/office/word/2010/wordml" xmlns:wpg="http://schemas.microsoft.com/office/word/2010/wordprocessingGroup" xmlns:wpi="http://schemas.microsoft.com/office/word/2010/wordprocessingInk" xmlns:wne="http://schemas.microsoft.com/office/word/2006/wordml" xmlns:wps="http://schemas.microsoft.com/office/word/2010/wordprocessingShape" mc:Ignorable="w14 wp14">
   <w:footnote w:type="separator" w:id="-1">
     <w:p>
       <w:r>
@@ -3078,7 +3697,7 @@
 </file>
 
 <file path=word/styles.xml><?xml version="1.0" encoding="utf-8"?>
-<w:styles xmlns:mc="http://schemas.openxmlformats.org/markup-compatibility/2006" xmlns:r="http://schemas.openxmlformats.org/officeDocument/2006/relationships" xmlns:w="http://schemas.openxmlformats.org/wordprocessingml/2006/main" xmlns:w14="http://schemas.microsoft.com/office/word/2010/wordml" xmlns:w15="http://schemas.microsoft.com/office/word/2012/wordml" mc:Ignorable="w14 w15">
+<w:styles xmlns:mc="http://schemas.openxmlformats.org/markup-compatibility/2006" xmlns:r="http://schemas.openxmlformats.org/officeDocument/2006/relationships" xmlns:w="http://schemas.openxmlformats.org/wordprocessingml/2006/main" xmlns:w14="http://schemas.microsoft.com/office/word/2010/wordml" mc:Ignorable="w14">
   <w:docDefaults>
     <w:rPrDefault>
       <w:rPr>
@@ -3091,378 +3710,144 @@
     </w:rPrDefault>
     <w:pPrDefault/>
   </w:docDefaults>
-  <w:latentStyles w:defLockedState="0" w:defUIPriority="99" w:defSemiHidden="0" w:defUnhideWhenUsed="0" w:defQFormat="0" w:count="371">
-    <w:lsdException w:name="Normal" w:uiPriority="0" w:qFormat="1"/>
-    <w:lsdException w:name="heading 1" w:uiPriority="9" w:qFormat="1"/>
-    <w:lsdException w:name="heading 2" w:semiHidden="1" w:uiPriority="9" w:unhideWhenUsed="1" w:qFormat="1"/>
-    <w:lsdException w:name="heading 3" w:semiHidden="1" w:uiPriority="9" w:unhideWhenUsed="1" w:qFormat="1"/>
-    <w:lsdException w:name="heading 4" w:semiHidden="1" w:uiPriority="9" w:unhideWhenUsed="1" w:qFormat="1"/>
-    <w:lsdException w:name="heading 5" w:semiHidden="1" w:uiPriority="9" w:unhideWhenUsed="1" w:qFormat="1"/>
-    <w:lsdException w:name="heading 6" w:semiHidden="1" w:uiPriority="9" w:unhideWhenUsed="1" w:qFormat="1"/>
-    <w:lsdException w:name="heading 7" w:semiHidden="1" w:uiPriority="9" w:unhideWhenUsed="1" w:qFormat="1"/>
-    <w:lsdException w:name="heading 8" w:semiHidden="1" w:uiPriority="9" w:unhideWhenUsed="1" w:qFormat="1"/>
-    <w:lsdException w:name="heading 9" w:semiHidden="1" w:uiPriority="9" w:unhideWhenUsed="1" w:qFormat="1"/>
-    <w:lsdException w:name="index 1" w:semiHidden="1" w:unhideWhenUsed="1"/>
-    <w:lsdException w:name="index 2" w:semiHidden="1" w:unhideWhenUsed="1"/>
-    <w:lsdException w:name="index 3" w:semiHidden="1" w:unhideWhenUsed="1"/>
-    <w:lsdException w:name="index 4" w:semiHidden="1" w:unhideWhenUsed="1"/>
-    <w:lsdException w:name="index 5" w:semiHidden="1" w:unhideWhenUsed="1"/>
-    <w:lsdException w:name="index 6" w:semiHidden="1" w:unhideWhenUsed="1"/>
-    <w:lsdException w:name="index 7" w:semiHidden="1" w:unhideWhenUsed="1"/>
-    <w:lsdException w:name="index 8" w:semiHidden="1" w:unhideWhenUsed="1"/>
-    <w:lsdException w:name="index 9" w:semiHidden="1" w:unhideWhenUsed="1"/>
-    <w:lsdException w:name="toc 1" w:semiHidden="1" w:uiPriority="39" w:unhideWhenUsed="1"/>
-    <w:lsdException w:name="toc 2" w:semiHidden="1" w:uiPriority="39" w:unhideWhenUsed="1"/>
-    <w:lsdException w:name="toc 3" w:semiHidden="1" w:uiPriority="39" w:unhideWhenUsed="1"/>
-    <w:lsdException w:name="toc 4" w:semiHidden="1" w:uiPriority="39" w:unhideWhenUsed="1"/>
-    <w:lsdException w:name="toc 5" w:semiHidden="1" w:uiPriority="39" w:unhideWhenUsed="1"/>
-    <w:lsdException w:name="toc 6" w:semiHidden="1" w:uiPriority="39" w:unhideWhenUsed="1"/>
-    <w:lsdException w:name="toc 7" w:semiHidden="1" w:uiPriority="39" w:unhideWhenUsed="1"/>
-    <w:lsdException w:name="toc 8" w:semiHidden="1" w:uiPriority="39" w:unhideWhenUsed="1"/>
-    <w:lsdException w:name="toc 9" w:semiHidden="1" w:uiPriority="39" w:unhideWhenUsed="1"/>
-    <w:lsdException w:name="Normal Indent" w:semiHidden="1" w:unhideWhenUsed="1"/>
-    <w:lsdException w:name="footnote text" w:semiHidden="1" w:unhideWhenUsed="1"/>
-    <w:lsdException w:name="annotation text" w:semiHidden="1" w:unhideWhenUsed="1"/>
-    <w:lsdException w:name="header" w:semiHidden="1" w:unhideWhenUsed="1"/>
-    <w:lsdException w:name="footer" w:semiHidden="1" w:unhideWhenUsed="1"/>
-    <w:lsdException w:name="index heading" w:semiHidden="1" w:unhideWhenUsed="1"/>
-    <w:lsdException w:name="caption" w:semiHidden="1" w:uiPriority="35" w:unhideWhenUsed="1" w:qFormat="1"/>
-    <w:lsdException w:name="table of figures" w:semiHidden="1" w:unhideWhenUsed="1"/>
-    <w:lsdException w:name="envelope address" w:semiHidden="1" w:unhideWhenUsed="1"/>
-    <w:lsdException w:name="envelope return" w:semiHidden="1" w:unhideWhenUsed="1"/>
-    <w:lsdException w:name="footnote reference" w:semiHidden="1" w:unhideWhenUsed="1"/>
-    <w:lsdException w:name="annotation reference" w:semiHidden="1" w:unhideWhenUsed="1"/>
-    <w:lsdException w:name="line number" w:semiHidden="1" w:unhideWhenUsed="1"/>
-    <w:lsdException w:name="page number" w:semiHidden="1" w:unhideWhenUsed="1"/>
-    <w:lsdException w:name="endnote reference" w:semiHidden="1" w:unhideWhenUsed="1"/>
-    <w:lsdException w:name="endnote text" w:semiHidden="1" w:unhideWhenUsed="1"/>
-    <w:lsdException w:name="table of authorities" w:semiHidden="1" w:unhideWhenUsed="1"/>
-    <w:lsdException w:name="macro" w:semiHidden="1" w:unhideWhenUsed="1"/>
-    <w:lsdException w:name="toa heading" w:semiHidden="1" w:unhideWhenUsed="1"/>
-    <w:lsdException w:name="List" w:semiHidden="1" w:unhideWhenUsed="1"/>
-    <w:lsdException w:name="List Bullet" w:semiHidden="1" w:unhideWhenUsed="1"/>
-    <w:lsdException w:name="List Number" w:semiHidden="1" w:unhideWhenUsed="1"/>
-    <w:lsdException w:name="List 2" w:semiHidden="1" w:unhideWhenUsed="1"/>
-    <w:lsdException w:name="List 3" w:semiHidden="1" w:unhideWhenUsed="1"/>
-    <w:lsdException w:name="List 4" w:semiHidden="1" w:unhideWhenUsed="1"/>
-    <w:lsdException w:name="List 5" w:semiHidden="1" w:unhideWhenUsed="1"/>
-    <w:lsdException w:name="List Bullet 2" w:semiHidden="1" w:unhideWhenUsed="1"/>
-    <w:lsdException w:name="List Bullet 3" w:semiHidden="1" w:unhideWhenUsed="1"/>
-    <w:lsdException w:name="List Bullet 4" w:semiHidden="1" w:unhideWhenUsed="1"/>
-    <w:lsdException w:name="List Bullet 5" w:semiHidden="1" w:unhideWhenUsed="1"/>
-    <w:lsdException w:name="List Number 2" w:semiHidden="1" w:unhideWhenUsed="1"/>
-    <w:lsdException w:name="List Number 3" w:semiHidden="1" w:unhideWhenUsed="1"/>
-    <w:lsdException w:name="List Number 4" w:semiHidden="1" w:unhideWhenUsed="1"/>
-    <w:lsdException w:name="List Number 5" w:semiHidden="1" w:unhideWhenUsed="1"/>
-    <w:lsdException w:name="Title" w:uiPriority="10" w:qFormat="1"/>
-    <w:lsdException w:name="Closing" w:semiHidden="1" w:unhideWhenUsed="1"/>
-    <w:lsdException w:name="Signature" w:semiHidden="1" w:unhideWhenUsed="1"/>
-    <w:lsdException w:name="Default Paragraph Font" w:semiHidden="1" w:uiPriority="1" w:unhideWhenUsed="1"/>
-    <w:lsdException w:name="Body Text" w:semiHidden="1" w:unhideWhenUsed="1"/>
-    <w:lsdException w:name="Body Text Indent" w:semiHidden="1" w:unhideWhenUsed="1"/>
-    <w:lsdException w:name="List Continue" w:semiHidden="1" w:unhideWhenUsed="1"/>
-    <w:lsdException w:name="List Continue 2" w:semiHidden="1" w:unhideWhenUsed="1"/>
-    <w:lsdException w:name="List Continue 3" w:semiHidden="1" w:unhideWhenUsed="1"/>
-    <w:lsdException w:name="List Continue 4" w:semiHidden="1" w:unhideWhenUsed="1"/>
-    <w:lsdException w:name="List Continue 5" w:semiHidden="1" w:unhideWhenUsed="1"/>
-    <w:lsdException w:name="Message Header" w:semiHidden="1" w:unhideWhenUsed="1"/>
-    <w:lsdException w:name="Subtitle" w:uiPriority="11" w:qFormat="1"/>
-    <w:lsdException w:name="Salutation" w:semiHidden="1" w:unhideWhenUsed="1"/>
-    <w:lsdException w:name="Date" w:semiHidden="1" w:unhideWhenUsed="1"/>
-    <w:lsdException w:name="Body Text First Indent" w:semiHidden="1" w:unhideWhenUsed="1"/>
-    <w:lsdException w:name="Body Text First Indent 2" w:semiHidden="1" w:unhideWhenUsed="1"/>
-    <w:lsdException w:name="Note Heading" w:semiHidden="1" w:unhideWhenUsed="1"/>
-    <w:lsdException w:name="Body Text 2" w:semiHidden="1" w:unhideWhenUsed="1"/>
-    <w:lsdException w:name="Body Text 3" w:semiHidden="1" w:unhideWhenUsed="1"/>
-    <w:lsdException w:name="Body Text Indent 2" w:semiHidden="1" w:unhideWhenUsed="1"/>
-    <w:lsdException w:name="Body Text Indent 3" w:semiHidden="1" w:unhideWhenUsed="1"/>
-    <w:lsdException w:name="Block Text" w:semiHidden="1" w:unhideWhenUsed="1"/>
-    <w:lsdException w:name="Hyperlink" w:semiHidden="1" w:unhideWhenUsed="1"/>
-    <w:lsdException w:name="FollowedHyperlink" w:semiHidden="1" w:unhideWhenUsed="1"/>
-    <w:lsdException w:name="Strong" w:uiPriority="22" w:qFormat="1"/>
-    <w:lsdException w:name="Emphasis" w:uiPriority="20" w:qFormat="1"/>
-    <w:lsdException w:name="Document Map" w:semiHidden="1" w:unhideWhenUsed="1"/>
-    <w:lsdException w:name="Plain Text" w:semiHidden="1" w:unhideWhenUsed="1"/>
-    <w:lsdException w:name="E-mail Signature" w:semiHidden="1" w:unhideWhenUsed="1"/>
-    <w:lsdException w:name="HTML Top of Form" w:semiHidden="1" w:unhideWhenUsed="1"/>
-    <w:lsdException w:name="HTML Bottom of Form" w:semiHidden="1" w:unhideWhenUsed="1"/>
-    <w:lsdException w:name="Normal (Web)" w:semiHidden="1" w:unhideWhenUsed="1"/>
-    <w:lsdException w:name="HTML Acronym" w:semiHidden="1" w:unhideWhenUsed="1"/>
-    <w:lsdException w:name="HTML Address" w:semiHidden="1" w:unhideWhenUsed="1"/>
-    <w:lsdException w:name="HTML Cite" w:semiHidden="1" w:unhideWhenUsed="1"/>
-    <w:lsdException w:name="HTML Code" w:semiHidden="1" w:unhideWhenUsed="1"/>
-    <w:lsdException w:name="HTML Definition" w:semiHidden="1" w:unhideWhenUsed="1"/>
-    <w:lsdException w:name="HTML Keyboard" w:semiHidden="1" w:unhideWhenUsed="1"/>
-    <w:lsdException w:name="HTML Preformatted" w:semiHidden="1" w:unhideWhenUsed="1"/>
-    <w:lsdException w:name="HTML Sample" w:semiHidden="1" w:unhideWhenUsed="1"/>
-    <w:lsdException w:name="HTML Typewriter" w:semiHidden="1" w:unhideWhenUsed="1"/>
-    <w:lsdException w:name="HTML Variable" w:semiHidden="1" w:unhideWhenUsed="1"/>
-    <w:lsdException w:name="Normal Table" w:semiHidden="1" w:unhideWhenUsed="1"/>
-    <w:lsdException w:name="annotation subject" w:semiHidden="1" w:unhideWhenUsed="1"/>
-    <w:lsdException w:name="No List" w:semiHidden="1" w:unhideWhenUsed="1"/>
-    <w:lsdException w:name="Outline List 1" w:semiHidden="1" w:unhideWhenUsed="1"/>
-    <w:lsdException w:name="Outline List 2" w:semiHidden="1" w:unhideWhenUsed="1"/>
-    <w:lsdException w:name="Outline List 3" w:semiHidden="1" w:unhideWhenUsed="1"/>
-    <w:lsdException w:name="Table Simple 1" w:semiHidden="1" w:unhideWhenUsed="1"/>
-    <w:lsdException w:name="Table Simple 2" w:semiHidden="1" w:unhideWhenUsed="1"/>
-    <w:lsdException w:name="Table Simple 3" w:semiHidden="1" w:unhideWhenUsed="1"/>
-    <w:lsdException w:name="Table Classic 1" w:semiHidden="1" w:unhideWhenUsed="1"/>
-    <w:lsdException w:name="Table Classic 2" w:semiHidden="1" w:unhideWhenUsed="1"/>
-    <w:lsdException w:name="Table Classic 3" w:semiHidden="1" w:unhideWhenUsed="1"/>
-    <w:lsdException w:name="Table Classic 4" w:semiHidden="1" w:unhideWhenUsed="1"/>
-    <w:lsdException w:name="Table Colorful 1" w:semiHidden="1" w:unhideWhenUsed="1"/>
-    <w:lsdException w:name="Table Colorful 2" w:semiHidden="1" w:unhideWhenUsed="1"/>
-    <w:lsdException w:name="Table Colorful 3" w:semiHidden="1" w:unhideWhenUsed="1"/>
-    <w:lsdException w:name="Table Columns 1" w:semiHidden="1" w:unhideWhenUsed="1"/>
-    <w:lsdException w:name="Table Columns 2" w:semiHidden="1" w:unhideWhenUsed="1"/>
-    <w:lsdException w:name="Table Columns 3" w:semiHidden="1" w:unhideWhenUsed="1"/>
-    <w:lsdException w:name="Table Columns 4" w:semiHidden="1" w:unhideWhenUsed="1"/>
-    <w:lsdException w:name="Table Columns 5" w:semiHidden="1" w:unhideWhenUsed="1"/>
-    <w:lsdException w:name="Table Grid 1" w:semiHidden="1" w:unhideWhenUsed="1"/>
-    <w:lsdException w:name="Table Grid 2" w:semiHidden="1" w:unhideWhenUsed="1"/>
-    <w:lsdException w:name="Table Grid 3" w:semiHidden="1" w:unhideWhenUsed="1"/>
-    <w:lsdException w:name="Table Grid 4" w:semiHidden="1" w:unhideWhenUsed="1"/>
-    <w:lsdException w:name="Table Grid 5" w:semiHidden="1" w:unhideWhenUsed="1"/>
-    <w:lsdException w:name="Table Grid 6" w:semiHidden="1" w:unhideWhenUsed="1"/>
-    <w:lsdException w:name="Table Grid 7" w:semiHidden="1" w:unhideWhenUsed="1"/>
-    <w:lsdException w:name="Table Grid 8" w:semiHidden="1" w:unhideWhenUsed="1"/>
-    <w:lsdException w:name="Table List 1" w:semiHidden="1" w:unhideWhenUsed="1"/>
-    <w:lsdException w:name="Table List 2" w:semiHidden="1" w:unhideWhenUsed="1"/>
-    <w:lsdException w:name="Table List 3" w:semiHidden="1" w:unhideWhenUsed="1"/>
-    <w:lsdException w:name="Table List 4" w:semiHidden="1" w:unhideWhenUsed="1"/>
-    <w:lsdException w:name="Table List 5" w:semiHidden="1" w:unhideWhenUsed="1"/>
-    <w:lsdException w:name="Table List 6" w:semiHidden="1" w:unhideWhenUsed="1"/>
-    <w:lsdException w:name="Table List 7" w:semiHidden="1" w:unhideWhenUsed="1"/>
-    <w:lsdException w:name="Table List 8" w:semiHidden="1" w:unhideWhenUsed="1"/>
-    <w:lsdException w:name="Table 3D effects 1" w:semiHidden="1" w:unhideWhenUsed="1"/>
-    <w:lsdException w:name="Table 3D effects 2" w:semiHidden="1" w:unhideWhenUsed="1"/>
-    <w:lsdException w:name="Table 3D effects 3" w:semiHidden="1" w:unhideWhenUsed="1"/>
-    <w:lsdException w:name="Table Contemporary" w:semiHidden="1" w:unhideWhenUsed="1"/>
-    <w:lsdException w:name="Table Elegant" w:semiHidden="1" w:unhideWhenUsed="1"/>
-    <w:lsdException w:name="Table Professional" w:semiHidden="1" w:unhideWhenUsed="1"/>
-    <w:lsdException w:name="Table Subtle 1" w:semiHidden="1" w:unhideWhenUsed="1"/>
-    <w:lsdException w:name="Table Subtle 2" w:semiHidden="1" w:unhideWhenUsed="1"/>
-    <w:lsdException w:name="Table Web 1" w:semiHidden="1" w:unhideWhenUsed="1"/>
-    <w:lsdException w:name="Table Web 2" w:semiHidden="1" w:unhideWhenUsed="1"/>
-    <w:lsdException w:name="Table Web 3" w:semiHidden="1" w:unhideWhenUsed="1"/>
-    <w:lsdException w:name="Balloon Text" w:semiHidden="1" w:unhideWhenUsed="1"/>
-    <w:lsdException w:name="Table Grid" w:uiPriority="39"/>
-    <w:lsdException w:name="Table Theme" w:semiHidden="1" w:unhideWhenUsed="1"/>
-    <w:lsdException w:name="Placeholder Text" w:semiHidden="1"/>
-    <w:lsdException w:name="No Spacing" w:uiPriority="1" w:qFormat="1"/>
-    <w:lsdException w:name="Light Shading" w:uiPriority="60"/>
-    <w:lsdException w:name="Light List" w:uiPriority="61"/>
-    <w:lsdException w:name="Light Grid" w:uiPriority="62"/>
-    <w:lsdException w:name="Medium Shading 1" w:uiPriority="63"/>
-    <w:lsdException w:name="Medium Shading 2" w:uiPriority="64"/>
-    <w:lsdException w:name="Medium List 1" w:uiPriority="65"/>
-    <w:lsdException w:name="Medium List 2" w:uiPriority="66"/>
-    <w:lsdException w:name="Medium Grid 1" w:uiPriority="67"/>
-    <w:lsdException w:name="Medium Grid 2" w:uiPriority="68"/>
-    <w:lsdException w:name="Medium Grid 3" w:uiPriority="69"/>
-    <w:lsdException w:name="Dark List" w:uiPriority="70"/>
-    <w:lsdException w:name="Colorful Shading" w:uiPriority="71"/>
-    <w:lsdException w:name="Colorful List" w:uiPriority="72"/>
-    <w:lsdException w:name="Colorful Grid" w:uiPriority="73"/>
-    <w:lsdException w:name="Light Shading Accent 1" w:uiPriority="60"/>
-    <w:lsdException w:name="Light List Accent 1" w:uiPriority="61"/>
-    <w:lsdException w:name="Light Grid Accent 1" w:uiPriority="62"/>
-    <w:lsdException w:name="Medium Shading 1 Accent 1" w:uiPriority="63"/>
-    <w:lsdException w:name="Medium Shading 2 Accent 1" w:uiPriority="64"/>
-    <w:lsdException w:name="Medium List 1 Accent 1" w:uiPriority="65"/>
-    <w:lsdException w:name="Revision" w:semiHidden="1"/>
-    <w:lsdException w:name="List Paragraph" w:uiPriority="34" w:qFormat="1"/>
-    <w:lsdException w:name="Quote" w:uiPriority="29" w:qFormat="1"/>
-    <w:lsdException w:name="Intense Quote" w:uiPriority="30" w:qFormat="1"/>
-    <w:lsdException w:name="Medium List 2 Accent 1" w:uiPriority="66"/>
-    <w:lsdException w:name="Medium Grid 1 Accent 1" w:uiPriority="67"/>
-    <w:lsdException w:name="Medium Grid 2 Accent 1" w:uiPriority="68"/>
-    <w:lsdException w:name="Medium Grid 3 Accent 1" w:uiPriority="69"/>
-    <w:lsdException w:name="Dark List Accent 1" w:uiPriority="70"/>
-    <w:lsdException w:name="Colorful Shading Accent 1" w:uiPriority="71"/>
-    <w:lsdException w:name="Colorful List Accent 1" w:uiPriority="72"/>
-    <w:lsdException w:name="Colorful Grid Accent 1" w:uiPriority="73"/>
-    <w:lsdException w:name="Light Shading Accent 2" w:uiPriority="60"/>
-    <w:lsdException w:name="Light List Accent 2" w:uiPriority="61"/>
-    <w:lsdException w:name="Light Grid Accent 2" w:uiPriority="62"/>
-    <w:lsdException w:name="Medium Shading 1 Accent 2" w:uiPriority="63"/>
-    <w:lsdException w:name="Medium Shading 2 Accent 2" w:uiPriority="64"/>
-    <w:lsdException w:name="Medium List 1 Accent 2" w:uiPriority="65"/>
-    <w:lsdException w:name="Medium List 2 Accent 2" w:uiPriority="66"/>
-    <w:lsdException w:name="Medium Grid 1 Accent 2" w:uiPriority="67"/>
-    <w:lsdException w:name="Medium Grid 2 Accent 2" w:uiPriority="68"/>
-    <w:lsdException w:name="Medium Grid 3 Accent 2" w:uiPriority="69"/>
-    <w:lsdException w:name="Dark List Accent 2" w:uiPriority="70"/>
-    <w:lsdException w:name="Colorful Shading Accent 2" w:uiPriority="71"/>
-    <w:lsdException w:name="Colorful List Accent 2" w:uiPriority="72"/>
-    <w:lsdException w:name="Colorful Grid Accent 2" w:uiPriority="73"/>
-    <w:lsdException w:name="Light Shading Accent 3" w:uiPriority="60"/>
-    <w:lsdException w:name="Light List Accent 3" w:uiPriority="61"/>
-    <w:lsdException w:name="Light Grid Accent 3" w:uiPriority="62"/>
-    <w:lsdException w:name="Medium Shading 1 Accent 3" w:uiPriority="63"/>
-    <w:lsdException w:name="Medium Shading 2 Accent 3" w:uiPriority="64"/>
-    <w:lsdException w:name="Medium List 1 Accent 3" w:uiPriority="65"/>
-    <w:lsdException w:name="Medium List 2 Accent 3" w:uiPriority="66"/>
-    <w:lsdException w:name="Medium Grid 1 Accent 3" w:uiPriority="67"/>
-    <w:lsdException w:name="Medium Grid 2 Accent 3" w:uiPriority="68"/>
-    <w:lsdException w:name="Medium Grid 3 Accent 3" w:uiPriority="69"/>
-    <w:lsdException w:name="Dark List Accent 3" w:uiPriority="70"/>
-    <w:lsdException w:name="Colorful Shading Accent 3" w:uiPriority="71"/>
-    <w:lsdException w:name="Colorful List Accent 3" w:uiPriority="72"/>
-    <w:lsdException w:name="Colorful Grid Accent 3" w:uiPriority="73"/>
-    <w:lsdException w:name="Light Shading Accent 4" w:uiPriority="60"/>
-    <w:lsdException w:name="Light List Accent 4" w:uiPriority="61"/>
-    <w:lsdException w:name="Light Grid Accent 4" w:uiPriority="62"/>
-    <w:lsdException w:name="Medium Shading 1 Accent 4" w:uiPriority="63"/>
-    <w:lsdException w:name="Medium Shading 2 Accent 4" w:uiPriority="64"/>
-    <w:lsdException w:name="Medium List 1 Accent 4" w:uiPriority="65"/>
-    <w:lsdException w:name="Medium List 2 Accent 4" w:uiPriority="66"/>
-    <w:lsdException w:name="Medium Grid 1 Accent 4" w:uiPriority="67"/>
-    <w:lsdException w:name="Medium Grid 2 Accent 4" w:uiPriority="68"/>
-    <w:lsdException w:name="Medium Grid 3 Accent 4" w:uiPriority="69"/>
-    <w:lsdException w:name="Dark List Accent 4" w:uiPriority="70"/>
-    <w:lsdException w:name="Colorful Shading Accent 4" w:uiPriority="71"/>
-    <w:lsdException w:name="Colorful List Accent 4" w:uiPriority="72"/>
-    <w:lsdException w:name="Colorful Grid Accent 4" w:uiPriority="73"/>
-    <w:lsdException w:name="Light Shading Accent 5" w:uiPriority="60"/>
-    <w:lsdException w:name="Light List Accent 5" w:uiPriority="61"/>
-    <w:lsdException w:name="Light Grid Accent 5" w:uiPriority="62"/>
-    <w:lsdException w:name="Medium Shading 1 Accent 5" w:uiPriority="63"/>
-    <w:lsdException w:name="Medium Shading 2 Accent 5" w:uiPriority="64"/>
-    <w:lsdException w:name="Medium List 1 Accent 5" w:uiPriority="65"/>
-    <w:lsdException w:name="Medium List 2 Accent 5" w:uiPriority="66"/>
-    <w:lsdException w:name="Medium Grid 1 Accent 5" w:uiPriority="67"/>
-    <w:lsdException w:name="Medium Grid 2 Accent 5" w:uiPriority="68"/>
-    <w:lsdException w:name="Medium Grid 3 Accent 5" w:uiPriority="69"/>
-    <w:lsdException w:name="Dark List Accent 5" w:uiPriority="70"/>
-    <w:lsdException w:name="Colorful Shading Accent 5" w:uiPriority="71"/>
-    <w:lsdException w:name="Colorful List Accent 5" w:uiPriority="72"/>
-    <w:lsdException w:name="Colorful Grid Accent 5" w:uiPriority="73"/>
-    <w:lsdException w:name="Light Shading Accent 6" w:uiPriority="60"/>
-    <w:lsdException w:name="Light List Accent 6" w:uiPriority="61"/>
-    <w:lsdException w:name="Light Grid Accent 6" w:uiPriority="62"/>
-    <w:lsdException w:name="Medium Shading 1 Accent 6" w:uiPriority="63"/>
-    <w:lsdException w:name="Medium Shading 2 Accent 6" w:uiPriority="64"/>
-    <w:lsdException w:name="Medium List 1 Accent 6" w:uiPriority="65"/>
-    <w:lsdException w:name="Medium List 2 Accent 6" w:uiPriority="66"/>
-    <w:lsdException w:name="Medium Grid 1 Accent 6" w:uiPriority="67"/>
-    <w:lsdException w:name="Medium Grid 2 Accent 6" w:uiPriority="68"/>
-    <w:lsdException w:name="Medium Grid 3 Accent 6" w:uiPriority="69"/>
-    <w:lsdException w:name="Dark List Accent 6" w:uiPriority="70"/>
-    <w:lsdException w:name="Colorful Shading Accent 6" w:uiPriority="71"/>
-    <w:lsdException w:name="Colorful List Accent 6" w:uiPriority="72"/>
-    <w:lsdException w:name="Colorful Grid Accent 6" w:uiPriority="73"/>
-    <w:lsdException w:name="Subtle Emphasis" w:uiPriority="19" w:qFormat="1"/>
-    <w:lsdException w:name="Intense Emphasis" w:uiPriority="21" w:qFormat="1"/>
-    <w:lsdException w:name="Subtle Reference" w:uiPriority="31" w:qFormat="1"/>
-    <w:lsdException w:name="Intense Reference" w:uiPriority="32" w:qFormat="1"/>
-    <w:lsdException w:name="Book Title" w:uiPriority="33" w:qFormat="1"/>
-    <w:lsdException w:name="Bibliography" w:semiHidden="1" w:uiPriority="37" w:unhideWhenUsed="1"/>
-    <w:lsdException w:name="TOC Heading" w:semiHidden="1" w:uiPriority="39" w:unhideWhenUsed="1" w:qFormat="1"/>
-    <w:lsdException w:name="Plain Table 1" w:uiPriority="41"/>
-    <w:lsdException w:name="Plain Table 2" w:uiPriority="42"/>
-    <w:lsdException w:name="Plain Table 3" w:uiPriority="43"/>
-    <w:lsdException w:name="Plain Table 4" w:uiPriority="44"/>
-    <w:lsdException w:name="Plain Table 5" w:uiPriority="45"/>
-    <w:lsdException w:name="Grid Table Light" w:uiPriority="40"/>
-    <w:lsdException w:name="Grid Table 1 Light" w:uiPriority="46"/>
-    <w:lsdException w:name="Grid Table 2" w:uiPriority="47"/>
-    <w:lsdException w:name="Grid Table 3" w:uiPriority="48"/>
-    <w:lsdException w:name="Grid Table 4" w:uiPriority="49"/>
-    <w:lsdException w:name="Grid Table 5 Dark" w:uiPriority="50"/>
-    <w:lsdException w:name="Grid Table 6 Colorful" w:uiPriority="51"/>
-    <w:lsdException w:name="Grid Table 7 Colorful" w:uiPriority="52"/>
-    <w:lsdException w:name="Grid Table 1 Light Accent 1" w:uiPriority="46"/>
-    <w:lsdException w:name="Grid Table 2 Accent 1" w:uiPriority="47"/>
-    <w:lsdException w:name="Grid Table 3 Accent 1" w:uiPriority="48"/>
-    <w:lsdException w:name="Grid Table 4 Accent 1" w:uiPriority="49"/>
-    <w:lsdException w:name="Grid Table 5 Dark Accent 1" w:uiPriority="50"/>
-    <w:lsdException w:name="Grid Table 6 Colorful Accent 1" w:uiPriority="51"/>
-    <w:lsdException w:name="Grid Table 7 Colorful Accent 1" w:uiPriority="52"/>
-    <w:lsdException w:name="Grid Table 1 Light Accent 2" w:uiPriority="46"/>
-    <w:lsdException w:name="Grid Table 2 Accent 2" w:uiPriority="47"/>
-    <w:lsdException w:name="Grid Table 3 Accent 2" w:uiPriority="48"/>
-    <w:lsdException w:name="Grid Table 4 Accent 2" w:uiPriority="49"/>
-    <w:lsdException w:name="Grid Table 5 Dark Accent 2" w:uiPriority="50"/>
-    <w:lsdException w:name="Grid Table 6 Colorful Accent 2" w:uiPriority="51"/>
-    <w:lsdException w:name="Grid Table 7 Colorful Accent 2" w:uiPriority="52"/>
-    <w:lsdException w:name="Grid Table 1 Light Accent 3" w:uiPriority="46"/>
-    <w:lsdException w:name="Grid Table 2 Accent 3" w:uiPriority="47"/>
-    <w:lsdException w:name="Grid Table 3 Accent 3" w:uiPriority="48"/>
-    <w:lsdException w:name="Grid Table 4 Accent 3" w:uiPriority="49"/>
-    <w:lsdException w:name="Grid Table 5 Dark Accent 3" w:uiPriority="50"/>
-    <w:lsdException w:name="Grid Table 6 Colorful Accent 3" w:uiPriority="51"/>
-    <w:lsdException w:name="Grid Table 7 Colorful Accent 3" w:uiPriority="52"/>
-    <w:lsdException w:name="Grid Table 1 Light Accent 4" w:uiPriority="46"/>
-    <w:lsdException w:name="Grid Table 2 Accent 4" w:uiPriority="47"/>
-    <w:lsdException w:name="Grid Table 3 Accent 4" w:uiPriority="48"/>
-    <w:lsdException w:name="Grid Table 4 Accent 4" w:uiPriority="49"/>
-    <w:lsdException w:name="Grid Table 5 Dark Accent 4" w:uiPriority="50"/>
-    <w:lsdException w:name="Grid Table 6 Colorful Accent 4" w:uiPriority="51"/>
-    <w:lsdException w:name="Grid Table 7 Colorful Accent 4" w:uiPriority="52"/>
-    <w:lsdException w:name="Grid Table 1 Light Accent 5" w:uiPriority="46"/>
-    <w:lsdException w:name="Grid Table 2 Accent 5" w:uiPriority="47"/>
-    <w:lsdException w:name="Grid Table 3 Accent 5" w:uiPriority="48"/>
-    <w:lsdException w:name="Grid Table 4 Accent 5" w:uiPriority="49"/>
-    <w:lsdException w:name="Grid Table 5 Dark Accent 5" w:uiPriority="50"/>
-    <w:lsdException w:name="Grid Table 6 Colorful Accent 5" w:uiPriority="51"/>
-    <w:lsdException w:name="Grid Table 7 Colorful Accent 5" w:uiPriority="52"/>
-    <w:lsdException w:name="Grid Table 1 Light Accent 6" w:uiPriority="46"/>
-    <w:lsdException w:name="Grid Table 2 Accent 6" w:uiPriority="47"/>
-    <w:lsdException w:name="Grid Table 3 Accent 6" w:uiPriority="48"/>
-    <w:lsdException w:name="Grid Table 4 Accent 6" w:uiPriority="49"/>
-    <w:lsdException w:name="Grid Table 5 Dark Accent 6" w:uiPriority="50"/>
-    <w:lsdException w:name="Grid Table 6 Colorful Accent 6" w:uiPriority="51"/>
-    <w:lsdException w:name="Grid Table 7 Colorful Accent 6" w:uiPriority="52"/>
-    <w:lsdException w:name="List Table 1 Light" w:uiPriority="46"/>
-    <w:lsdException w:name="List Table 2" w:uiPriority="47"/>
-    <w:lsdException w:name="List Table 3" w:uiPriority="48"/>
-    <w:lsdException w:name="List Table 4" w:uiPriority="49"/>
-    <w:lsdException w:name="List Table 5 Dark" w:uiPriority="50"/>
-    <w:lsdException w:name="List Table 6 Colorful" w:uiPriority="51"/>
-    <w:lsdException w:name="List Table 7 Colorful" w:uiPriority="52"/>
-    <w:lsdException w:name="List Table 1 Light Accent 1" w:uiPriority="46"/>
-    <w:lsdException w:name="List Table 2 Accent 1" w:uiPriority="47"/>
-    <w:lsdException w:name="List Table 3 Accent 1" w:uiPriority="48"/>
-    <w:lsdException w:name="List Table 4 Accent 1" w:uiPriority="49"/>
-    <w:lsdException w:name="List Table 5 Dark Accent 1" w:uiPriority="50"/>
-    <w:lsdException w:name="List Table 6 Colorful Accent 1" w:uiPriority="51"/>
-    <w:lsdException w:name="List Table 7 Colorful Accent 1" w:uiPriority="52"/>
-    <w:lsdException w:name="List Table 1 Light Accent 2" w:uiPriority="46"/>
-    <w:lsdException w:name="List Table 2 Accent 2" w:uiPriority="47"/>
-    <w:lsdException w:name="List Table 3 Accent 2" w:uiPriority="48"/>
-    <w:lsdException w:name="List Table 4 Accent 2" w:uiPriority="49"/>
-    <w:lsdException w:name="List Table 5 Dark Accent 2" w:uiPriority="50"/>
-    <w:lsdException w:name="List Table 6 Colorful Accent 2" w:uiPriority="51"/>
-    <w:lsdException w:name="List Table 7 Colorful Accent 2" w:uiPriority="52"/>
-    <w:lsdException w:name="List Table 1 Light Accent 3" w:uiPriority="46"/>
-    <w:lsdException w:name="List Table 2 Accent 3" w:uiPriority="47"/>
-    <w:lsdException w:name="List Table 3 Accent 3" w:uiPriority="48"/>
-    <w:lsdException w:name="List Table 4 Accent 3" w:uiPriority="49"/>
-    <w:lsdException w:name="List Table 5 Dark Accent 3" w:uiPriority="50"/>
-    <w:lsdException w:name="List Table 6 Colorful Accent 3" w:uiPriority="51"/>
-    <w:lsdException w:name="List Table 7 Colorful Accent 3" w:uiPriority="52"/>
-    <w:lsdException w:name="List Table 1 Light Accent 4" w:uiPriority="46"/>
-    <w:lsdException w:name="List Table 2 Accent 4" w:uiPriority="47"/>
-    <w:lsdException w:name="List Table 3 Accent 4" w:uiPriority="48"/>
-    <w:lsdException w:name="List Table 4 Accent 4" w:uiPriority="49"/>
-    <w:lsdException w:name="List Table 5 Dark Accent 4" w:uiPriority="50"/>
-    <w:lsdException w:name="List Table 6 Colorful Accent 4" w:uiPriority="51"/>
-    <w:lsdException w:name="List Table 7 Colorful Accent 4" w:uiPriority="52"/>
-    <w:lsdException w:name="List Table 1 Light Accent 5" w:uiPriority="46"/>
-    <w:lsdException w:name="List Table 2 Accent 5" w:uiPriority="47"/>
-    <w:lsdException w:name="List Table 3 Accent 5" w:uiPriority="48"/>
-    <w:lsdException w:name="List Table 4 Accent 5" w:uiPriority="49"/>
-    <w:lsdException w:name="List Table 5 Dark Accent 5" w:uiPriority="50"/>
-    <w:lsdException w:name="List Table 6 Colorful Accent 5" w:uiPriority="51"/>
-    <w:lsdException w:name="List Table 7 Colorful Accent 5" w:uiPriority="52"/>
-    <w:lsdException w:name="List Table 1 Light Accent 6" w:uiPriority="46"/>
-    <w:lsdException w:name="List Table 2 Accent 6" w:uiPriority="47"/>
-    <w:lsdException w:name="List Table 3 Accent 6" w:uiPriority="48"/>
-    <w:lsdException w:name="List Table 4 Accent 6" w:uiPriority="49"/>
-    <w:lsdException w:name="List Table 5 Dark Accent 6" w:uiPriority="50"/>
-    <w:lsdException w:name="List Table 6 Colorful Accent 6" w:uiPriority="51"/>
-    <w:lsdException w:name="List Table 7 Colorful Accent 6" w:uiPriority="52"/>
+  <w:latentStyles w:defLockedState="0" w:defUIPriority="99" w:defSemiHidden="1" w:defUnhideWhenUsed="1" w:defQFormat="0" w:count="267">
+    <w:lsdException w:name="Normal" w:semiHidden="0" w:uiPriority="0" w:unhideWhenUsed="0" w:qFormat="1"/>
+    <w:lsdException w:name="heading 1" w:semiHidden="0" w:uiPriority="9" w:unhideWhenUsed="0" w:qFormat="1"/>
+    <w:lsdException w:name="heading 2" w:uiPriority="9" w:qFormat="1"/>
+    <w:lsdException w:name="heading 3" w:uiPriority="9" w:qFormat="1"/>
+    <w:lsdException w:name="heading 4" w:uiPriority="9" w:qFormat="1"/>
+    <w:lsdException w:name="heading 5" w:uiPriority="9" w:qFormat="1"/>
+    <w:lsdException w:name="heading 6" w:uiPriority="9" w:qFormat="1"/>
+    <w:lsdException w:name="heading 7" w:uiPriority="9" w:qFormat="1"/>
+    <w:lsdException w:name="heading 8" w:uiPriority="9" w:qFormat="1"/>
+    <w:lsdException w:name="heading 9" w:uiPriority="9" w:qFormat="1"/>
+    <w:lsdException w:name="toc 1" w:uiPriority="39"/>
+    <w:lsdException w:name="toc 2" w:uiPriority="39"/>
+    <w:lsdException w:name="toc 3" w:uiPriority="39"/>
+    <w:lsdException w:name="toc 4" w:uiPriority="39"/>
+    <w:lsdException w:name="toc 5" w:uiPriority="39"/>
+    <w:lsdException w:name="toc 6" w:uiPriority="39"/>
+    <w:lsdException w:name="toc 7" w:uiPriority="39"/>
+    <w:lsdException w:name="toc 8" w:uiPriority="39"/>
+    <w:lsdException w:name="toc 9" w:uiPriority="39"/>
+    <w:lsdException w:name="caption" w:uiPriority="35" w:qFormat="1"/>
+    <w:lsdException w:name="Title" w:semiHidden="0" w:uiPriority="10" w:unhideWhenUsed="0" w:qFormat="1"/>
+    <w:lsdException w:name="Default Paragraph Font" w:uiPriority="1"/>
+    <w:lsdException w:name="Subtitle" w:semiHidden="0" w:uiPriority="11" w:unhideWhenUsed="0" w:qFormat="1"/>
+    <w:lsdException w:name="Strong" w:semiHidden="0" w:uiPriority="22" w:unhideWhenUsed="0" w:qFormat="1"/>
+    <w:lsdException w:name="Emphasis" w:semiHidden="0" w:uiPriority="20" w:unhideWhenUsed="0" w:qFormat="1"/>
+    <w:lsdException w:name="Table Grid" w:semiHidden="0" w:uiPriority="39" w:unhideWhenUsed="0"/>
+    <w:lsdException w:name="Placeholder Text" w:unhideWhenUsed="0"/>
+    <w:lsdException w:name="No Spacing" w:semiHidden="0" w:uiPriority="1" w:unhideWhenUsed="0" w:qFormat="1"/>
+    <w:lsdException w:name="Light Shading" w:semiHidden="0" w:uiPriority="60" w:unhideWhenUsed="0"/>
+    <w:lsdException w:name="Light List" w:semiHidden="0" w:uiPriority="61" w:unhideWhenUsed="0"/>
+    <w:lsdException w:name="Light Grid" w:semiHidden="0" w:uiPriority="62" w:unhideWhenUsed="0"/>
+    <w:lsdException w:name="Medium Shading 1" w:semiHidden="0" w:uiPriority="63" w:unhideWhenUsed="0"/>
+    <w:lsdException w:name="Medium Shading 2" w:semiHidden="0" w:uiPriority="64" w:unhideWhenUsed="0"/>
+    <w:lsdException w:name="Medium List 1" w:semiHidden="0" w:uiPriority="65" w:unhideWhenUsed="0"/>
+    <w:lsdException w:name="Medium List 2" w:semiHidden="0" w:uiPriority="66" w:unhideWhenUsed="0"/>
+    <w:lsdException w:name="Medium Grid 1" w:semiHidden="0" w:uiPriority="67" w:unhideWhenUsed="0"/>
+    <w:lsdException w:name="Medium Grid 2" w:semiHidden="0" w:uiPriority="68" w:unhideWhenUsed="0"/>
+    <w:lsdException w:name="Medium Grid 3" w:semiHidden="0" w:uiPriority="69" w:unhideWhenUsed="0"/>
+    <w:lsdException w:name="Dark List" w:semiHidden="0" w:uiPriority="70" w:unhideWhenUsed="0"/>
+    <w:lsdException w:name="Colorful Shading" w:semiHidden="0" w:uiPriority="71" w:unhideWhenUsed="0"/>
+    <w:lsdException w:name="Colorful List" w:semiHidden="0" w:uiPriority="72" w:unhideWhenUsed="0"/>
+    <w:lsdException w:name="Colorful Grid" w:semiHidden="0" w:uiPriority="73" w:unhideWhenUsed="0"/>
+    <w:lsdException w:name="Light Shading Accent 1" w:semiHidden="0" w:uiPriority="60" w:unhideWhenUsed="0"/>
+    <w:lsdException w:name="Light List Accent 1" w:semiHidden="0" w:uiPriority="61" w:unhideWhenUsed="0"/>
+    <w:lsdException w:name="Light Grid Accent 1" w:semiHidden="0" w:uiPriority="62" w:unhideWhenUsed="0"/>
+    <w:lsdException w:name="Medium Shading 1 Accent 1" w:semiHidden="0" w:uiPriority="63" w:unhideWhenUsed="0"/>
+    <w:lsdException w:name="Medium Shading 2 Accent 1" w:semiHidden="0" w:uiPriority="64" w:unhideWhenUsed="0"/>
+    <w:lsdException w:name="Medium List 1 Accent 1" w:semiHidden="0" w:uiPriority="65" w:unhideWhenUsed="0"/>
+    <w:lsdException w:name="Revision" w:unhideWhenUsed="0"/>
+    <w:lsdException w:name="List Paragraph" w:semiHidden="0" w:uiPriority="34" w:unhideWhenUsed="0" w:qFormat="1"/>
+    <w:lsdException w:name="Quote" w:semiHidden="0" w:uiPriority="29" w:unhideWhenUsed="0" w:qFormat="1"/>
+    <w:lsdException w:name="Intense Quote" w:semiHidden="0" w:uiPriority="30" w:unhideWhenUsed="0" w:qFormat="1"/>
+    <w:lsdException w:name="Medium List 2 Accent 1" w:semiHidden="0" w:uiPriority="66" w:unhideWhenUsed="0"/>
+    <w:lsdException w:name="Medium Grid 1 Accent 1" w:semiHidden="0" w:uiPriority="67" w:unhideWhenUsed="0"/>
+    <w:lsdException w:name="Medium Grid 2 Accent 1" w:semiHidden="0" w:uiPriority="68" w:unhideWhenUsed="0"/>
+    <w:lsdException w:name="Medium Grid 3 Accent 1" w:semiHidden="0" w:uiPriority="69" w:unhideWhenUsed="0"/>
+    <w:lsdException w:name="Dark List Accent 1" w:semiHidden="0" w:uiPriority="70" w:unhideWhenUsed="0"/>
+    <w:lsdException w:name="Colorful Shading Accent 1" w:semiHidden="0" w:uiPriority="71" w:unhideWhenUsed="0"/>
+    <w:lsdException w:name="Colorful List Accent 1" w:semiHidden="0" w:uiPriority="72" w:unhideWhenUsed="0"/>
+    <w:lsdException w:name="Colorful Grid Accent 1" w:semiHidden="0" w:uiPriority="73" w:unhideWhenUsed="0"/>
+    <w:lsdException w:name="Light Shading Accent 2" w:semiHidden="0" w:uiPriority="60" w:unhideWhenUsed="0"/>
+    <w:lsdException w:name="Light List Accent 2" w:semiHidden="0" w:uiPriority="61" w:unhideWhenUsed="0"/>
+    <w:lsdException w:name="Light Grid Accent 2" w:semiHidden="0" w:uiPriority="62" w:unhideWhenUsed="0"/>
+    <w:lsdException w:name="Medium Shading 1 Accent 2" w:semiHidden="0" w:uiPriority="63" w:unhideWhenUsed="0"/>
+    <w:lsdException w:name="Medium Shading 2 Accent 2" w:semiHidden="0" w:uiPriority="64" w:unhideWhenUsed="0"/>
+    <w:lsdException w:name="Medium List 1 Accent 2" w:semiHidden="0" w:uiPriority="65" w:unhideWhenUsed="0"/>
+    <w:lsdException w:name="Medium List 2 Accent 2" w:semiHidden="0" w:uiPriority="66" w:unhideWhenUsed="0"/>
+    <w:lsdException w:name="Medium Grid 1 Accent 2" w:semiHidden="0" w:uiPriority="67" w:unhideWhenUsed="0"/>
+    <w:lsdException w:name="Medium Grid 2 Accent 2" w:semiHidden="0" w:uiPriority="68" w:unhideWhenUsed="0"/>
+    <w:lsdException w:name="Medium Grid 3 Accent 2" w:semiHidden="0" w:uiPriority="69" w:unhideWhenUsed="0"/>
+    <w:lsdException w:name="Dark List Accent 2" w:semiHidden="0" w:uiPriority="70" w:unhideWhenUsed="0"/>
+    <w:lsdException w:name="Colorful Shading Accent 2" w:semiHidden="0" w:uiPriority="71" w:unhideWhenUsed="0"/>
+    <w:lsdException w:name="Colorful List Accent 2" w:semiHidden="0" w:uiPriority="72" w:unhideWhenUsed="0"/>
+    <w:lsdException w:name="Colorful Grid Accent 2" w:semiHidden="0" w:uiPriority="73" w:unhideWhenUsed="0"/>
+    <w:lsdException w:name="Light Shading Accent 3" w:semiHidden="0" w:uiPriority="60" w:unhideWhenUsed="0"/>
+    <w:lsdException w:name="Light List Accent 3" w:semiHidden="0" w:uiPriority="61" w:unhideWhenUsed="0"/>
+    <w:lsdException w:name="Light Grid Accent 3" w:semiHidden="0" w:uiPriority="62" w:unhideWhenUsed="0"/>
+    <w:lsdException w:name="Medium Shading 1 Accent 3" w:semiHidden="0" w:uiPriority="63" w:unhideWhenUsed="0"/>
+    <w:lsdException w:name="Medium Shading 2 Accent 3" w:semiHidden="0" w:uiPriority="64" w:unhideWhenUsed="0"/>
+    <w:lsdException w:name="Medium List 1 Accent 3" w:semiHidden="0" w:uiPriority="65" w:unhideWhenUsed="0"/>
+    <w:lsdException w:name="Medium List 2 Accent 3" w:semiHidden="0" w:uiPriority="66" w:unhideWhenUsed="0"/>
+    <w:lsdException w:name="Medium Grid 1 Accent 3" w:semiHidden="0" w:uiPriority="67" w:unhideWhenUsed="0"/>
+    <w:lsdException w:name="Medium Grid 2 Accent 3" w:semiHidden="0" w:uiPriority="68" w:unhideWhenUsed="0"/>
+    <w:lsdException w:name="Medium Grid 3 Accent 3" w:semiHidden="0" w:uiPriority="69" w:unhideWhenUsed="0"/>
+    <w:lsdException w:name="Dark List Accent 3" w:semiHidden="0" w:uiPriority="70" w:unhideWhenUsed="0"/>
+    <w:lsdException w:name="Colorful Shading Accent 3" w:semiHidden="0" w:uiPriority="71" w:unhideWhenUsed="0"/>
+    <w:lsdException w:name="Colorful List Accent 3" w:semiHidden="0" w:uiPriority="72" w:unhideWhenUsed="0"/>
+    <w:lsdException w:name="Colorful Grid Accent 3" w:semiHidden="0" w:uiPriority="73" w:unhideWhenUsed="0"/>
+    <w:lsdException w:name="Light Shading Accent 4" w:semiHidden="0" w:uiPriority="60" w:unhideWhenUsed="0"/>
+    <w:lsdException w:name="Light List Accent 4" w:semiHidden="0" w:uiPriority="61" w:unhideWhenUsed="0"/>
+    <w:lsdException w:name="Light Grid Accent 4" w:semiHidden="0" w:uiPriority="62" w:unhideWhenUsed="0"/>
+    <w:lsdException w:name="Medium Shading 1 Accent 4" w:semiHidden="0" w:uiPriority="63" w:unhideWhenUsed="0"/>
+    <w:lsdException w:name="Medium Shading 2 Accent 4" w:semiHidden="0" w:uiPriority="64" w:unhideWhenUsed="0"/>
+    <w:lsdException w:name="Medium List 1 Accent 4" w:semiHidden="0" w:uiPriority="65" w:unhideWhenUsed="0"/>
+    <w:lsdException w:name="Medium List 2 Accent 4" w:semiHidden="0" w:uiPriority="66" w:unhideWhenUsed="0"/>
+    <w:lsdException w:name="Medium Grid 1 Accent 4" w:semiHidden="0" w:uiPriority="67" w:unhideWhenUsed="0"/>
+    <w:lsdException w:name="Medium Grid 2 Accent 4" w:semiHidden="0" w:uiPriority="68" w:unhideWhenUsed="0"/>
+    <w:lsdException w:name="Medium Grid 3 Accent 4" w:semiHidden="0" w:uiPriority="69" w:unhideWhenUsed="0"/>
+    <w:lsdException w:name="Dark List Accent 4" w:semiHidden="0" w:uiPriority="70" w:unhideWhenUsed="0"/>
+    <w:lsdException w:name="Colorful Shading Accent 4" w:semiHidden="0" w:uiPriority="71" w:unhideWhenUsed="0"/>
+    <w:lsdException w:name="Colorful List Accent 4" w:semiHidden="0" w:uiPriority="72" w:unhideWhenUsed="0"/>
+    <w:lsdException w:name="Colorful Grid Accent 4" w:semiHidden="0" w:uiPriority="73" w:unhideWhenUsed="0"/>
+    <w:lsdException w:name="Light Shading Accent 5" w:semiHidden="0" w:uiPriority="60" w:unhideWhenUsed="0"/>
+    <w:lsdException w:name="Light List Accent 5" w:semiHidden="0" w:uiPriority="61" w:unhideWhenUsed="0"/>
+    <w:lsdException w:name="Light Grid Accent 5" w:semiHidden="0" w:uiPriority="62" w:unhideWhenUsed="0"/>
+    <w:lsdException w:name="Medium Shading 1 Accent 5" w:semiHidden="0" w:uiPriority="63" w:unhideWhenUsed="0"/>
+    <w:lsdException w:name="Medium Shading 2 Accent 5" w:semiHidden="0" w:uiPriority="64" w:unhideWhenUsed="0"/>
+    <w:lsdException w:name="Medium List 1 Accent 5" w:semiHidden="0" w:uiPriority="65" w:unhideWhenUsed="0"/>
+    <w:lsdException w:name="Medium List 2 Accent 5" w:semiHidden="0" w:uiPriority="66" w:unhideWhenUsed="0"/>
+    <w:lsdException w:name="Medium Grid 1 Accent 5" w:semiHidden="0" w:uiPriority="67" w:unhideWhenUsed="0"/>
+    <w:lsdException w:name="Medium Grid 2 Accent 5" w:semiHidden="0" w:uiPriority="68" w:unhideWhenUsed="0"/>
+    <w:lsdException w:name="Medium Grid 3 Accent 5" w:semiHidden="0" w:uiPriority="69" w:unhideWhenUsed="0"/>
+    <w:lsdException w:name="Dark List Accent 5" w:semiHidden="0" w:uiPriority="70" w:unhideWhenUsed="0"/>
+    <w:lsdException w:name="Colorful Shading Accent 5" w:semiHidden="0" w:uiPriority="71" w:unhideWhenUsed="0"/>
+    <w:lsdException w:name="Colorful List Accent 5" w:semiHidden="0" w:uiPriority="72" w:unhideWhenUsed="0"/>
+    <w:lsdException w:name="Colorful Grid Accent 5" w:semiHidden="0" w:uiPriority="73" w:unhideWhenUsed="0"/>
+    <w:lsdException w:name="Light Shading Accent 6" w:semiHidden="0" w:uiPriority="60" w:unhideWhenUsed="0"/>
+    <w:lsdException w:name="Light List Accent 6" w:semiHidden="0" w:uiPriority="61" w:unhideWhenUsed="0"/>
+    <w:lsdException w:name="Light Grid Accent 6" w:semiHidden="0" w:uiPriority="62" w:unhideWhenUsed="0"/>
+    <w:lsdException w:name="Medium Shading 1 Accent 6" w:semiHidden="0" w:uiPriority="63" w:unhideWhenUsed="0"/>
+    <w:lsdException w:name="Medium Shading 2 Accent 6" w:semiHidden="0" w:uiPriority="64" w:unhideWhenUsed="0"/>
+    <w:lsdException w:name="Medium List 1 Accent 6" w:semiHidden="0" w:uiPriority="65" w:unhideWhenUsed="0"/>
+    <w:lsdException w:name="Medium List 2 Accent 6" w:semiHidden="0" w:uiPriority="66" w:unhideWhenUsed="0"/>
+    <w:lsdException w:name="Medium Grid 1 Accent 6" w:semiHidden="0" w:uiPriority="67" w:unhideWhenUsed="0"/>
+    <w:lsdException w:name="Medium Grid 2 Accent 6" w:semiHidden="0" w:uiPriority="68" w:unhideWhenUsed="0"/>
+    <w:lsdException w:name="Medium Grid 3 Accent 6" w:semiHidden="0" w:uiPriority="69" w:unhideWhenUsed="0"/>
+    <w:lsdException w:name="Dark List Accent 6" w:semiHidden="0" w:uiPriority="70" w:unhideWhenUsed="0"/>
+    <w:lsdException w:name="Colorful Shading Accent 6" w:semiHidden="0" w:uiPriority="71" w:unhideWhenUsed="0"/>
+    <w:lsdException w:name="Colorful List Accent 6" w:semiHidden="0" w:uiPriority="72" w:unhideWhenUsed="0"/>
+    <w:lsdException w:name="Colorful Grid Accent 6" w:semiHidden="0" w:uiPriority="73" w:unhideWhenUsed="0"/>
+    <w:lsdException w:name="Subtle Emphasis" w:semiHidden="0" w:uiPriority="19" w:unhideWhenUsed="0" w:qFormat="1"/>
+    <w:lsdException w:name="Intense Emphasis" w:semiHidden="0" w:uiPriority="21" w:unhideWhenUsed="0" w:qFormat="1"/>
+    <w:lsdException w:name="Subtle Reference" w:semiHidden="0" w:uiPriority="31" w:unhideWhenUsed="0" w:qFormat="1"/>
+    <w:lsdException w:name="Intense Reference" w:semiHidden="0" w:uiPriority="32" w:unhideWhenUsed="0" w:qFormat="1"/>
+    <w:lsdException w:name="Book Title" w:semiHidden="0" w:uiPriority="33" w:unhideWhenUsed="0" w:qFormat="1"/>
+    <w:lsdException w:name="Bibliography" w:uiPriority="37"/>
+    <w:lsdException w:name="TOC Heading" w:uiPriority="39" w:qFormat="1"/>
   </w:latentStyles>
   <w:style w:type="paragraph" w:default="1" w:styleId="a">
     <w:name w:val="Normal"/>
@@ -3520,7 +3905,6 @@
   <w:style w:type="character" w:default="1" w:styleId="a0">
     <w:name w:val="Default Paragraph Font"/>
     <w:uiPriority w:val="1"/>
-    <w:semiHidden/>
     <w:unhideWhenUsed/>
   </w:style>
   <w:style w:type="table" w:default="1" w:styleId="a1">
@@ -3648,6 +4032,395 @@
       <w:szCs w:val="18"/>
     </w:rPr>
   </w:style>
+  <w:style w:type="paragraph" w:styleId="a6">
+    <w:name w:val="Balloon Text"/>
+    <w:basedOn w:val="a"/>
+    <w:link w:val="Char1"/>
+    <w:uiPriority w:val="99"/>
+    <w:semiHidden/>
+    <w:unhideWhenUsed/>
+    <w:rsid w:val="00230E54"/>
+    <w:rPr>
+      <w:sz w:val="18"/>
+      <w:szCs w:val="18"/>
+    </w:rPr>
+  </w:style>
+  <w:style w:type="character" w:customStyle="1" w:styleId="Char1">
+    <w:name w:val="批注框文本 Char"/>
+    <w:basedOn w:val="a0"/>
+    <w:link w:val="a6"/>
+    <w:uiPriority w:val="99"/>
+    <w:semiHidden/>
+    <w:rsid w:val="00230E54"/>
+    <w:rPr>
+      <w:sz w:val="18"/>
+      <w:szCs w:val="18"/>
+    </w:rPr>
+  </w:style>
+</w:styles>
+</file>
+
+<file path=word/stylesWithEffects.xml><?xml version="1.0" encoding="utf-8"?>
+<w:styles xmlns:wpc="http://schemas.microsoft.com/office/word/2010/wordprocessingCanvas" xmlns:mc="http://schemas.openxmlformats.org/markup-compatibility/2006" xmlns:o="urn:schemas-microsoft-com:office:office" xmlns:r="http://schemas.openxmlformats.org/officeDocument/2006/relationships" xmlns:m="http://schemas.openxmlformats.org/officeDocument/2006/math" xmlns:v="urn:schemas-microsoft-com:vml" xmlns:wp14="http://schemas.microsoft.com/office/word/2010/wordprocessingDrawing" xmlns:wp="http://schemas.openxmlformats.org/drawingml/2006/wordprocessingDrawing" xmlns:w10="urn:schemas-microsoft-com:office:word" xmlns:w="http://schemas.openxmlformats.org/wordprocessingml/2006/main" xmlns:w14="http://schemas.microsoft.com/office/word/2010/wordml" xmlns:wpg="http://schemas.microsoft.com/office/word/2010/wordprocessingGroup" xmlns:wpi="http://schemas.microsoft.com/office/word/2010/wordprocessingInk" xmlns:wne="http://schemas.microsoft.com/office/word/2006/wordml" xmlns:wps="http://schemas.microsoft.com/office/word/2010/wordprocessingShape" mc:Ignorable="w14 wp14">
+  <w:docDefaults>
+    <w:rPrDefault>
+      <w:rPr>
+        <w:rFonts w:asciiTheme="minorHAnsi" w:eastAsiaTheme="minorEastAsia" w:hAnsiTheme="minorHAnsi" w:cstheme="minorBidi"/>
+        <w:kern w:val="2"/>
+        <w:sz w:val="24"/>
+        <w:szCs w:val="22"/>
+        <w:lang w:val="en-US" w:eastAsia="zh-CN" w:bidi="ar-SA"/>
+      </w:rPr>
+    </w:rPrDefault>
+    <w:pPrDefault/>
+  </w:docDefaults>
+  <w:latentStyles w:defLockedState="0" w:defUIPriority="99" w:defSemiHidden="1" w:defUnhideWhenUsed="1" w:defQFormat="0" w:count="267">
+    <w:lsdException w:name="Normal" w:semiHidden="0" w:uiPriority="0" w:unhideWhenUsed="0" w:qFormat="1"/>
+    <w:lsdException w:name="heading 1" w:semiHidden="0" w:uiPriority="9" w:unhideWhenUsed="0" w:qFormat="1"/>
+    <w:lsdException w:name="heading 2" w:uiPriority="9" w:qFormat="1"/>
+    <w:lsdException w:name="heading 3" w:uiPriority="9" w:qFormat="1"/>
+    <w:lsdException w:name="heading 4" w:uiPriority="9" w:qFormat="1"/>
+    <w:lsdException w:name="heading 5" w:uiPriority="9" w:qFormat="1"/>
+    <w:lsdException w:name="heading 6" w:uiPriority="9" w:qFormat="1"/>
+    <w:lsdException w:name="heading 7" w:uiPriority="9" w:qFormat="1"/>
+    <w:lsdException w:name="heading 8" w:uiPriority="9" w:qFormat="1"/>
+    <w:lsdException w:name="heading 9" w:uiPriority="9" w:qFormat="1"/>
+    <w:lsdException w:name="toc 1" w:uiPriority="39"/>
+    <w:lsdException w:name="toc 2" w:uiPriority="39"/>
+    <w:lsdException w:name="toc 3" w:uiPriority="39"/>
+    <w:lsdException w:name="toc 4" w:uiPriority="39"/>
+    <w:lsdException w:name="toc 5" w:uiPriority="39"/>
+    <w:lsdException w:name="toc 6" w:uiPriority="39"/>
+    <w:lsdException w:name="toc 7" w:uiPriority="39"/>
+    <w:lsdException w:name="toc 8" w:uiPriority="39"/>
+    <w:lsdException w:name="toc 9" w:uiPriority="39"/>
+    <w:lsdException w:name="caption" w:uiPriority="35" w:qFormat="1"/>
+    <w:lsdException w:name="Title" w:semiHidden="0" w:uiPriority="10" w:unhideWhenUsed="0" w:qFormat="1"/>
+    <w:lsdException w:name="Default Paragraph Font" w:uiPriority="1"/>
+    <w:lsdException w:name="Subtitle" w:semiHidden="0" w:uiPriority="11" w:unhideWhenUsed="0" w:qFormat="1"/>
+    <w:lsdException w:name="Strong" w:semiHidden="0" w:uiPriority="22" w:unhideWhenUsed="0" w:qFormat="1"/>
+    <w:lsdException w:name="Emphasis" w:semiHidden="0" w:uiPriority="20" w:unhideWhenUsed="0" w:qFormat="1"/>
+    <w:lsdException w:name="Table Grid" w:semiHidden="0" w:uiPriority="39" w:unhideWhenUsed="0"/>
+    <w:lsdException w:name="Placeholder Text" w:unhideWhenUsed="0"/>
+    <w:lsdException w:name="No Spacing" w:semiHidden="0" w:uiPriority="1" w:unhideWhenUsed="0" w:qFormat="1"/>
+    <w:lsdException w:name="Light Shading" w:semiHidden="0" w:uiPriority="60" w:unhideWhenUsed="0"/>
+    <w:lsdException w:name="Light List" w:semiHidden="0" w:uiPriority="61" w:unhideWhenUsed="0"/>
+    <w:lsdException w:name="Light Grid" w:semiHidden="0" w:uiPriority="62" w:unhideWhenUsed="0"/>
+    <w:lsdException w:name="Medium Shading 1" w:semiHidden="0" w:uiPriority="63" w:unhideWhenUsed="0"/>
+    <w:lsdException w:name="Medium Shading 2" w:semiHidden="0" w:uiPriority="64" w:unhideWhenUsed="0"/>
+    <w:lsdException w:name="Medium List 1" w:semiHidden="0" w:uiPriority="65" w:unhideWhenUsed="0"/>
+    <w:lsdException w:name="Medium List 2" w:semiHidden="0" w:uiPriority="66" w:unhideWhenUsed="0"/>
+    <w:lsdException w:name="Medium Grid 1" w:semiHidden="0" w:uiPriority="67" w:unhideWhenUsed="0"/>
+    <w:lsdException w:name="Medium Grid 2" w:semiHidden="0" w:uiPriority="68" w:unhideWhenUsed="0"/>
+    <w:lsdException w:name="Medium Grid 3" w:semiHidden="0" w:uiPriority="69" w:unhideWhenUsed="0"/>
+    <w:lsdException w:name="Dark List" w:semiHidden="0" w:uiPriority="70" w:unhideWhenUsed="0"/>
+    <w:lsdException w:name="Colorful Shading" w:semiHidden="0" w:uiPriority="71" w:unhideWhenUsed="0"/>
+    <w:lsdException w:name="Colorful List" w:semiHidden="0" w:uiPriority="72" w:unhideWhenUsed="0"/>
+    <w:lsdException w:name="Colorful Grid" w:semiHidden="0" w:uiPriority="73" w:unhideWhenUsed="0"/>
+    <w:lsdException w:name="Light Shading Accent 1" w:semiHidden="0" w:uiPriority="60" w:unhideWhenUsed="0"/>
+    <w:lsdException w:name="Light List Accent 1" w:semiHidden="0" w:uiPriority="61" w:unhideWhenUsed="0"/>
+    <w:lsdException w:name="Light Grid Accent 1" w:semiHidden="0" w:uiPriority="62" w:unhideWhenUsed="0"/>
+    <w:lsdException w:name="Medium Shading 1 Accent 1" w:semiHidden="0" w:uiPriority="63" w:unhideWhenUsed="0"/>
+    <w:lsdException w:name="Medium Shading 2 Accent 1" w:semiHidden="0" w:uiPriority="64" w:unhideWhenUsed="0"/>
+    <w:lsdException w:name="Medium List 1 Accent 1" w:semiHidden="0" w:uiPriority="65" w:unhideWhenUsed="0"/>
+    <w:lsdException w:name="Revision" w:unhideWhenUsed="0"/>
+    <w:lsdException w:name="List Paragraph" w:semiHidden="0" w:uiPriority="34" w:unhideWhenUsed="0" w:qFormat="1"/>
+    <w:lsdException w:name="Quote" w:semiHidden="0" w:uiPriority="29" w:unhideWhenUsed="0" w:qFormat="1"/>
+    <w:lsdException w:name="Intense Quote" w:semiHidden="0" w:uiPriority="30" w:unhideWhenUsed="0" w:qFormat="1"/>
+    <w:lsdException w:name="Medium List 2 Accent 1" w:semiHidden="0" w:uiPriority="66" w:unhideWhenUsed="0"/>
+    <w:lsdException w:name="Medium Grid 1 Accent 1" w:semiHidden="0" w:uiPriority="67" w:unhideWhenUsed="0"/>
+    <w:lsdException w:name="Medium Grid 2 Accent 1" w:semiHidden="0" w:uiPriority="68" w:unhideWhenUsed="0"/>
+    <w:lsdException w:name="Medium Grid 3 Accent 1" w:semiHidden="0" w:uiPriority="69" w:unhideWhenUsed="0"/>
+    <w:lsdException w:name="Dark List Accent 1" w:semiHidden="0" w:uiPriority="70" w:unhideWhenUsed="0"/>
+    <w:lsdException w:name="Colorful Shading Accent 1" w:semiHidden="0" w:uiPriority="71" w:unhideWhenUsed="0"/>
+    <w:lsdException w:name="Colorful List Accent 1" w:semiHidden="0" w:uiPriority="72" w:unhideWhenUsed="0"/>
+    <w:lsdException w:name="Colorful Grid Accent 1" w:semiHidden="0" w:uiPriority="73" w:unhideWhenUsed="0"/>
+    <w:lsdException w:name="Light Shading Accent 2" w:semiHidden="0" w:uiPriority="60" w:unhideWhenUsed="0"/>
+    <w:lsdException w:name="Light List Accent 2" w:semiHidden="0" w:uiPriority="61" w:unhideWhenUsed="0"/>
+    <w:lsdException w:name="Light Grid Accent 2" w:semiHidden="0" w:uiPriority="62" w:unhideWhenUsed="0"/>
+    <w:lsdException w:name="Medium Shading 1 Accent 2" w:semiHidden="0" w:uiPriority="63" w:unhideWhenUsed="0"/>
+    <w:lsdException w:name="Medium Shading 2 Accent 2" w:semiHidden="0" w:uiPriority="64" w:unhideWhenUsed="0"/>
+    <w:lsdException w:name="Medium List 1 Accent 2" w:semiHidden="0" w:uiPriority="65" w:unhideWhenUsed="0"/>
+    <w:lsdException w:name="Medium List 2 Accent 2" w:semiHidden="0" w:uiPriority="66" w:unhideWhenUsed="0"/>
+    <w:lsdException w:name="Medium Grid 1 Accent 2" w:semiHidden="0" w:uiPriority="67" w:unhideWhenUsed="0"/>
+    <w:lsdException w:name="Medium Grid 2 Accent 2" w:semiHidden="0" w:uiPriority="68" w:unhideWhenUsed="0"/>
+    <w:lsdException w:name="Medium Grid 3 Accent 2" w:semiHidden="0" w:uiPriority="69" w:unhideWhenUsed="0"/>
+    <w:lsdException w:name="Dark List Accent 2" w:semiHidden="0" w:uiPriority="70" w:unhideWhenUsed="0"/>
+    <w:lsdException w:name="Colorful Shading Accent 2" w:semiHidden="0" w:uiPriority="71" w:unhideWhenUsed="0"/>
+    <w:lsdException w:name="Colorful List Accent 2" w:semiHidden="0" w:uiPriority="72" w:unhideWhenUsed="0"/>
+    <w:lsdException w:name="Colorful Grid Accent 2" w:semiHidden="0" w:uiPriority="73" w:unhideWhenUsed="0"/>
+    <w:lsdException w:name="Light Shading Accent 3" w:semiHidden="0" w:uiPriority="60" w:unhideWhenUsed="0"/>
+    <w:lsdException w:name="Light List Accent 3" w:semiHidden="0" w:uiPriority="61" w:unhideWhenUsed="0"/>
+    <w:lsdException w:name="Light Grid Accent 3" w:semiHidden="0" w:uiPriority="62" w:unhideWhenUsed="0"/>
+    <w:lsdException w:name="Medium Shading 1 Accent 3" w:semiHidden="0" w:uiPriority="63" w:unhideWhenUsed="0"/>
+    <w:lsdException w:name="Medium Shading 2 Accent 3" w:semiHidden="0" w:uiPriority="64" w:unhideWhenUsed="0"/>
+    <w:lsdException w:name="Medium List 1 Accent 3" w:semiHidden="0" w:uiPriority="65" w:unhideWhenUsed="0"/>
+    <w:lsdException w:name="Medium List 2 Accent 3" w:semiHidden="0" w:uiPriority="66" w:unhideWhenUsed="0"/>
+    <w:lsdException w:name="Medium Grid 1 Accent 3" w:semiHidden="0" w:uiPriority="67" w:unhideWhenUsed="0"/>
+    <w:lsdException w:name="Medium Grid 2 Accent 3" w:semiHidden="0" w:uiPriority="68" w:unhideWhenUsed="0"/>
+    <w:lsdException w:name="Medium Grid 3 Accent 3" w:semiHidden="0" w:uiPriority="69" w:unhideWhenUsed="0"/>
+    <w:lsdException w:name="Dark List Accent 3" w:semiHidden="0" w:uiPriority="70" w:unhideWhenUsed="0"/>
+    <w:lsdException w:name="Colorful Shading Accent 3" w:semiHidden="0" w:uiPriority="71" w:unhideWhenUsed="0"/>
+    <w:lsdException w:name="Colorful List Accent 3" w:semiHidden="0" w:uiPriority="72" w:unhideWhenUsed="0"/>
+    <w:lsdException w:name="Colorful Grid Accent 3" w:semiHidden="0" w:uiPriority="73" w:unhideWhenUsed="0"/>
+    <w:lsdException w:name="Light Shading Accent 4" w:semiHidden="0" w:uiPriority="60" w:unhideWhenUsed="0"/>
+    <w:lsdException w:name="Light List Accent 4" w:semiHidden="0" w:uiPriority="61" w:unhideWhenUsed="0"/>
+    <w:lsdException w:name="Light Grid Accent 4" w:semiHidden="0" w:uiPriority="62" w:unhideWhenUsed="0"/>
+    <w:lsdException w:name="Medium Shading 1 Accent 4" w:semiHidden="0" w:uiPriority="63" w:unhideWhenUsed="0"/>
+    <w:lsdException w:name="Medium Shading 2 Accent 4" w:semiHidden="0" w:uiPriority="64" w:unhideWhenUsed="0"/>
+    <w:lsdException w:name="Medium List 1 Accent 4" w:semiHidden="0" w:uiPriority="65" w:unhideWhenUsed="0"/>
+    <w:lsdException w:name="Medium List 2 Accent 4" w:semiHidden="0" w:uiPriority="66" w:unhideWhenUsed="0"/>
+    <w:lsdException w:name="Medium Grid 1 Accent 4" w:semiHidden="0" w:uiPriority="67" w:unhideWhenUsed="0"/>
+    <w:lsdException w:name="Medium Grid 2 Accent 4" w:semiHidden="0" w:uiPriority="68" w:unhideWhenUsed="0"/>
+    <w:lsdException w:name="Medium Grid 3 Accent 4" w:semiHidden="0" w:uiPriority="69" w:unhideWhenUsed="0"/>
+    <w:lsdException w:name="Dark List Accent 4" w:semiHidden="0" w:uiPriority="70" w:unhideWhenUsed="0"/>
+    <w:lsdException w:name="Colorful Shading Accent 4" w:semiHidden="0" w:uiPriority="71" w:unhideWhenUsed="0"/>
+    <w:lsdException w:name="Colorful List Accent 4" w:semiHidden="0" w:uiPriority="72" w:unhideWhenUsed="0"/>
+    <w:lsdException w:name="Colorful Grid Accent 4" w:semiHidden="0" w:uiPriority="73" w:unhideWhenUsed="0"/>
+    <w:lsdException w:name="Light Shading Accent 5" w:semiHidden="0" w:uiPriority="60" w:unhideWhenUsed="0"/>
+    <w:lsdException w:name="Light List Accent 5" w:semiHidden="0" w:uiPriority="61" w:unhideWhenUsed="0"/>
+    <w:lsdException w:name="Light Grid Accent 5" w:semiHidden="0" w:uiPriority="62" w:unhideWhenUsed="0"/>
+    <w:lsdException w:name="Medium Shading 1 Accent 5" w:semiHidden="0" w:uiPriority="63" w:unhideWhenUsed="0"/>
+    <w:lsdException w:name="Medium Shading 2 Accent 5" w:semiHidden="0" w:uiPriority="64" w:unhideWhenUsed="0"/>
+    <w:lsdException w:name="Medium List 1 Accent 5" w:semiHidden="0" w:uiPriority="65" w:unhideWhenUsed="0"/>
+    <w:lsdException w:name="Medium List 2 Accent 5" w:semiHidden="0" w:uiPriority="66" w:unhideWhenUsed="0"/>
+    <w:lsdException w:name="Medium Grid 1 Accent 5" w:semiHidden="0" w:uiPriority="67" w:unhideWhenUsed="0"/>
+    <w:lsdException w:name="Medium Grid 2 Accent 5" w:semiHidden="0" w:uiPriority="68" w:unhideWhenUsed="0"/>
+    <w:lsdException w:name="Medium Grid 3 Accent 5" w:semiHidden="0" w:uiPriority="69" w:unhideWhenUsed="0"/>
+    <w:lsdException w:name="Dark List Accent 5" w:semiHidden="0" w:uiPriority="70" w:unhideWhenUsed="0"/>
+    <w:lsdException w:name="Colorful Shading Accent 5" w:semiHidden="0" w:uiPriority="71" w:unhideWhenUsed="0"/>
+    <w:lsdException w:name="Colorful List Accent 5" w:semiHidden="0" w:uiPriority="72" w:unhideWhenUsed="0"/>
+    <w:lsdException w:name="Colorful Grid Accent 5" w:semiHidden="0" w:uiPriority="73" w:unhideWhenUsed="0"/>
+    <w:lsdException w:name="Light Shading Accent 6" w:semiHidden="0" w:uiPriority="60" w:unhideWhenUsed="0"/>
+    <w:lsdException w:name="Light List Accent 6" w:semiHidden="0" w:uiPriority="61" w:unhideWhenUsed="0"/>
+    <w:lsdException w:name="Light Grid Accent 6" w:semiHidden="0" w:uiPriority="62" w:unhideWhenUsed="0"/>
+    <w:lsdException w:name="Medium Shading 1 Accent 6" w:semiHidden="0" w:uiPriority="63" w:unhideWhenUsed="0"/>
+    <w:lsdException w:name="Medium Shading 2 Accent 6" w:semiHidden="0" w:uiPriority="64" w:unhideWhenUsed="0"/>
+    <w:lsdException w:name="Medium List 1 Accent 6" w:semiHidden="0" w:uiPriority="65" w:unhideWhenUsed="0"/>
+    <w:lsdException w:name="Medium List 2 Accent 6" w:semiHidden="0" w:uiPriority="66" w:unhideWhenUsed="0"/>
+    <w:lsdException w:name="Medium Grid 1 Accent 6" w:semiHidden="0" w:uiPriority="67" w:unhideWhenUsed="0"/>
+    <w:lsdException w:name="Medium Grid 2 Accent 6" w:semiHidden="0" w:uiPriority="68" w:unhideWhenUsed="0"/>
+    <w:lsdException w:name="Medium Grid 3 Accent 6" w:semiHidden="0" w:uiPriority="69" w:unhideWhenUsed="0"/>
+    <w:lsdException w:name="Dark List Accent 6" w:semiHidden="0" w:uiPriority="70" w:unhideWhenUsed="0"/>
+    <w:lsdException w:name="Colorful Shading Accent 6" w:semiHidden="0" w:uiPriority="71" w:unhideWhenUsed="0"/>
+    <w:lsdException w:name="Colorful List Accent 6" w:semiHidden="0" w:uiPriority="72" w:unhideWhenUsed="0"/>
+    <w:lsdException w:name="Colorful Grid Accent 6" w:semiHidden="0" w:uiPriority="73" w:unhideWhenUsed="0"/>
+    <w:lsdException w:name="Subtle Emphasis" w:semiHidden="0" w:uiPriority="19" w:unhideWhenUsed="0" w:qFormat="1"/>
+    <w:lsdException w:name="Intense Emphasis" w:semiHidden="0" w:uiPriority="21" w:unhideWhenUsed="0" w:qFormat="1"/>
+    <w:lsdException w:name="Subtle Reference" w:semiHidden="0" w:uiPriority="31" w:unhideWhenUsed="0" w:qFormat="1"/>
+    <w:lsdException w:name="Intense Reference" w:semiHidden="0" w:uiPriority="32" w:unhideWhenUsed="0" w:qFormat="1"/>
+    <w:lsdException w:name="Book Title" w:semiHidden="0" w:uiPriority="33" w:unhideWhenUsed="0" w:qFormat="1"/>
+    <w:lsdException w:name="Bibliography" w:uiPriority="37"/>
+    <w:lsdException w:name="TOC Heading" w:uiPriority="39" w:qFormat="1"/>
+  </w:latentStyles>
+  <w:style w:type="paragraph" w:default="1" w:styleId="a">
+    <w:name w:val="Normal"/>
+    <w:qFormat/>
+    <w:pPr>
+      <w:widowControl w:val="0"/>
+      <w:jc w:val="both"/>
+    </w:pPr>
+  </w:style>
+  <w:style w:type="paragraph" w:styleId="1">
+    <w:name w:val="heading 1"/>
+    <w:basedOn w:val="a"/>
+    <w:next w:val="a"/>
+    <w:link w:val="1Char"/>
+    <w:uiPriority w:val="9"/>
+    <w:qFormat/>
+    <w:rsid w:val="0058311F"/>
+    <w:pPr>
+      <w:keepNext/>
+      <w:keepLines/>
+      <w:spacing w:before="340" w:after="330" w:line="578" w:lineRule="auto"/>
+      <w:outlineLvl w:val="0"/>
+    </w:pPr>
+    <w:rPr>
+      <w:b/>
+      <w:bCs/>
+      <w:kern w:val="44"/>
+      <w:sz w:val="44"/>
+      <w:szCs w:val="44"/>
+    </w:rPr>
+  </w:style>
+  <w:style w:type="paragraph" w:styleId="2">
+    <w:name w:val="heading 2"/>
+    <w:basedOn w:val="a"/>
+    <w:next w:val="a"/>
+    <w:link w:val="2Char"/>
+    <w:uiPriority w:val="9"/>
+    <w:unhideWhenUsed/>
+    <w:qFormat/>
+    <w:rsid w:val="00182424"/>
+    <w:pPr>
+      <w:keepNext/>
+      <w:keepLines/>
+      <w:spacing w:before="260" w:after="260" w:line="416" w:lineRule="auto"/>
+      <w:outlineLvl w:val="1"/>
+    </w:pPr>
+    <w:rPr>
+      <w:rFonts w:asciiTheme="majorHAnsi" w:eastAsiaTheme="majorEastAsia" w:hAnsiTheme="majorHAnsi" w:cstheme="majorBidi"/>
+      <w:b/>
+      <w:bCs/>
+      <w:sz w:val="32"/>
+      <w:szCs w:val="32"/>
+    </w:rPr>
+  </w:style>
+  <w:style w:type="character" w:default="1" w:styleId="a0">
+    <w:name w:val="Default Paragraph Font"/>
+    <w:uiPriority w:val="1"/>
+    <w:unhideWhenUsed/>
+  </w:style>
+  <w:style w:type="table" w:default="1" w:styleId="a1">
+    <w:name w:val="Normal Table"/>
+    <w:uiPriority w:val="99"/>
+    <w:semiHidden/>
+    <w:unhideWhenUsed/>
+    <w:tblPr>
+      <w:tblInd w:w="0" w:type="dxa"/>
+      <w:tblCellMar>
+        <w:top w:w="0" w:type="dxa"/>
+        <w:left w:w="108" w:type="dxa"/>
+        <w:bottom w:w="0" w:type="dxa"/>
+        <w:right w:w="108" w:type="dxa"/>
+      </w:tblCellMar>
+    </w:tblPr>
+  </w:style>
+  <w:style w:type="numbering" w:default="1" w:styleId="a2">
+    <w:name w:val="No List"/>
+    <w:uiPriority w:val="99"/>
+    <w:semiHidden/>
+    <w:unhideWhenUsed/>
+  </w:style>
+  <w:style w:type="character" w:customStyle="1" w:styleId="1Char">
+    <w:name w:val="标题 1 Char"/>
+    <w:basedOn w:val="a0"/>
+    <w:link w:val="1"/>
+    <w:uiPriority w:val="9"/>
+    <w:rsid w:val="0058311F"/>
+    <w:rPr>
+      <w:b/>
+      <w:bCs/>
+      <w:kern w:val="44"/>
+      <w:sz w:val="44"/>
+      <w:szCs w:val="44"/>
+    </w:rPr>
+  </w:style>
+  <w:style w:type="character" w:styleId="a3">
+    <w:name w:val="Strong"/>
+    <w:basedOn w:val="a0"/>
+    <w:uiPriority w:val="22"/>
+    <w:qFormat/>
+    <w:rsid w:val="008618C4"/>
+    <w:rPr>
+      <w:b/>
+      <w:bCs/>
+    </w:rPr>
+  </w:style>
+  <w:style w:type="character" w:customStyle="1" w:styleId="2Char">
+    <w:name w:val="标题 2 Char"/>
+    <w:basedOn w:val="a0"/>
+    <w:link w:val="2"/>
+    <w:uiPriority w:val="9"/>
+    <w:rsid w:val="00182424"/>
+    <w:rPr>
+      <w:rFonts w:asciiTheme="majorHAnsi" w:eastAsiaTheme="majorEastAsia" w:hAnsiTheme="majorHAnsi" w:cstheme="majorBidi"/>
+      <w:b/>
+      <w:bCs/>
+      <w:sz w:val="32"/>
+      <w:szCs w:val="32"/>
+    </w:rPr>
+  </w:style>
+  <w:style w:type="paragraph" w:styleId="a4">
+    <w:name w:val="header"/>
+    <w:basedOn w:val="a"/>
+    <w:link w:val="Char"/>
+    <w:uiPriority w:val="99"/>
+    <w:unhideWhenUsed/>
+    <w:rsid w:val="00E22133"/>
+    <w:pPr>
+      <w:pBdr>
+        <w:bottom w:val="single" w:sz="6" w:space="1" w:color="auto"/>
+      </w:pBdr>
+      <w:tabs>
+        <w:tab w:val="center" w:pos="4153"/>
+        <w:tab w:val="right" w:pos="8306"/>
+      </w:tabs>
+      <w:snapToGrid w:val="0"/>
+      <w:jc w:val="center"/>
+    </w:pPr>
+    <w:rPr>
+      <w:sz w:val="18"/>
+      <w:szCs w:val="18"/>
+    </w:rPr>
+  </w:style>
+  <w:style w:type="character" w:customStyle="1" w:styleId="Char">
+    <w:name w:val="页眉 Char"/>
+    <w:basedOn w:val="a0"/>
+    <w:link w:val="a4"/>
+    <w:uiPriority w:val="99"/>
+    <w:rsid w:val="00E22133"/>
+    <w:rPr>
+      <w:sz w:val="18"/>
+      <w:szCs w:val="18"/>
+    </w:rPr>
+  </w:style>
+  <w:style w:type="paragraph" w:styleId="a5">
+    <w:name w:val="footer"/>
+    <w:basedOn w:val="a"/>
+    <w:link w:val="Char0"/>
+    <w:uiPriority w:val="99"/>
+    <w:unhideWhenUsed/>
+    <w:rsid w:val="00E22133"/>
+    <w:pPr>
+      <w:tabs>
+        <w:tab w:val="center" w:pos="4153"/>
+        <w:tab w:val="right" w:pos="8306"/>
+      </w:tabs>
+      <w:snapToGrid w:val="0"/>
+      <w:jc w:val="left"/>
+    </w:pPr>
+    <w:rPr>
+      <w:sz w:val="18"/>
+      <w:szCs w:val="18"/>
+    </w:rPr>
+  </w:style>
+  <w:style w:type="character" w:customStyle="1" w:styleId="Char0">
+    <w:name w:val="页脚 Char"/>
+    <w:basedOn w:val="a0"/>
+    <w:link w:val="a5"/>
+    <w:uiPriority w:val="99"/>
+    <w:rsid w:val="00E22133"/>
+    <w:rPr>
+      <w:sz w:val="18"/>
+      <w:szCs w:val="18"/>
+    </w:rPr>
+  </w:style>
+  <w:style w:type="paragraph" w:styleId="a6">
+    <w:name w:val="Balloon Text"/>
+    <w:basedOn w:val="a"/>
+    <w:link w:val="Char1"/>
+    <w:uiPriority w:val="99"/>
+    <w:semiHidden/>
+    <w:unhideWhenUsed/>
+    <w:rsid w:val="00230E54"/>
+    <w:rPr>
+      <w:sz w:val="18"/>
+      <w:szCs w:val="18"/>
+    </w:rPr>
+  </w:style>
+  <w:style w:type="character" w:customStyle="1" w:styleId="Char1">
+    <w:name w:val="批注框文本 Char"/>
+    <w:basedOn w:val="a0"/>
+    <w:link w:val="a6"/>
+    <w:uiPriority w:val="99"/>
+    <w:semiHidden/>
+    <w:rsid w:val="00230E54"/>
+    <w:rPr>
+      <w:sz w:val="18"/>
+      <w:szCs w:val="18"/>
+    </w:rPr>
+  </w:style>
 </w:styles>
 </file>
 
@@ -3694,7 +4467,7 @@
     </a:clrScheme>
     <a:fontScheme name="Office">
       <a:majorFont>
-        <a:latin typeface="Calibri Light" panose="020F0302020204030204"/>
+        <a:latin typeface="Calibri Light"/>
         <a:ea typeface=""/>
         <a:cs typeface=""/>
         <a:font script="Jpan" typeface="ＭＳ ゴシック"/>
@@ -3729,7 +4502,7 @@
         <a:font script="Geor" typeface="Sylfaen"/>
       </a:majorFont>
       <a:minorFont>
-        <a:latin typeface="Calibri" panose="020F0502020204030204"/>
+        <a:latin typeface="Calibri"/>
         <a:ea typeface=""/>
         <a:cs typeface=""/>
         <a:font script="Jpan" typeface="ＭＳ 明朝"/>
@@ -3906,7 +4679,7 @@
   <a:extraClrSchemeLst/>
   <a:extLst>
     <a:ext uri="{05A4C25C-085E-4340-85A3-A5531E510DB2}">
-      <thm15:themeFamily xmlns:thm15="http://schemas.microsoft.com/office/thememl/2012/main" name="Office Theme" id="{62F939B6-93AF-4DB8-9C6B-D6C7DFDC589F}" vid="{4A3C46E8-61CC-4603-A589-7422A47A8E4A}"/>
+      <thm15:themeFamily xmlns:thm15="http://schemas.microsoft.com/office/thememl/2012/main" xmlns="" name="Office Theme" id="{62F939B6-93AF-4DB8-9C6B-D6C7DFDC589F}" vid="{4A3C46E8-61CC-4603-A589-7422A47A8E4A}"/>
     </a:ext>
   </a:extLst>
 </a:theme>

--- a/ICPC_AlgorithmTemplete/数据结构/树状数组/树状数组.docx
+++ b/ICPC_AlgorithmTemplete/数据结构/树状数组/树状数组.docx
@@ -68,7 +68,7 @@
                     </pic:cNvPicPr>
                   </pic:nvPicPr>
                   <pic:blipFill>
-                    <a:blip r:embed="rId7">
+                    <a:blip r:embed="rId8">
                       <a:extLst>
                         <a:ext uri="{28A0092B-C50C-407E-A947-70E740481C1C}">
                           <a14:useLocalDpi xmlns:a14="http://schemas.microsoft.com/office/drawing/2010/main" val="0"/>
@@ -131,7 +131,7 @@
                     </pic:cNvPicPr>
                   </pic:nvPicPr>
                   <pic:blipFill>
-                    <a:blip r:embed="rId8">
+                    <a:blip r:embed="rId9">
                       <a:extLst>
                         <a:ext uri="{28A0092B-C50C-407E-A947-70E740481C1C}">
                           <a14:useLocalDpi xmlns:a14="http://schemas.microsoft.com/office/drawing/2010/main" val="0"/>
@@ -251,7 +251,7 @@
                     </pic:cNvPicPr>
                   </pic:nvPicPr>
                   <pic:blipFill>
-                    <a:blip r:embed="rId9">
+                    <a:blip r:embed="rId10">
                       <a:extLst>
                         <a:ext uri="{28A0092B-C50C-407E-A947-70E740481C1C}">
                           <a14:useLocalDpi xmlns:a14="http://schemas.microsoft.com/office/drawing/2010/main" val="0"/>
@@ -1282,7 +1282,7 @@
         <w:shd w:val="clear" w:color="auto" w:fill="FFFFFF"/>
         <w:jc w:val="left"/>
         <w:rPr>
-          <w:rFonts w:ascii="MS Shell Dlg" w:eastAsia="宋体" w:hAnsi="MS Shell Dlg" w:cs="MS Shell Dlg" w:hint="eastAsia"/>
+          <w:rFonts w:ascii="MS Shell Dlg" w:eastAsia="宋体" w:hAnsi="MS Shell Dlg" w:cs="MS Shell Dlg"/>
           <w:color w:val="FF0000"/>
           <w:kern w:val="0"/>
           <w:sz w:val="23"/>
@@ -1575,8 +1575,6 @@
           </m:sup>
         </m:sSup>
       </m:oMath>
-      <w:bookmarkStart w:id="0" w:name="_GoBack"/>
-      <w:bookmarkEnd w:id="0"/>
     </w:p>
     <w:p>
       <w:pPr>
@@ -1676,7 +1674,7 @@
                     </pic:cNvPicPr>
                   </pic:nvPicPr>
                   <pic:blipFill>
-                    <a:blip r:embed="rId10">
+                    <a:blip r:embed="rId11">
                       <a:extLst>
                         <a:ext uri="{28A0092B-C50C-407E-A947-70E740481C1C}">
                           <a14:useLocalDpi xmlns:a14="http://schemas.microsoft.com/office/drawing/2010/main" val="0"/>
@@ -2602,7 +2600,19 @@
         <w:rPr>
           <w:rFonts w:hint="eastAsia"/>
         </w:rPr>
-        <w:t>同样的问题，但是树状数组</w:t>
+        <w:t>同样的问题</w:t>
+      </w:r>
+      <w:r>
+        <w:rPr>
+          <w:rFonts w:hint="eastAsia"/>
+        </w:rPr>
+        <w:t>，但是只能维护前缀，对于区间询问，必须可以拆解成前缀相减的前提下，所以</w:t>
+      </w:r>
+      <w:r>
+        <w:rPr>
+          <w:rFonts w:hint="eastAsia"/>
+        </w:rPr>
+        <w:t>树状数组</w:t>
       </w:r>
       <w:r>
         <w:rPr>
@@ -3645,6 +3655,1190 @@
       <w:r>
         <w:t>*log(n)</w:t>
       </w:r>
+    </w:p>
+    <w:p/>
+    <w:p>
+      <w:pPr>
+        <w:pStyle w:val="2"/>
+      </w:pPr>
+      <w:r>
+        <w:rPr>
+          <w:rStyle w:val="3Char"/>
+        </w:rPr>
+        <w:t>带</w:t>
+      </w:r>
+      <w:r>
+        <w:rPr>
+          <w:rStyle w:val="3Char"/>
+        </w:rPr>
+        <w:t>递推</w:t>
+      </w:r>
+      <w:r>
+        <w:rPr>
+          <w:rStyle w:val="3Char"/>
+        </w:rPr>
+        <w:t>的</w:t>
+      </w:r>
+      <w:r>
+        <w:rPr>
+          <w:rStyle w:val="3Char"/>
+        </w:rPr>
+        <w:t>树状数组</w:t>
+      </w:r>
+      <w:r>
+        <w:t>：</w:t>
+      </w:r>
+    </w:p>
+    <w:p>
+      <w:pPr>
+        <w:rPr>
+          <w:rFonts w:hint="eastAsia"/>
+        </w:rPr>
+      </w:pPr>
+      <w:r>
+        <w:rPr>
+          <w:rFonts w:hint="eastAsia"/>
+        </w:rPr>
+        <w:t>如</w:t>
+      </w:r>
+      <w:r>
+        <w:rPr>
+          <w:rFonts w:hint="eastAsia"/>
+        </w:rPr>
+        <w:t>P1972</w:t>
+      </w:r>
+      <w:r>
+        <w:rPr>
+          <w:rFonts w:hint="eastAsia"/>
+        </w:rPr>
+        <w:t>：求静态区间不同的数的个数。</w:t>
+      </w:r>
+    </w:p>
+    <w:p>
+      <w:pPr>
+        <w:rPr>
+          <w:rFonts w:hint="eastAsia"/>
+        </w:rPr>
+      </w:pPr>
+      <w:r>
+        <w:rPr>
+          <w:rFonts w:hint="eastAsia"/>
+        </w:rPr>
+        <w:t>比如</w:t>
+      </w:r>
+      <w:r>
+        <w:rPr>
+          <w:rFonts w:hint="eastAsia"/>
+        </w:rPr>
+        <w:t>1,2,1,3,4,3,1</w:t>
+      </w:r>
+    </w:p>
+    <w:p>
+      <w:pPr>
+        <w:rPr>
+          <w:rFonts w:hint="eastAsia"/>
+        </w:rPr>
+      </w:pPr>
+      <w:r>
+        <w:rPr>
+          <w:rFonts w:hint="eastAsia"/>
+        </w:rPr>
+        <w:t>我们找</w:t>
+      </w:r>
+      <w:r>
+        <w:rPr>
+          <w:rFonts w:hint="eastAsia"/>
+        </w:rPr>
+        <w:t>区间不同的数的个数</w:t>
+      </w:r>
+      <w:r>
+        <w:rPr>
+          <w:rFonts w:hint="eastAsia"/>
+        </w:rPr>
+        <w:t>，对于同一个数，它只与最后</w:t>
+      </w:r>
+      <w:proofErr w:type="gramStart"/>
+      <w:r>
+        <w:rPr>
+          <w:rFonts w:hint="eastAsia"/>
+        </w:rPr>
+        <w:t>一</w:t>
+      </w:r>
+      <w:proofErr w:type="gramEnd"/>
+      <w:r>
+        <w:rPr>
+          <w:rFonts w:hint="eastAsia"/>
+        </w:rPr>
+        <w:t>个数有关。</w:t>
+      </w:r>
+    </w:p>
+    <w:p>
+      <w:pPr>
+        <w:rPr>
+          <w:rFonts w:hint="eastAsia"/>
+        </w:rPr>
+      </w:pPr>
+      <w:r>
+        <w:rPr>
+          <w:rFonts w:hint="eastAsia"/>
+        </w:rPr>
+        <w:lastRenderedPageBreak/>
+        <w:t>所以建立索引：</w:t>
+      </w:r>
+      <w:proofErr w:type="spellStart"/>
+      <w:r>
+        <w:rPr>
+          <w:rFonts w:hint="eastAsia"/>
+        </w:rPr>
+        <w:t>ind</w:t>
+      </w:r>
+      <w:proofErr w:type="spellEnd"/>
+      <w:r>
+        <w:rPr>
+          <w:rFonts w:hint="eastAsia"/>
+        </w:rPr>
+        <w:t>[x]</w:t>
+      </w:r>
+      <w:r>
+        <w:rPr>
+          <w:rFonts w:hint="eastAsia"/>
+        </w:rPr>
+        <w:t>表示</w:t>
+      </w:r>
+      <w:r>
+        <w:rPr>
+          <w:rFonts w:hint="eastAsia"/>
+        </w:rPr>
+        <w:t>x</w:t>
+      </w:r>
+      <w:r>
+        <w:rPr>
+          <w:rFonts w:hint="eastAsia"/>
+        </w:rPr>
+        <w:t>在数组里出现的末尾位置，动态维护</w:t>
+      </w:r>
+      <w:proofErr w:type="spellStart"/>
+      <w:r>
+        <w:rPr>
+          <w:rFonts w:hint="eastAsia"/>
+        </w:rPr>
+        <w:t>ind</w:t>
+      </w:r>
+      <w:proofErr w:type="spellEnd"/>
+    </w:p>
+    <w:p>
+      <w:pPr>
+        <w:rPr>
+          <w:rFonts w:hint="eastAsia"/>
+        </w:rPr>
+      </w:pPr>
+      <w:r>
+        <w:rPr>
+          <w:rFonts w:hint="eastAsia"/>
+        </w:rPr>
+        <w:t>树状数组用来维护不同数字个数的前缀</w:t>
+      </w:r>
+      <w:proofErr w:type="gramStart"/>
+      <w:r>
+        <w:rPr>
+          <w:rFonts w:hint="eastAsia"/>
+        </w:rPr>
+        <w:t>和</w:t>
+      </w:r>
+      <w:proofErr w:type="gramEnd"/>
+    </w:p>
+    <w:p>
+      <w:pPr>
+        <w:rPr>
+          <w:rFonts w:hint="eastAsia"/>
+        </w:rPr>
+      </w:pPr>
+      <w:r>
+        <w:rPr>
+          <w:rFonts w:hint="eastAsia"/>
+        </w:rPr>
+        <w:t>1,</w:t>
+      </w:r>
+      <w:r>
+        <w:rPr>
+          <w:rFonts w:hint="eastAsia"/>
+        </w:rPr>
+        <w:t>3</w:t>
+      </w:r>
+      <w:r>
+        <w:rPr>
+          <w:rFonts w:hint="eastAsia"/>
+        </w:rPr>
+        <w:t>,1,</w:t>
+      </w:r>
+      <w:r>
+        <w:rPr>
+          <w:rFonts w:hint="eastAsia"/>
+        </w:rPr>
+        <w:t>4</w:t>
+      </w:r>
+      <w:r>
+        <w:rPr>
+          <w:rFonts w:hint="eastAsia"/>
+        </w:rPr>
+        <w:t>,</w:t>
+      </w:r>
+      <w:r>
+        <w:rPr>
+          <w:rFonts w:hint="eastAsia"/>
+        </w:rPr>
+        <w:t>5</w:t>
+      </w:r>
+      <w:r>
+        <w:rPr>
+          <w:rFonts w:hint="eastAsia"/>
+        </w:rPr>
+        <w:t>,3,1</w:t>
+      </w:r>
+    </w:p>
+    <w:p>
+      <w:pPr>
+        <w:pStyle w:val="a7"/>
+        <w:numPr>
+          <w:ilvl w:val="0"/>
+          <w:numId w:val="1"/>
+        </w:numPr>
+        <w:ind w:firstLineChars="0"/>
+        <w:rPr>
+          <w:rFonts w:hint="eastAsia"/>
+        </w:rPr>
+      </w:pPr>
+      <w:r>
+        <w:rPr>
+          <w:rFonts w:hint="eastAsia"/>
+        </w:rPr>
+        <w:t>把树状数组</w:t>
+      </w:r>
+      <w:r>
+        <w:rPr>
+          <w:rFonts w:hint="eastAsia"/>
+        </w:rPr>
+        <w:t>add(1,1)</w:t>
+      </w:r>
+      <w:r>
+        <w:rPr>
+          <w:rFonts w:hint="eastAsia"/>
+        </w:rPr>
+        <w:t>说明前</w:t>
+      </w:r>
+      <w:r>
+        <w:rPr>
+          <w:rFonts w:hint="eastAsia"/>
+        </w:rPr>
+        <w:t>1</w:t>
+      </w:r>
+      <w:r>
+        <w:rPr>
+          <w:rFonts w:hint="eastAsia"/>
+        </w:rPr>
+        <w:t>的不同数字</w:t>
+      </w:r>
+      <w:r>
+        <w:rPr>
+          <w:rFonts w:hint="eastAsia"/>
+        </w:rPr>
+        <w:t>+1</w:t>
+      </w:r>
+      <w:r>
+        <w:rPr>
+          <w:rFonts w:hint="eastAsia"/>
+        </w:rPr>
+        <w:t>，然后</w:t>
+      </w:r>
+      <w:proofErr w:type="spellStart"/>
+      <w:r>
+        <w:rPr>
+          <w:rFonts w:hint="eastAsia"/>
+        </w:rPr>
+        <w:t>ind</w:t>
+      </w:r>
+      <w:proofErr w:type="spellEnd"/>
+      <w:r>
+        <w:rPr>
+          <w:rFonts w:hint="eastAsia"/>
+        </w:rPr>
+        <w:t>[1]=1</w:t>
+      </w:r>
+    </w:p>
+    <w:p>
+      <w:pPr>
+        <w:pStyle w:val="a7"/>
+        <w:numPr>
+          <w:ilvl w:val="0"/>
+          <w:numId w:val="1"/>
+        </w:numPr>
+        <w:ind w:firstLineChars="0"/>
+        <w:rPr>
+          <w:rFonts w:hint="eastAsia"/>
+        </w:rPr>
+      </w:pPr>
+      <w:r>
+        <w:rPr>
+          <w:rFonts w:hint="eastAsia"/>
+        </w:rPr>
+        <w:t>把树状数组</w:t>
+      </w:r>
+      <w:r>
+        <w:rPr>
+          <w:rFonts w:hint="eastAsia"/>
+        </w:rPr>
+        <w:t>add(</w:t>
+      </w:r>
+      <w:r>
+        <w:rPr>
+          <w:rFonts w:hint="eastAsia"/>
+        </w:rPr>
+        <w:t>2</w:t>
+      </w:r>
+      <w:r>
+        <w:rPr>
+          <w:rFonts w:hint="eastAsia"/>
+        </w:rPr>
+        <w:t>,1)</w:t>
+      </w:r>
+      <w:r>
+        <w:rPr>
+          <w:rFonts w:hint="eastAsia"/>
+        </w:rPr>
+        <w:t>说明</w:t>
+      </w:r>
+      <w:r>
+        <w:rPr>
+          <w:rFonts w:hint="eastAsia"/>
+        </w:rPr>
+        <w:t>前</w:t>
+      </w:r>
+      <w:r>
+        <w:rPr>
+          <w:rFonts w:hint="eastAsia"/>
+        </w:rPr>
+        <w:t>2</w:t>
+      </w:r>
+      <w:r>
+        <w:rPr>
+          <w:rFonts w:hint="eastAsia"/>
+        </w:rPr>
+        <w:t>的不同数字</w:t>
+      </w:r>
+      <w:r>
+        <w:rPr>
+          <w:rFonts w:hint="eastAsia"/>
+        </w:rPr>
+        <w:t>+1</w:t>
+      </w:r>
+      <w:r>
+        <w:rPr>
+          <w:rFonts w:hint="eastAsia"/>
+        </w:rPr>
+        <w:t>，然后</w:t>
+      </w:r>
+      <w:proofErr w:type="spellStart"/>
+      <w:r>
+        <w:rPr>
+          <w:rFonts w:hint="eastAsia"/>
+        </w:rPr>
+        <w:t>ind</w:t>
+      </w:r>
+      <w:proofErr w:type="spellEnd"/>
+      <w:r>
+        <w:rPr>
+          <w:rFonts w:hint="eastAsia"/>
+        </w:rPr>
+        <w:t>[</w:t>
+      </w:r>
+      <w:r>
+        <w:rPr>
+          <w:rFonts w:hint="eastAsia"/>
+        </w:rPr>
+        <w:t>3</w:t>
+      </w:r>
+      <w:r>
+        <w:rPr>
+          <w:rFonts w:hint="eastAsia"/>
+        </w:rPr>
+        <w:t>]</w:t>
+      </w:r>
+      <w:r>
+        <w:rPr>
+          <w:rFonts w:hint="eastAsia"/>
+        </w:rPr>
+        <w:t>=2</w:t>
+      </w:r>
+    </w:p>
+    <w:p>
+      <w:pPr>
+        <w:pStyle w:val="a7"/>
+        <w:numPr>
+          <w:ilvl w:val="0"/>
+          <w:numId w:val="1"/>
+        </w:numPr>
+        <w:ind w:firstLineChars="0"/>
+        <w:rPr>
+          <w:rFonts w:hint="eastAsia"/>
+        </w:rPr>
+      </w:pPr>
+      <w:r>
+        <w:rPr>
+          <w:rFonts w:hint="eastAsia"/>
+        </w:rPr>
+        <w:t>把树状数组</w:t>
+      </w:r>
+      <w:r>
+        <w:rPr>
+          <w:rFonts w:hint="eastAsia"/>
+        </w:rPr>
+        <w:t>add(</w:t>
+      </w:r>
+      <w:r>
+        <w:rPr>
+          <w:rFonts w:hint="eastAsia"/>
+        </w:rPr>
+        <w:t>3</w:t>
+      </w:r>
+      <w:r>
+        <w:rPr>
+          <w:rFonts w:hint="eastAsia"/>
+        </w:rPr>
+        <w:t>,1)</w:t>
+      </w:r>
+      <w:r>
+        <w:rPr>
+          <w:rFonts w:hint="eastAsia"/>
+        </w:rPr>
+        <w:t>说明前</w:t>
+      </w:r>
+      <w:r>
+        <w:rPr>
+          <w:rFonts w:hint="eastAsia"/>
+        </w:rPr>
+        <w:t>3</w:t>
+      </w:r>
+      <w:r>
+        <w:rPr>
+          <w:rFonts w:hint="eastAsia"/>
+        </w:rPr>
+        <w:t>的不同数字</w:t>
+      </w:r>
+      <w:r>
+        <w:rPr>
+          <w:rFonts w:hint="eastAsia"/>
+        </w:rPr>
+        <w:t>+1</w:t>
+      </w:r>
+      <w:r>
+        <w:rPr>
+          <w:rFonts w:hint="eastAsia"/>
+        </w:rPr>
+        <w:t>，</w:t>
+      </w:r>
+      <w:r>
+        <w:rPr>
+          <w:rFonts w:hint="eastAsia"/>
+        </w:rPr>
+        <w:t>但</w:t>
+      </w:r>
+      <w:r>
+        <w:rPr>
+          <w:rFonts w:hint="eastAsia"/>
+        </w:rPr>
+        <w:t>1</w:t>
+      </w:r>
+      <w:r>
+        <w:rPr>
+          <w:rFonts w:hint="eastAsia"/>
+        </w:rPr>
+        <w:t>之前有了</w:t>
+      </w:r>
+      <w:r>
+        <w:t>…</w:t>
+      </w:r>
+    </w:p>
+    <w:p>
+      <w:pPr>
+        <w:pStyle w:val="a7"/>
+        <w:ind w:left="360" w:firstLineChars="0" w:firstLine="0"/>
+        <w:rPr>
+          <w:rFonts w:hint="eastAsia"/>
+        </w:rPr>
+      </w:pPr>
+      <w:r>
+        <w:rPr>
+          <w:rFonts w:hint="eastAsia"/>
+        </w:rPr>
+        <w:t>把树状数组</w:t>
+      </w:r>
+      <w:r>
+        <w:rPr>
+          <w:rFonts w:hint="eastAsia"/>
+        </w:rPr>
+        <w:t>add(</w:t>
+      </w:r>
+      <w:r>
+        <w:rPr>
+          <w:rFonts w:hint="eastAsia"/>
+        </w:rPr>
+        <w:t>1</w:t>
+      </w:r>
+      <w:r>
+        <w:rPr>
+          <w:rFonts w:hint="eastAsia"/>
+        </w:rPr>
+        <w:t>,</w:t>
+      </w:r>
+      <w:r>
+        <w:rPr>
+          <w:rFonts w:hint="eastAsia"/>
+        </w:rPr>
+        <w:t>-</w:t>
+      </w:r>
+      <w:r>
+        <w:rPr>
+          <w:rFonts w:hint="eastAsia"/>
+        </w:rPr>
+        <w:t>1)</w:t>
+      </w:r>
+      <w:r>
+        <w:rPr>
+          <w:rFonts w:hint="eastAsia"/>
+        </w:rPr>
+        <w:t>说明前</w:t>
+      </w:r>
+      <w:r>
+        <w:rPr>
+          <w:rFonts w:hint="eastAsia"/>
+        </w:rPr>
+        <w:t>3</w:t>
+      </w:r>
+      <w:r>
+        <w:rPr>
+          <w:rFonts w:hint="eastAsia"/>
+        </w:rPr>
+        <w:t>的不同数字</w:t>
+      </w:r>
+      <w:r>
+        <w:rPr>
+          <w:rFonts w:hint="eastAsia"/>
+        </w:rPr>
+        <w:t>-</w:t>
+      </w:r>
+      <w:r>
+        <w:rPr>
+          <w:rFonts w:hint="eastAsia"/>
+        </w:rPr>
+        <w:t>1</w:t>
+      </w:r>
+      <w:r>
+        <w:rPr>
+          <w:rFonts w:hint="eastAsia"/>
+        </w:rPr>
+        <w:t>，</w:t>
+      </w:r>
+      <w:r>
+        <w:rPr>
+          <w:rFonts w:hint="eastAsia"/>
+        </w:rPr>
+        <w:t>然后</w:t>
+      </w:r>
+      <w:proofErr w:type="spellStart"/>
+      <w:r>
+        <w:rPr>
+          <w:rFonts w:hint="eastAsia"/>
+        </w:rPr>
+        <w:t>ind</w:t>
+      </w:r>
+      <w:proofErr w:type="spellEnd"/>
+      <w:r>
+        <w:rPr>
+          <w:rFonts w:hint="eastAsia"/>
+        </w:rPr>
+        <w:t>[</w:t>
+      </w:r>
+      <w:r>
+        <w:rPr>
+          <w:rFonts w:hint="eastAsia"/>
+        </w:rPr>
+        <w:t>1</w:t>
+      </w:r>
+      <w:r>
+        <w:rPr>
+          <w:rFonts w:hint="eastAsia"/>
+        </w:rPr>
+        <w:t>]</w:t>
+      </w:r>
+      <w:r>
+        <w:rPr>
+          <w:rFonts w:hint="eastAsia"/>
+        </w:rPr>
+        <w:t>=3</w:t>
+      </w:r>
+    </w:p>
+    <w:p>
+      <w:pPr>
+        <w:pStyle w:val="a7"/>
+        <w:numPr>
+          <w:ilvl w:val="0"/>
+          <w:numId w:val="1"/>
+        </w:numPr>
+        <w:ind w:firstLineChars="0"/>
+        <w:rPr>
+          <w:rFonts w:hint="eastAsia"/>
+        </w:rPr>
+      </w:pPr>
+      <w:r>
+        <w:rPr>
+          <w:rFonts w:hint="eastAsia"/>
+        </w:rPr>
+        <w:t>把树状数组</w:t>
+      </w:r>
+      <w:r>
+        <w:rPr>
+          <w:rFonts w:hint="eastAsia"/>
+        </w:rPr>
+        <w:t>add(</w:t>
+      </w:r>
+      <w:r>
+        <w:rPr>
+          <w:rFonts w:hint="eastAsia"/>
+        </w:rPr>
+        <w:t>4</w:t>
+      </w:r>
+      <w:r>
+        <w:rPr>
+          <w:rFonts w:hint="eastAsia"/>
+        </w:rPr>
+        <w:t>,1)</w:t>
+      </w:r>
+      <w:r>
+        <w:rPr>
+          <w:rFonts w:hint="eastAsia"/>
+        </w:rPr>
+        <w:t>说明前</w:t>
+      </w:r>
+      <w:r>
+        <w:rPr>
+          <w:rFonts w:hint="eastAsia"/>
+        </w:rPr>
+        <w:t>4</w:t>
+      </w:r>
+      <w:r>
+        <w:rPr>
+          <w:rFonts w:hint="eastAsia"/>
+        </w:rPr>
+        <w:t>的不同数字</w:t>
+      </w:r>
+      <w:r>
+        <w:rPr>
+          <w:rFonts w:hint="eastAsia"/>
+        </w:rPr>
+        <w:t>+1</w:t>
+      </w:r>
+      <w:r>
+        <w:rPr>
+          <w:rFonts w:hint="eastAsia"/>
+        </w:rPr>
+        <w:t>，然后</w:t>
+      </w:r>
+      <w:proofErr w:type="spellStart"/>
+      <w:r>
+        <w:rPr>
+          <w:rFonts w:hint="eastAsia"/>
+        </w:rPr>
+        <w:t>ind</w:t>
+      </w:r>
+      <w:proofErr w:type="spellEnd"/>
+      <w:r>
+        <w:rPr>
+          <w:rFonts w:hint="eastAsia"/>
+        </w:rPr>
+        <w:t>[</w:t>
+      </w:r>
+      <w:r>
+        <w:rPr>
+          <w:rFonts w:hint="eastAsia"/>
+        </w:rPr>
+        <w:t>4</w:t>
+      </w:r>
+      <w:r>
+        <w:rPr>
+          <w:rFonts w:hint="eastAsia"/>
+        </w:rPr>
+        <w:t>]=</w:t>
+      </w:r>
+      <w:r>
+        <w:rPr>
+          <w:rFonts w:hint="eastAsia"/>
+        </w:rPr>
+        <w:t>4</w:t>
+      </w:r>
+    </w:p>
+    <w:p>
+      <w:pPr>
+        <w:rPr>
+          <w:rFonts w:hint="eastAsia"/>
+        </w:rPr>
+      </w:pPr>
+      <w:r>
+        <w:t>…………</w:t>
+      </w:r>
+    </w:p>
+    <w:p>
+      <w:pPr>
+        <w:rPr>
+          <w:rFonts w:hint="eastAsia"/>
+        </w:rPr>
+      </w:pPr>
+    </w:p>
+    <w:p>
+      <w:pPr>
+        <w:rPr>
+          <w:rFonts w:hint="eastAsia"/>
+        </w:rPr>
+      </w:pPr>
+      <w:r>
+        <w:rPr>
+          <w:rFonts w:hint="eastAsia"/>
+        </w:rPr>
+        <w:t>此外，比如树状数组更新到第</w:t>
+      </w:r>
+      <w:r>
+        <w:rPr>
+          <w:rFonts w:hint="eastAsia"/>
+        </w:rPr>
+        <w:t>r</w:t>
+      </w:r>
+      <w:proofErr w:type="gramStart"/>
+      <w:r>
+        <w:rPr>
+          <w:rFonts w:hint="eastAsia"/>
+        </w:rPr>
+        <w:t>个</w:t>
+      </w:r>
+      <w:proofErr w:type="gramEnd"/>
+      <w:r>
+        <w:rPr>
+          <w:rFonts w:hint="eastAsia"/>
+        </w:rPr>
+        <w:t>，那么</w:t>
+      </w:r>
+      <w:proofErr w:type="spellStart"/>
+      <w:r>
+        <w:rPr>
+          <w:rFonts w:hint="eastAsia"/>
+        </w:rPr>
+        <w:t>getsum</w:t>
+      </w:r>
+      <w:proofErr w:type="spellEnd"/>
+      <w:r>
+        <w:rPr>
+          <w:rFonts w:hint="eastAsia"/>
+        </w:rPr>
+        <w:t>(r)</w:t>
+      </w:r>
+      <w:r>
+        <w:rPr>
+          <w:rFonts w:hint="eastAsia"/>
+        </w:rPr>
+        <w:t>可以求出前</w:t>
+      </w:r>
+      <w:r>
+        <w:rPr>
+          <w:rFonts w:hint="eastAsia"/>
+        </w:rPr>
+        <w:t>r</w:t>
+      </w:r>
+      <w:r>
+        <w:rPr>
+          <w:rFonts w:hint="eastAsia"/>
+        </w:rPr>
+        <w:t>区间不同数个数，</w:t>
+      </w:r>
+      <w:proofErr w:type="gramStart"/>
+      <w:r>
+        <w:rPr>
+          <w:rFonts w:hint="eastAsia"/>
+        </w:rPr>
+        <w:t>但此求某个</w:t>
+      </w:r>
+      <w:proofErr w:type="gramEnd"/>
+      <w:r>
+        <w:rPr>
+          <w:rFonts w:hint="eastAsia"/>
+        </w:rPr>
+        <w:t>区间</w:t>
+      </w:r>
+      <w:r>
+        <w:rPr>
+          <w:rFonts w:hint="eastAsia"/>
+        </w:rPr>
+        <w:t>[</w:t>
+      </w:r>
+      <w:proofErr w:type="spellStart"/>
+      <w:r>
+        <w:rPr>
+          <w:rFonts w:hint="eastAsia"/>
+        </w:rPr>
+        <w:t>l,r</w:t>
+      </w:r>
+      <w:proofErr w:type="spellEnd"/>
+      <w:r>
+        <w:rPr>
+          <w:rFonts w:hint="eastAsia"/>
+        </w:rPr>
+        <w:t>]</w:t>
+      </w:r>
+      <w:r>
+        <w:rPr>
+          <w:rFonts w:hint="eastAsia"/>
+        </w:rPr>
+        <w:t>的前缀和如何求？只需要</w:t>
+      </w:r>
+      <w:proofErr w:type="spellStart"/>
+      <w:r>
+        <w:rPr>
+          <w:rFonts w:hint="eastAsia"/>
+        </w:rPr>
+        <w:t>getsum</w:t>
+      </w:r>
+      <w:proofErr w:type="spellEnd"/>
+      <w:r>
+        <w:rPr>
+          <w:rFonts w:hint="eastAsia"/>
+        </w:rPr>
+        <w:t>(</w:t>
+      </w:r>
+      <w:r>
+        <w:rPr>
+          <w:rFonts w:hint="eastAsia"/>
+        </w:rPr>
+        <w:t>r</w:t>
+      </w:r>
+      <w:r>
+        <w:rPr>
+          <w:rFonts w:hint="eastAsia"/>
+        </w:rPr>
+        <w:t>)</w:t>
+      </w:r>
+      <w:r>
+        <w:rPr>
+          <w:rFonts w:hint="eastAsia"/>
+        </w:rPr>
+        <w:t>-</w:t>
+      </w:r>
+      <w:r>
+        <w:rPr>
+          <w:rFonts w:hint="eastAsia"/>
+        </w:rPr>
+        <w:t xml:space="preserve"> </w:t>
+      </w:r>
+      <w:proofErr w:type="spellStart"/>
+      <w:r>
+        <w:rPr>
+          <w:rFonts w:hint="eastAsia"/>
+        </w:rPr>
+        <w:t>getsum</w:t>
+      </w:r>
+      <w:proofErr w:type="spellEnd"/>
+      <w:r>
+        <w:rPr>
+          <w:rFonts w:hint="eastAsia"/>
+        </w:rPr>
+        <w:t>(</w:t>
+      </w:r>
+      <w:r>
+        <w:rPr>
+          <w:rFonts w:hint="eastAsia"/>
+        </w:rPr>
+        <w:t>l-1</w:t>
+      </w:r>
+      <w:r>
+        <w:rPr>
+          <w:rFonts w:hint="eastAsia"/>
+        </w:rPr>
+        <w:t>)</w:t>
+      </w:r>
+      <w:r>
+        <w:rPr>
+          <w:rFonts w:hint="eastAsia"/>
+        </w:rPr>
+        <w:t>.</w:t>
+      </w:r>
+      <w:r>
+        <w:rPr>
+          <w:rFonts w:hint="eastAsia"/>
+        </w:rPr>
+        <w:t>尽管区间不同数字这个问题没法做差求，但树状数组</w:t>
+      </w:r>
+      <w:r>
+        <w:rPr>
+          <w:rFonts w:hint="eastAsia"/>
+        </w:rPr>
+        <w:t>更新到第</w:t>
+      </w:r>
+      <w:r>
+        <w:rPr>
+          <w:rFonts w:hint="eastAsia"/>
+        </w:rPr>
+        <w:t>r</w:t>
+      </w:r>
+      <w:proofErr w:type="gramStart"/>
+      <w:r>
+        <w:rPr>
+          <w:rFonts w:hint="eastAsia"/>
+        </w:rPr>
+        <w:t>个</w:t>
+      </w:r>
+      <w:proofErr w:type="gramEnd"/>
+      <w:r>
+        <w:rPr>
+          <w:rFonts w:hint="eastAsia"/>
+        </w:rPr>
+        <w:t>时，</w:t>
+      </w:r>
+      <w:proofErr w:type="spellStart"/>
+      <w:r>
+        <w:rPr>
+          <w:rFonts w:hint="eastAsia"/>
+        </w:rPr>
+        <w:t>getsum</w:t>
+      </w:r>
+      <w:proofErr w:type="spellEnd"/>
+      <w:r>
+        <w:rPr>
+          <w:rFonts w:hint="eastAsia"/>
+        </w:rPr>
+        <w:t>(l-1)</w:t>
+      </w:r>
+      <w:r>
+        <w:rPr>
+          <w:rFonts w:hint="eastAsia"/>
+        </w:rPr>
+        <w:t>根本不代表</w:t>
+      </w:r>
+      <w:r>
+        <w:rPr>
+          <w:rFonts w:hint="eastAsia"/>
+        </w:rPr>
+        <w:t>前</w:t>
+      </w:r>
+      <w:r>
+        <w:rPr>
+          <w:rFonts w:hint="eastAsia"/>
+        </w:rPr>
+        <w:t>l-1</w:t>
+      </w:r>
+      <w:r>
+        <w:rPr>
+          <w:rFonts w:hint="eastAsia"/>
+        </w:rPr>
+        <w:t>的</w:t>
+      </w:r>
+      <w:r>
+        <w:rPr>
+          <w:rFonts w:hint="eastAsia"/>
+        </w:rPr>
+        <w:t>区间不同数个数</w:t>
+      </w:r>
+      <w:r>
+        <w:rPr>
+          <w:rFonts w:hint="eastAsia"/>
+        </w:rPr>
+        <w:t>，而是代表</w:t>
+      </w:r>
+      <w:r>
+        <w:rPr>
+          <w:rFonts w:hint="eastAsia"/>
+        </w:rPr>
+        <w:t>前</w:t>
+      </w:r>
+      <w:r>
+        <w:rPr>
+          <w:rFonts w:hint="eastAsia"/>
+        </w:rPr>
+        <w:t>l-1</w:t>
+      </w:r>
+      <w:r>
+        <w:rPr>
+          <w:rFonts w:hint="eastAsia"/>
+        </w:rPr>
+        <w:t>个数内，有多少个在前</w:t>
+      </w:r>
+      <w:r>
+        <w:rPr>
+          <w:rFonts w:hint="eastAsia"/>
+        </w:rPr>
+        <w:t>r</w:t>
+      </w:r>
+      <w:r>
+        <w:rPr>
+          <w:rFonts w:hint="eastAsia"/>
+        </w:rPr>
+        <w:t>个数中全部出现。所以直接</w:t>
+      </w:r>
+      <w:proofErr w:type="spellStart"/>
+      <w:r>
+        <w:rPr>
+          <w:rFonts w:hint="eastAsia"/>
+        </w:rPr>
+        <w:t>getsum</w:t>
+      </w:r>
+      <w:proofErr w:type="spellEnd"/>
+      <w:r>
+        <w:rPr>
+          <w:rFonts w:hint="eastAsia"/>
+        </w:rPr>
+        <w:t>(r)-</w:t>
+      </w:r>
+      <w:r>
+        <w:rPr>
+          <w:rFonts w:hint="eastAsia"/>
+        </w:rPr>
+        <w:t xml:space="preserve"> </w:t>
+      </w:r>
+      <w:proofErr w:type="spellStart"/>
+      <w:r>
+        <w:rPr>
+          <w:rFonts w:hint="eastAsia"/>
+        </w:rPr>
+        <w:t>getsum</w:t>
+      </w:r>
+      <w:proofErr w:type="spellEnd"/>
+      <w:r>
+        <w:rPr>
+          <w:rFonts w:hint="eastAsia"/>
+        </w:rPr>
+        <w:t>(l-1).</w:t>
+      </w:r>
+      <w:r>
+        <w:rPr>
+          <w:rFonts w:hint="eastAsia"/>
+        </w:rPr>
+        <w:t>就可以得到</w:t>
+      </w:r>
+      <w:r>
+        <w:rPr>
+          <w:rFonts w:hint="eastAsia"/>
+        </w:rPr>
+        <w:t>[</w:t>
+      </w:r>
+      <w:proofErr w:type="spellStart"/>
+      <w:r>
+        <w:rPr>
+          <w:rFonts w:hint="eastAsia"/>
+        </w:rPr>
+        <w:t>l,r</w:t>
+      </w:r>
+      <w:proofErr w:type="spellEnd"/>
+      <w:r>
+        <w:rPr>
+          <w:rFonts w:hint="eastAsia"/>
+        </w:rPr>
+        <w:t>]</w:t>
+      </w:r>
+      <w:r>
+        <w:rPr>
+          <w:rFonts w:hint="eastAsia"/>
+        </w:rPr>
+        <w:t xml:space="preserve"> </w:t>
+      </w:r>
+      <w:r>
+        <w:rPr>
+          <w:rFonts w:hint="eastAsia"/>
+        </w:rPr>
+        <w:t>区间不同数个数</w:t>
+      </w:r>
+    </w:p>
+    <w:p>
+      <w:pPr>
+        <w:rPr>
+          <w:rFonts w:hint="eastAsia"/>
+        </w:rPr>
+      </w:pPr>
+    </w:p>
+    <w:p>
+      <w:pPr>
+        <w:rPr>
+          <w:rFonts w:hint="eastAsia"/>
+        </w:rPr>
+      </w:pPr>
+      <w:r>
+        <w:rPr>
+          <w:rFonts w:hint="eastAsia"/>
+        </w:rPr>
+        <w:t>但该问题中，树状数组是一个地推的过程，不能一次更新了</w:t>
+      </w:r>
+      <w:r>
+        <w:rPr>
+          <w:rFonts w:hint="eastAsia"/>
+        </w:rPr>
+        <w:t>n</w:t>
+      </w:r>
+      <w:r>
+        <w:rPr>
+          <w:rFonts w:hint="eastAsia"/>
+        </w:rPr>
+        <w:t>个后，再反过来解答询问，要求询问的</w:t>
+      </w:r>
+      <w:r>
+        <w:rPr>
+          <w:rFonts w:hint="eastAsia"/>
+        </w:rPr>
+        <w:t>r</w:t>
+      </w:r>
+      <w:r>
+        <w:rPr>
+          <w:rFonts w:hint="eastAsia"/>
+        </w:rPr>
+        <w:t>必须递增，所以</w:t>
+      </w:r>
+      <w:r>
+        <w:rPr>
+          <w:rFonts w:hint="eastAsia"/>
+        </w:rPr>
+        <w:t>要</w:t>
+      </w:r>
+      <w:r>
+        <w:rPr>
+          <w:rFonts w:hint="eastAsia"/>
+        </w:rPr>
+        <w:t>离线解答，</w:t>
+      </w:r>
+      <w:r>
+        <w:rPr>
+          <w:rFonts w:hint="eastAsia"/>
+        </w:rPr>
+        <w:t>对询问排序，按照先</w:t>
+      </w:r>
+      <w:r>
+        <w:rPr>
+          <w:rFonts w:hint="eastAsia"/>
+        </w:rPr>
+        <w:t>r</w:t>
+      </w:r>
+      <w:r>
+        <w:rPr>
+          <w:rFonts w:hint="eastAsia"/>
+        </w:rPr>
+        <w:t>后</w:t>
+      </w:r>
+      <w:r>
+        <w:rPr>
+          <w:rFonts w:hint="eastAsia"/>
+        </w:rPr>
+        <w:t>l</w:t>
+      </w:r>
+      <w:r>
+        <w:rPr>
+          <w:rFonts w:hint="eastAsia"/>
+        </w:rPr>
+        <w:t>的原则递增排序。</w:t>
+      </w:r>
+      <w:bookmarkStart w:id="0" w:name="_GoBack"/>
+      <w:bookmarkEnd w:id="0"/>
     </w:p>
     <w:p/>
     <w:p/>
@@ -3694,6 +4888,103 @@
     </w:p>
   </w:footnote>
 </w:footnotes>
+</file>
+
+<file path=word/numbering.xml><?xml version="1.0" encoding="utf-8"?>
+<w:numbering xmlns:wpc="http://schemas.microsoft.com/office/word/2010/wordprocessingCanvas" xmlns:mc="http://schemas.openxmlformats.org/markup-compatibility/2006" xmlns:o="urn:schemas-microsoft-com:office:office" xmlns:r="http://schemas.openxmlformats.org/officeDocument/2006/relationships" xmlns:m="http://schemas.openxmlformats.org/officeDocument/2006/math" xmlns:v="urn:schemas-microsoft-com:vml" xmlns:wp14="http://schemas.microsoft.com/office/word/2010/wordprocessingDrawing" xmlns:wp="http://schemas.openxmlformats.org/drawingml/2006/wordprocessingDrawing" xmlns:w10="urn:schemas-microsoft-com:office:word" xmlns:w="http://schemas.openxmlformats.org/wordprocessingml/2006/main" xmlns:w14="http://schemas.microsoft.com/office/word/2010/wordml" xmlns:wpg="http://schemas.microsoft.com/office/word/2010/wordprocessingGroup" xmlns:wpi="http://schemas.microsoft.com/office/word/2010/wordprocessingInk" xmlns:wne="http://schemas.microsoft.com/office/word/2006/wordml" xmlns:wps="http://schemas.microsoft.com/office/word/2010/wordprocessingShape" mc:Ignorable="w14 wp14">
+  <w:abstractNum w:abstractNumId="0">
+    <w:nsid w:val="63086C81"/>
+    <w:multiLevelType w:val="hybridMultilevel"/>
+    <w:tmpl w:val="478087A8"/>
+    <w:lvl w:ilvl="0" w:tplc="FEE67CCE">
+      <w:start w:val="1"/>
+      <w:numFmt w:val="decimal"/>
+      <w:lvlText w:val="%1."/>
+      <w:lvlJc w:val="left"/>
+      <w:pPr>
+        <w:ind w:left="360" w:hanging="360"/>
+      </w:pPr>
+      <w:rPr>
+        <w:rFonts w:hint="default"/>
+      </w:rPr>
+    </w:lvl>
+    <w:lvl w:ilvl="1" w:tplc="04090019" w:tentative="1">
+      <w:start w:val="1"/>
+      <w:numFmt w:val="lowerLetter"/>
+      <w:lvlText w:val="%2)"/>
+      <w:lvlJc w:val="left"/>
+      <w:pPr>
+        <w:ind w:left="840" w:hanging="420"/>
+      </w:pPr>
+    </w:lvl>
+    <w:lvl w:ilvl="2" w:tplc="0409001B" w:tentative="1">
+      <w:start w:val="1"/>
+      <w:numFmt w:val="lowerRoman"/>
+      <w:lvlText w:val="%3."/>
+      <w:lvlJc w:val="right"/>
+      <w:pPr>
+        <w:ind w:left="1260" w:hanging="420"/>
+      </w:pPr>
+    </w:lvl>
+    <w:lvl w:ilvl="3" w:tplc="0409000F" w:tentative="1">
+      <w:start w:val="1"/>
+      <w:numFmt w:val="decimal"/>
+      <w:lvlText w:val="%4."/>
+      <w:lvlJc w:val="left"/>
+      <w:pPr>
+        <w:ind w:left="1680" w:hanging="420"/>
+      </w:pPr>
+    </w:lvl>
+    <w:lvl w:ilvl="4" w:tplc="04090019" w:tentative="1">
+      <w:start w:val="1"/>
+      <w:numFmt w:val="lowerLetter"/>
+      <w:lvlText w:val="%5)"/>
+      <w:lvlJc w:val="left"/>
+      <w:pPr>
+        <w:ind w:left="2100" w:hanging="420"/>
+      </w:pPr>
+    </w:lvl>
+    <w:lvl w:ilvl="5" w:tplc="0409001B" w:tentative="1">
+      <w:start w:val="1"/>
+      <w:numFmt w:val="lowerRoman"/>
+      <w:lvlText w:val="%6."/>
+      <w:lvlJc w:val="right"/>
+      <w:pPr>
+        <w:ind w:left="2520" w:hanging="420"/>
+      </w:pPr>
+    </w:lvl>
+    <w:lvl w:ilvl="6" w:tplc="0409000F" w:tentative="1">
+      <w:start w:val="1"/>
+      <w:numFmt w:val="decimal"/>
+      <w:lvlText w:val="%7."/>
+      <w:lvlJc w:val="left"/>
+      <w:pPr>
+        <w:ind w:left="2940" w:hanging="420"/>
+      </w:pPr>
+    </w:lvl>
+    <w:lvl w:ilvl="7" w:tplc="04090019" w:tentative="1">
+      <w:start w:val="1"/>
+      <w:numFmt w:val="lowerLetter"/>
+      <w:lvlText w:val="%8)"/>
+      <w:lvlJc w:val="left"/>
+      <w:pPr>
+        <w:ind w:left="3360" w:hanging="420"/>
+      </w:pPr>
+    </w:lvl>
+    <w:lvl w:ilvl="8" w:tplc="0409001B" w:tentative="1">
+      <w:start w:val="1"/>
+      <w:numFmt w:val="lowerRoman"/>
+      <w:lvlText w:val="%9."/>
+      <w:lvlJc w:val="right"/>
+      <w:pPr>
+        <w:ind w:left="3780" w:hanging="420"/>
+      </w:pPr>
+    </w:lvl>
+  </w:abstractNum>
+  <w:num w:numId="1">
+    <w:abstractNumId w:val="0"/>
+  </w:num>
+</w:numbering>
 </file>
 
 <file path=word/styles.xml><?xml version="1.0" encoding="utf-8"?>
@@ -3902,9 +5193,32 @@
       <w:szCs w:val="32"/>
     </w:rPr>
   </w:style>
+  <w:style w:type="paragraph" w:styleId="3">
+    <w:name w:val="heading 3"/>
+    <w:basedOn w:val="a"/>
+    <w:next w:val="a"/>
+    <w:link w:val="3Char"/>
+    <w:uiPriority w:val="9"/>
+    <w:unhideWhenUsed/>
+    <w:qFormat/>
+    <w:rsid w:val="002776AF"/>
+    <w:pPr>
+      <w:keepNext/>
+      <w:keepLines/>
+      <w:spacing w:before="260" w:after="260" w:line="416" w:lineRule="auto"/>
+      <w:outlineLvl w:val="2"/>
+    </w:pPr>
+    <w:rPr>
+      <w:b/>
+      <w:bCs/>
+      <w:sz w:val="32"/>
+      <w:szCs w:val="32"/>
+    </w:rPr>
+  </w:style>
   <w:style w:type="character" w:default="1" w:styleId="a0">
     <w:name w:val="Default Paragraph Font"/>
     <w:uiPriority w:val="1"/>
+    <w:semiHidden/>
     <w:unhideWhenUsed/>
   </w:style>
   <w:style w:type="table" w:default="1" w:styleId="a1">
@@ -4056,6 +5370,29 @@
       <w:sz w:val="18"/>
       <w:szCs w:val="18"/>
     </w:rPr>
+  </w:style>
+  <w:style w:type="character" w:customStyle="1" w:styleId="3Char">
+    <w:name w:val="标题 3 Char"/>
+    <w:basedOn w:val="a0"/>
+    <w:link w:val="3"/>
+    <w:uiPriority w:val="9"/>
+    <w:rsid w:val="002776AF"/>
+    <w:rPr>
+      <w:b/>
+      <w:bCs/>
+      <w:sz w:val="32"/>
+      <w:szCs w:val="32"/>
+    </w:rPr>
+  </w:style>
+  <w:style w:type="paragraph" w:styleId="a7">
+    <w:name w:val="List Paragraph"/>
+    <w:basedOn w:val="a"/>
+    <w:uiPriority w:val="34"/>
+    <w:qFormat/>
+    <w:rsid w:val="00D16705"/>
+    <w:pPr>
+      <w:ind w:firstLineChars="200" w:firstLine="420"/>
+    </w:pPr>
   </w:style>
 </w:styles>
 </file>
@@ -4266,9 +5603,32 @@
       <w:szCs w:val="32"/>
     </w:rPr>
   </w:style>
+  <w:style w:type="paragraph" w:styleId="3">
+    <w:name w:val="heading 3"/>
+    <w:basedOn w:val="a"/>
+    <w:next w:val="a"/>
+    <w:link w:val="3Char"/>
+    <w:uiPriority w:val="9"/>
+    <w:unhideWhenUsed/>
+    <w:qFormat/>
+    <w:rsid w:val="002776AF"/>
+    <w:pPr>
+      <w:keepNext/>
+      <w:keepLines/>
+      <w:spacing w:before="260" w:after="260" w:line="416" w:lineRule="auto"/>
+      <w:outlineLvl w:val="2"/>
+    </w:pPr>
+    <w:rPr>
+      <w:b/>
+      <w:bCs/>
+      <w:sz w:val="32"/>
+      <w:szCs w:val="32"/>
+    </w:rPr>
+  </w:style>
   <w:style w:type="character" w:default="1" w:styleId="a0">
     <w:name w:val="Default Paragraph Font"/>
     <w:uiPriority w:val="1"/>
+    <w:semiHidden/>
     <w:unhideWhenUsed/>
   </w:style>
   <w:style w:type="table" w:default="1" w:styleId="a1">
@@ -4420,6 +5780,29 @@
       <w:sz w:val="18"/>
       <w:szCs w:val="18"/>
     </w:rPr>
+  </w:style>
+  <w:style w:type="character" w:customStyle="1" w:styleId="3Char">
+    <w:name w:val="标题 3 Char"/>
+    <w:basedOn w:val="a0"/>
+    <w:link w:val="3"/>
+    <w:uiPriority w:val="9"/>
+    <w:rsid w:val="002776AF"/>
+    <w:rPr>
+      <w:b/>
+      <w:bCs/>
+      <w:sz w:val="32"/>
+      <w:szCs w:val="32"/>
+    </w:rPr>
+  </w:style>
+  <w:style w:type="paragraph" w:styleId="a7">
+    <w:name w:val="List Paragraph"/>
+    <w:basedOn w:val="a"/>
+    <w:uiPriority w:val="34"/>
+    <w:qFormat/>
+    <w:rsid w:val="00D16705"/>
+    <w:pPr>
+      <w:ind w:firstLineChars="200" w:firstLine="420"/>
+    </w:pPr>
   </w:style>
 </w:styles>
 </file>

--- a/ICPC_AlgorithmTemplete/数据结构/树状数组/树状数组.docx
+++ b/ICPC_AlgorithmTemplete/数据结构/树状数组/树状数组.docx
@@ -3129,539 +3129,684 @@
     </w:p>
     <w:p>
       <w:pPr>
-        <w:pStyle w:val="2"/>
+        <w:rPr>
+          <w:rFonts w:ascii="Segoe UI" w:hAnsi="Segoe UI" w:cs="Segoe UI"/>
+          <w:color w:val="333333"/>
+        </w:rPr>
       </w:pPr>
       <w:r>
-        <w:t>求逆序问题</w:t>
-      </w:r>
-      <w:r>
-        <w:rPr>
-          <w:rFonts w:hint="eastAsia"/>
-        </w:rPr>
-        <w:t>：</w:t>
-      </w:r>
-    </w:p>
-    <w:p>
-      <w:r>
-        <w:t>逆序问题需要先离散化</w:t>
-      </w:r>
-      <w:r>
-        <w:rPr>
-          <w:rFonts w:hint="eastAsia"/>
-        </w:rPr>
-        <w:t>，</w:t>
-      </w:r>
-      <w:r>
-        <w:t>就是排序从新赋值使得数据范围缩小</w:t>
-      </w:r>
-      <w:r>
-        <w:rPr>
-          <w:rFonts w:hint="eastAsia"/>
-        </w:rPr>
-        <w:t>，</w:t>
-      </w:r>
-    </w:p>
-    <w:p>
-      <w:r>
-        <w:t>完了用建立索引的方法</w:t>
-      </w:r>
-      <w:r>
-        <w:rPr>
-          <w:rFonts w:hint="eastAsia"/>
-        </w:rPr>
-        <w:t>，</w:t>
-      </w:r>
-      <w:r>
-        <w:t>只不过是在树状数组上建立索引</w:t>
-      </w:r>
-      <w:r>
-        <w:rPr>
-          <w:rFonts w:hint="eastAsia"/>
-        </w:rPr>
-        <w:t>。</w:t>
-      </w:r>
-    </w:p>
-    <w:p>
-      <w:r>
-        <w:t>设序列是</w:t>
-      </w:r>
-      <w:r>
-        <w:rPr>
-          <w:rFonts w:hint="eastAsia"/>
-        </w:rPr>
-        <w:t>A[]</w:t>
-      </w:r>
-    </w:p>
-    <w:p>
-      <w:r>
-        <w:rPr>
-          <w:rFonts w:hint="eastAsia"/>
-        </w:rPr>
-        <w:t>C[</w:t>
-      </w:r>
-      <w:r>
-        <w:t>x</w:t>
-      </w:r>
-      <w:r>
-        <w:rPr>
-          <w:rFonts w:hint="eastAsia"/>
+        <w:rPr>
+          <w:rFonts w:ascii="Segoe UI" w:hAnsi="Segoe UI" w:cs="Segoe UI" w:hint="eastAsia"/>
+          <w:color w:val="333333"/>
+        </w:rPr>
+        <w:t>比如对数组</w:t>
+      </w:r>
+      <w:r>
+        <w:rPr>
+          <w:rFonts w:ascii="Segoe UI" w:hAnsi="Segoe UI" w:cs="Segoe UI" w:hint="eastAsia"/>
+          <w:color w:val="333333"/>
+        </w:rPr>
+        <w:t>A</w:t>
+      </w:r>
+      <w:r>
+        <w:rPr>
+          <w:rFonts w:ascii="Segoe UI" w:hAnsi="Segoe UI" w:cs="Segoe UI" w:hint="eastAsia"/>
+          <w:color w:val="333333"/>
+        </w:rPr>
+        <w:t>在区间</w:t>
+      </w:r>
+      <w:r>
+        <w:rPr>
+          <w:rFonts w:ascii="Segoe UI" w:hAnsi="Segoe UI" w:cs="Segoe UI" w:hint="eastAsia"/>
+          <w:color w:val="333333"/>
+        </w:rPr>
+        <w:t>[</w:t>
+      </w:r>
+      <w:proofErr w:type="spellStart"/>
+      <w:r>
+        <w:rPr>
+          <w:rFonts w:ascii="Segoe UI" w:hAnsi="Segoe UI" w:cs="Segoe UI" w:hint="eastAsia"/>
+          <w:color w:val="333333"/>
+        </w:rPr>
+        <w:t>l,r</w:t>
+      </w:r>
+      <w:proofErr w:type="spellEnd"/>
+      <w:r>
+        <w:rPr>
+          <w:rFonts w:ascii="Segoe UI" w:hAnsi="Segoe UI" w:cs="Segoe UI" w:hint="eastAsia"/>
+          <w:color w:val="333333"/>
         </w:rPr>
         <w:t>]</w:t>
       </w:r>
       <w:r>
-        <w:t>代表</w:t>
-      </w:r>
-      <w:r>
-        <w:rPr>
-          <w:rFonts w:hint="eastAsia"/>
-        </w:rPr>
-        <w:t>A</w:t>
-      </w:r>
-      <w:r>
-        <w:rPr>
-          <w:rFonts w:hint="eastAsia"/>
-        </w:rPr>
-        <w:t>数组</w:t>
-      </w:r>
-      <w:r>
-        <w:t>里</w:t>
-      </w:r>
-      <w:r>
-        <w:rPr>
-          <w:rFonts w:hint="eastAsia"/>
-        </w:rPr>
-        <w:t>x</w:t>
-      </w:r>
-      <w:r>
-        <w:t>=</w:t>
-      </w:r>
-      <w:r>
-        <w:rPr>
-          <w:rFonts w:hint="eastAsia"/>
-        </w:rPr>
-        <w:t>A[</w:t>
-      </w:r>
-      <w:r>
-        <w:t>i</w:t>
-      </w:r>
-      <w:r>
-        <w:rPr>
-          <w:rFonts w:hint="eastAsia"/>
+        <w:rPr>
+          <w:rFonts w:ascii="Segoe UI" w:hAnsi="Segoe UI" w:cs="Segoe UI" w:hint="eastAsia"/>
+          <w:color w:val="333333"/>
+        </w:rPr>
+        <w:t>每个元素加</w:t>
+      </w:r>
+      <w:r>
+        <w:rPr>
+          <w:rFonts w:ascii="Segoe UI" w:hAnsi="Segoe UI" w:cs="Segoe UI" w:hint="eastAsia"/>
+          <w:color w:val="333333"/>
+        </w:rPr>
+        <w:t>k</w:t>
+      </w:r>
+      <w:r>
+        <w:rPr>
+          <w:rFonts w:ascii="Segoe UI" w:hAnsi="Segoe UI" w:cs="Segoe UI" w:hint="eastAsia"/>
+          <w:color w:val="333333"/>
+        </w:rPr>
+        <w:t>，就等价于对</w:t>
+      </w:r>
+      <w:r>
+        <w:rPr>
+          <w:rFonts w:ascii="Segoe UI" w:hAnsi="Segoe UI" w:cs="Segoe UI" w:hint="eastAsia"/>
+          <w:color w:val="333333"/>
+        </w:rPr>
+        <w:t>a</w:t>
+      </w:r>
+      <w:r>
+        <w:rPr>
+          <w:rFonts w:ascii="Segoe UI" w:hAnsi="Segoe UI" w:cs="Segoe UI"/>
+          <w:color w:val="333333"/>
+        </w:rPr>
+        <w:t>[l]</w:t>
+      </w:r>
+      <w:r>
+        <w:rPr>
+          <w:rFonts w:ascii="Segoe UI" w:hAnsi="Segoe UI" w:cs="Segoe UI"/>
+          <w:color w:val="333333"/>
+        </w:rPr>
+        <w:t>和</w:t>
+      </w:r>
+      <w:r>
+        <w:rPr>
+          <w:rFonts w:ascii="Segoe UI" w:hAnsi="Segoe UI" w:cs="Segoe UI"/>
+          <w:color w:val="333333"/>
+        </w:rPr>
+        <w:t>a[r+1</w:t>
+      </w:r>
+      <w:r>
+        <w:rPr>
+          <w:rFonts w:ascii="Segoe UI" w:hAnsi="Segoe UI" w:cs="Segoe UI" w:hint="eastAsia"/>
+          <w:color w:val="333333"/>
         </w:rPr>
         <w:t>]</w:t>
       </w:r>
       <w:r>
         <w:rPr>
-          <w:rFonts w:hint="eastAsia"/>
-        </w:rPr>
-        <w:t>的数的个数，</w:t>
-      </w:r>
-    </w:p>
-    <w:p>
-      <w:r>
-        <w:t>那么求和函数</w:t>
-      </w:r>
-      <w:proofErr w:type="spellStart"/>
-      <w:r>
-        <w:t>getsum</w:t>
-      </w:r>
-      <w:proofErr w:type="spellEnd"/>
-      <w:r>
-        <w:t>[x]</w:t>
-      </w:r>
-      <w:r>
-        <w:t>就代表小于等于</w:t>
-      </w:r>
-      <w:r>
-        <w:rPr>
-          <w:rFonts w:hint="eastAsia"/>
-        </w:rPr>
-        <w:t>x</w:t>
-      </w:r>
-      <w:r>
-        <w:t>=</w:t>
-      </w:r>
-      <w:r>
-        <w:rPr>
-          <w:rFonts w:hint="eastAsia"/>
-        </w:rPr>
-        <w:t>A[</w:t>
-      </w:r>
-      <w:r>
-        <w:t>i</w:t>
-      </w:r>
-      <w:r>
-        <w:rPr>
-          <w:rFonts w:hint="eastAsia"/>
-        </w:rPr>
-        <w:t>]</w:t>
-      </w:r>
-      <w:r>
-        <w:rPr>
-          <w:rFonts w:hint="eastAsia"/>
-        </w:rPr>
-        <w:t>的数的个数。</w:t>
-      </w:r>
-    </w:p>
-    <w:p>
-      <w:r>
-        <w:rPr>
-          <w:rFonts w:hint="eastAsia"/>
-        </w:rPr>
-        <w:t>此时</w:t>
-      </w:r>
-      <w:r>
-        <w:t>如果用暴力的方法做</w:t>
-      </w:r>
-      <w:r>
-        <w:rPr>
-          <w:rFonts w:hint="eastAsia"/>
-        </w:rPr>
-        <w:t>，只要</w:t>
-      </w:r>
-      <w:r>
-        <w:t>求出</w:t>
-      </w:r>
-      <w:r>
-        <w:rPr>
-          <w:rFonts w:hint="eastAsia"/>
-        </w:rPr>
-        <w:t>A</w:t>
-      </w:r>
-      <w:r>
-        <w:rPr>
-          <w:rFonts w:hint="eastAsia"/>
-        </w:rPr>
-        <w:t>数组</w:t>
-      </w:r>
-      <w:r>
-        <w:t>每个元素</w:t>
-      </w:r>
-      <w:r>
-        <w:rPr>
-          <w:rFonts w:hint="eastAsia"/>
-        </w:rPr>
-        <w:t>前</w:t>
-      </w:r>
-      <w:r>
-        <w:rPr>
-          <w:rFonts w:hint="eastAsia"/>
-        </w:rPr>
-        <w:t>面</w:t>
-      </w:r>
-      <w:r>
-        <w:t>，数值比</w:t>
-      </w:r>
-      <w:r>
-        <w:rPr>
-          <w:rFonts w:hint="eastAsia"/>
-        </w:rPr>
-        <w:t>它</w:t>
-      </w:r>
-      <w:r>
-        <w:t>大的数个数就可以</w:t>
-      </w:r>
-      <w:r>
-        <w:rPr>
-          <w:rFonts w:hint="eastAsia"/>
-        </w:rPr>
-        <w:t>。</w:t>
-      </w:r>
-      <w:r>
-        <w:rPr>
-          <w:rFonts w:hint="eastAsia"/>
-        </w:rPr>
-        <w:t>如果</w:t>
-      </w:r>
-      <w:r>
-        <w:rPr>
-          <w:rFonts w:hint="eastAsia"/>
-        </w:rPr>
-        <w:t>A</w:t>
-      </w:r>
-      <w:r>
-        <w:rPr>
-          <w:rFonts w:hint="eastAsia"/>
-        </w:rPr>
-        <w:t>序列</w:t>
-      </w:r>
-      <w:r>
-        <w:t>是一个个</w:t>
-      </w:r>
-      <w:r>
-        <w:rPr>
-          <w:rFonts w:hint="eastAsia"/>
+          <w:rFonts w:ascii="Segoe UI" w:hAnsi="Segoe UI" w:cs="Segoe UI" w:hint="eastAsia"/>
+          <w:color w:val="333333"/>
         </w:rPr>
         <w:t>加</w:t>
       </w:r>
       <w:r>
-        <w:t>入</w:t>
-      </w:r>
-      <w:r>
-        <w:rPr>
-          <w:rFonts w:hint="eastAsia"/>
-        </w:rPr>
-        <w:t>在</w:t>
-      </w:r>
-      <w:r>
-        <w:t>末尾的，</w:t>
-      </w:r>
-      <w:r>
-        <w:rPr>
-          <w:rFonts w:hint="eastAsia"/>
-        </w:rPr>
-        <w:t>每加</w:t>
-      </w:r>
-      <w:r>
-        <w:rPr>
-          <w:rFonts w:hint="eastAsia"/>
-        </w:rPr>
-        <w:t>入</w:t>
-      </w:r>
-      <w:proofErr w:type="gramStart"/>
-      <w:r>
-        <w:t>一</w:t>
-      </w:r>
-      <w:proofErr w:type="gramEnd"/>
-      <w:r>
-        <w:t>个数</w:t>
-      </w:r>
-      <w:r>
-        <w:rPr>
-          <w:rFonts w:hint="eastAsia"/>
-        </w:rPr>
-        <w:t>就</w:t>
-      </w:r>
-      <w:r>
-        <w:t>找比它大的数个数就可以了。</w:t>
-      </w:r>
-      <w:r>
-        <w:rPr>
-          <w:rFonts w:hint="eastAsia"/>
-        </w:rPr>
-        <w:t>如果</w:t>
-      </w:r>
-      <w:r>
-        <w:t>在</w:t>
-      </w:r>
-      <w:proofErr w:type="spellStart"/>
-      <w:r>
-        <w:t>logn</w:t>
-      </w:r>
-      <w:proofErr w:type="spellEnd"/>
-      <w:r>
-        <w:rPr>
-          <w:rFonts w:hint="eastAsia"/>
-        </w:rPr>
-        <w:t>时间</w:t>
-      </w:r>
-      <w:r>
-        <w:t>找出它大的数个数</w:t>
-      </w:r>
-      <w:r>
-        <w:rPr>
-          <w:rFonts w:hint="eastAsia"/>
-        </w:rPr>
-        <w:t>？</w:t>
-      </w:r>
-    </w:p>
-    <w:p>
-      <w:r>
-        <w:t>那么每次插入可以表示为</w:t>
-      </w:r>
-      <w:r>
-        <w:rPr>
-          <w:rFonts w:hint="eastAsia"/>
-        </w:rPr>
-        <w:t>：</w:t>
-      </w:r>
-      <w:r>
-        <w:rPr>
-          <w:rFonts w:hint="eastAsia"/>
-        </w:rPr>
-        <w:t>insert</w:t>
-      </w:r>
-      <w:r>
-        <w:t>(A[i],1)</w:t>
-      </w:r>
-      <w:r>
-        <w:t>也就是</w:t>
-      </w:r>
-      <w:r>
-        <w:rPr>
-          <w:rFonts w:hint="eastAsia"/>
-        </w:rPr>
-        <w:t>A[</w:t>
-      </w:r>
-      <w:r>
-        <w:t>i</w:t>
-      </w:r>
-      <w:r>
-        <w:rPr>
-          <w:rFonts w:hint="eastAsia"/>
-        </w:rPr>
-        <w:t>]</w:t>
-      </w:r>
-      <w:r>
-        <w:rPr>
-          <w:rFonts w:hint="eastAsia"/>
-        </w:rPr>
-        <w:t>这个数的个数</w:t>
-      </w:r>
-      <w:r>
-        <w:rPr>
-          <w:rFonts w:hint="eastAsia"/>
-        </w:rPr>
-        <w:t>+</w:t>
-      </w:r>
-      <w:r>
-        <w:t>1</w:t>
-      </w:r>
-      <w:r>
-        <w:t>即可</w:t>
-      </w:r>
-    </w:p>
-    <w:p>
-      <w:r>
-        <w:t>在插入</w:t>
-      </w:r>
-      <w:r>
-        <w:rPr>
-          <w:rFonts w:hint="eastAsia"/>
-        </w:rPr>
-        <w:t>A[</w:t>
-      </w:r>
-      <w:r>
-        <w:t>i</w:t>
-      </w:r>
-      <w:r>
-        <w:rPr>
-          <w:rFonts w:hint="eastAsia"/>
-        </w:rPr>
-        <w:t>]</w:t>
-      </w:r>
-      <w:r>
-        <w:rPr>
-          <w:rFonts w:hint="eastAsia"/>
-        </w:rPr>
-        <w:t>同时，每插入</w:t>
-      </w:r>
-      <w:proofErr w:type="gramStart"/>
-      <w:r>
-        <w:rPr>
-          <w:rFonts w:hint="eastAsia"/>
-        </w:rPr>
-        <w:t>一</w:t>
-      </w:r>
-      <w:proofErr w:type="gramEnd"/>
-      <w:r>
-        <w:rPr>
-          <w:rFonts w:hint="eastAsia"/>
-        </w:rPr>
-        <w:t>个数</w:t>
-      </w:r>
-      <w:r>
-        <w:rPr>
-          <w:rFonts w:hint="eastAsia"/>
-        </w:rPr>
-        <w:t>A[</w:t>
-      </w:r>
-      <w:r>
-        <w:t>i</w:t>
-      </w:r>
-      <w:r>
-        <w:rPr>
-          <w:rFonts w:hint="eastAsia"/>
-        </w:rPr>
-        <w:t>]</w:t>
-      </w:r>
-      <w:r>
-        <w:rPr>
-          <w:rFonts w:hint="eastAsia"/>
-        </w:rPr>
-        <w:t>就求一次</w:t>
-      </w:r>
-      <w:r>
-        <w:rPr>
-          <w:rFonts w:hint="eastAsia"/>
-        </w:rPr>
-        <w:t>i</w:t>
-      </w:r>
-      <w:r>
+        <w:rPr>
+          <w:rFonts w:ascii="Segoe UI" w:hAnsi="Segoe UI" w:cs="Segoe UI" w:hint="eastAsia"/>
+          <w:color w:val="333333"/>
+        </w:rPr>
         <w:t>-</w:t>
       </w:r>
-      <w:r>
-        <w:t xml:space="preserve"> </w:t>
-      </w:r>
-      <w:proofErr w:type="spellStart"/>
-      <w:r>
-        <w:t>getsum</w:t>
-      </w:r>
-      <w:proofErr w:type="spellEnd"/>
-      <w:r>
-        <w:t>[A[i]],</w:t>
-      </w:r>
-      <w:r>
-        <w:t>得到了当前比</w:t>
-      </w:r>
-      <w:r>
-        <w:rPr>
-          <w:rFonts w:hint="eastAsia"/>
-        </w:rPr>
-        <w:t>A[</w:t>
-      </w:r>
-      <w:r>
-        <w:t>i</w:t>
-      </w:r>
-      <w:r>
-        <w:rPr>
-          <w:rFonts w:hint="eastAsia"/>
-        </w:rPr>
-        <w:t>]</w:t>
-      </w:r>
-      <w:r>
-        <w:rPr>
-          <w:rFonts w:hint="eastAsia"/>
-        </w:rPr>
-        <w:t>大的数的个数，由于</w:t>
-      </w:r>
-      <w:r>
-        <w:rPr>
-          <w:rFonts w:hint="eastAsia"/>
-        </w:rPr>
-        <w:t>A[</w:t>
-      </w:r>
-      <w:r>
-        <w:t>i</w:t>
-      </w:r>
-      <w:r>
-        <w:rPr>
-          <w:rFonts w:hint="eastAsia"/>
-        </w:rPr>
-        <w:t>]</w:t>
-      </w:r>
-      <w:r>
-        <w:rPr>
-          <w:rFonts w:hint="eastAsia"/>
-        </w:rPr>
-        <w:t>是新插入的数，总是在末尾，就求得了当前情况下的逆序对数，把所有的逆序对数加和就是总数。复杂度</w:t>
-      </w:r>
-      <w:r>
-        <w:rPr>
-          <w:rFonts w:hint="eastAsia"/>
-        </w:rPr>
-        <w:t>n</w:t>
-      </w:r>
-      <w:r>
-        <w:t>*log(n)</w:t>
-      </w:r>
-    </w:p>
-    <w:p/>
+      <w:bookmarkStart w:id="0" w:name="_GoBack"/>
+      <w:bookmarkEnd w:id="0"/>
+      <w:r>
+        <w:rPr>
+          <w:rFonts w:ascii="Segoe UI" w:hAnsi="Segoe UI" w:cs="Segoe UI" w:hint="eastAsia"/>
+          <w:color w:val="333333"/>
+        </w:rPr>
+        <w:t>k</w:t>
+      </w:r>
+    </w:p>
     <w:p>
       <w:pPr>
         <w:pStyle w:val="2"/>
       </w:pPr>
       <w:r>
+        <w:t>求逆序问题</w:t>
+      </w:r>
+      <w:r>
+        <w:rPr>
+          <w:rFonts w:hint="eastAsia"/>
+        </w:rPr>
+        <w:t>：</w:t>
+      </w:r>
+    </w:p>
+    <w:p>
+      <w:r>
+        <w:t>逆序问题需要先离散化</w:t>
+      </w:r>
+      <w:r>
+        <w:rPr>
+          <w:rFonts w:hint="eastAsia"/>
+        </w:rPr>
+        <w:t>，</w:t>
+      </w:r>
+      <w:r>
+        <w:t>就是排序从新赋值使得数据范围缩小</w:t>
+      </w:r>
+      <w:r>
+        <w:rPr>
+          <w:rFonts w:hint="eastAsia"/>
+        </w:rPr>
+        <w:t>，</w:t>
+      </w:r>
+    </w:p>
+    <w:p>
+      <w:r>
+        <w:t>完了用建立索引的方法</w:t>
+      </w:r>
+      <w:r>
+        <w:rPr>
+          <w:rFonts w:hint="eastAsia"/>
+        </w:rPr>
+        <w:t>，</w:t>
+      </w:r>
+      <w:r>
+        <w:t>只不过是在树状数组上建立索引</w:t>
+      </w:r>
+      <w:r>
+        <w:rPr>
+          <w:rFonts w:hint="eastAsia"/>
+        </w:rPr>
+        <w:t>。</w:t>
+      </w:r>
+    </w:p>
+    <w:p>
+      <w:r>
+        <w:t>设序列是</w:t>
+      </w:r>
+      <w:r>
+        <w:rPr>
+          <w:rFonts w:hint="eastAsia"/>
+        </w:rPr>
+        <w:t>A[]</w:t>
+      </w:r>
+    </w:p>
+    <w:p>
+      <w:r>
+        <w:rPr>
+          <w:rFonts w:hint="eastAsia"/>
+        </w:rPr>
+        <w:t>C[</w:t>
+      </w:r>
+      <w:r>
+        <w:t>x</w:t>
+      </w:r>
+      <w:r>
+        <w:rPr>
+          <w:rFonts w:hint="eastAsia"/>
+        </w:rPr>
+        <w:t>]</w:t>
+      </w:r>
+      <w:r>
+        <w:t>代表</w:t>
+      </w:r>
+      <w:r>
+        <w:rPr>
+          <w:rFonts w:hint="eastAsia"/>
+        </w:rPr>
+        <w:t>A</w:t>
+      </w:r>
+      <w:r>
+        <w:rPr>
+          <w:rFonts w:hint="eastAsia"/>
+        </w:rPr>
+        <w:t>数组</w:t>
+      </w:r>
+      <w:r>
+        <w:t>里</w:t>
+      </w:r>
+      <w:r>
+        <w:rPr>
+          <w:rFonts w:hint="eastAsia"/>
+        </w:rPr>
+        <w:t>x</w:t>
+      </w:r>
+      <w:r>
+        <w:t>=</w:t>
+      </w:r>
+      <w:r>
+        <w:rPr>
+          <w:rFonts w:hint="eastAsia"/>
+        </w:rPr>
+        <w:t>A[</w:t>
+      </w:r>
+      <w:r>
+        <w:t>i</w:t>
+      </w:r>
+      <w:r>
+        <w:rPr>
+          <w:rFonts w:hint="eastAsia"/>
+        </w:rPr>
+        <w:t>]</w:t>
+      </w:r>
+      <w:r>
+        <w:rPr>
+          <w:rFonts w:hint="eastAsia"/>
+        </w:rPr>
+        <w:t>的数的个数，</w:t>
+      </w:r>
+    </w:p>
+    <w:p>
+      <w:r>
+        <w:t>那么求和函数</w:t>
+      </w:r>
+      <w:proofErr w:type="spellStart"/>
+      <w:r>
+        <w:t>getsum</w:t>
+      </w:r>
+      <w:proofErr w:type="spellEnd"/>
+      <w:r>
+        <w:t>[x]</w:t>
+      </w:r>
+      <w:r>
+        <w:t>就代表小于等于</w:t>
+      </w:r>
+      <w:r>
+        <w:rPr>
+          <w:rFonts w:hint="eastAsia"/>
+        </w:rPr>
+        <w:t>x</w:t>
+      </w:r>
+      <w:r>
+        <w:t>=</w:t>
+      </w:r>
+      <w:r>
+        <w:rPr>
+          <w:rFonts w:hint="eastAsia"/>
+        </w:rPr>
+        <w:t>A[</w:t>
+      </w:r>
+      <w:r>
+        <w:t>i</w:t>
+      </w:r>
+      <w:r>
+        <w:rPr>
+          <w:rFonts w:hint="eastAsia"/>
+        </w:rPr>
+        <w:t>]</w:t>
+      </w:r>
+      <w:r>
+        <w:rPr>
+          <w:rFonts w:hint="eastAsia"/>
+        </w:rPr>
+        <w:t>的数的个数。</w:t>
+      </w:r>
+    </w:p>
+    <w:p>
+      <w:r>
+        <w:rPr>
+          <w:rFonts w:hint="eastAsia"/>
+        </w:rPr>
+        <w:t>此时</w:t>
+      </w:r>
+      <w:r>
+        <w:t>如果用暴力的方法做</w:t>
+      </w:r>
+      <w:r>
+        <w:rPr>
+          <w:rFonts w:hint="eastAsia"/>
+        </w:rPr>
+        <w:t>，只要</w:t>
+      </w:r>
+      <w:r>
+        <w:t>求出</w:t>
+      </w:r>
+      <w:r>
+        <w:rPr>
+          <w:rFonts w:hint="eastAsia"/>
+        </w:rPr>
+        <w:t>A</w:t>
+      </w:r>
+      <w:r>
+        <w:rPr>
+          <w:rFonts w:hint="eastAsia"/>
+        </w:rPr>
+        <w:t>数组</w:t>
+      </w:r>
+      <w:r>
+        <w:t>每个元素</w:t>
+      </w:r>
+      <w:r>
+        <w:rPr>
+          <w:rFonts w:hint="eastAsia"/>
+        </w:rPr>
+        <w:t>前</w:t>
+      </w:r>
+      <w:r>
+        <w:rPr>
+          <w:rFonts w:hint="eastAsia"/>
+        </w:rPr>
+        <w:t>面</w:t>
+      </w:r>
+      <w:r>
+        <w:t>，数值比</w:t>
+      </w:r>
+      <w:r>
+        <w:rPr>
+          <w:rFonts w:hint="eastAsia"/>
+        </w:rPr>
+        <w:t>它</w:t>
+      </w:r>
+      <w:r>
+        <w:t>大的数个数就可以</w:t>
+      </w:r>
+      <w:r>
+        <w:rPr>
+          <w:rFonts w:hint="eastAsia"/>
+        </w:rPr>
+        <w:t>。</w:t>
+      </w:r>
+      <w:r>
+        <w:rPr>
+          <w:rFonts w:hint="eastAsia"/>
+        </w:rPr>
+        <w:t>如果</w:t>
+      </w:r>
+      <w:r>
+        <w:rPr>
+          <w:rFonts w:hint="eastAsia"/>
+        </w:rPr>
+        <w:t>A</w:t>
+      </w:r>
+      <w:r>
+        <w:rPr>
+          <w:rFonts w:hint="eastAsia"/>
+        </w:rPr>
+        <w:t>序列</w:t>
+      </w:r>
+      <w:r>
+        <w:t>是一个个</w:t>
+      </w:r>
+      <w:r>
+        <w:rPr>
+          <w:rFonts w:hint="eastAsia"/>
+        </w:rPr>
+        <w:t>加</w:t>
+      </w:r>
+      <w:r>
+        <w:t>入</w:t>
+      </w:r>
+      <w:r>
+        <w:rPr>
+          <w:rFonts w:hint="eastAsia"/>
+        </w:rPr>
+        <w:t>在</w:t>
+      </w:r>
+      <w:r>
+        <w:t>末尾的，</w:t>
+      </w:r>
+      <w:r>
+        <w:rPr>
+          <w:rFonts w:hint="eastAsia"/>
+        </w:rPr>
+        <w:t>每加</w:t>
+      </w:r>
+      <w:r>
+        <w:rPr>
+          <w:rFonts w:hint="eastAsia"/>
+        </w:rPr>
+        <w:t>入</w:t>
+      </w:r>
+      <w:proofErr w:type="gramStart"/>
+      <w:r>
+        <w:t>一</w:t>
+      </w:r>
+      <w:proofErr w:type="gramEnd"/>
+      <w:r>
+        <w:t>个数</w:t>
+      </w:r>
+      <w:r>
+        <w:rPr>
+          <w:rFonts w:hint="eastAsia"/>
+        </w:rPr>
+        <w:t>就</w:t>
+      </w:r>
+      <w:r>
+        <w:t>找比它大的数个数就可以了。</w:t>
+      </w:r>
+      <w:r>
+        <w:rPr>
+          <w:rFonts w:hint="eastAsia"/>
+        </w:rPr>
+        <w:t>如果</w:t>
+      </w:r>
+      <w:r>
+        <w:t>在</w:t>
+      </w:r>
+      <w:proofErr w:type="spellStart"/>
+      <w:r>
+        <w:t>logn</w:t>
+      </w:r>
+      <w:proofErr w:type="spellEnd"/>
+      <w:r>
+        <w:rPr>
+          <w:rFonts w:hint="eastAsia"/>
+        </w:rPr>
+        <w:t>时间</w:t>
+      </w:r>
+      <w:r>
+        <w:t>找出它大的数个数</w:t>
+      </w:r>
+      <w:r>
+        <w:rPr>
+          <w:rFonts w:hint="eastAsia"/>
+        </w:rPr>
+        <w:t>？</w:t>
+      </w:r>
+    </w:p>
+    <w:p>
+      <w:r>
+        <w:t>那么每次插入可以表示为</w:t>
+      </w:r>
+      <w:r>
+        <w:rPr>
+          <w:rFonts w:hint="eastAsia"/>
+        </w:rPr>
+        <w:t>：</w:t>
+      </w:r>
+      <w:r>
+        <w:rPr>
+          <w:rFonts w:hint="eastAsia"/>
+        </w:rPr>
+        <w:t>insert</w:t>
+      </w:r>
+      <w:r>
+        <w:t>(A[i],1)</w:t>
+      </w:r>
+      <w:r>
+        <w:t>也就是</w:t>
+      </w:r>
+      <w:r>
+        <w:rPr>
+          <w:rFonts w:hint="eastAsia"/>
+        </w:rPr>
+        <w:t>A[</w:t>
+      </w:r>
+      <w:r>
+        <w:t>i</w:t>
+      </w:r>
+      <w:r>
+        <w:rPr>
+          <w:rFonts w:hint="eastAsia"/>
+        </w:rPr>
+        <w:t>]</w:t>
+      </w:r>
+      <w:r>
+        <w:rPr>
+          <w:rFonts w:hint="eastAsia"/>
+        </w:rPr>
+        <w:t>这个数的个数</w:t>
+      </w:r>
+      <w:r>
+        <w:rPr>
+          <w:rFonts w:hint="eastAsia"/>
+        </w:rPr>
+        <w:t>+</w:t>
+      </w:r>
+      <w:r>
+        <w:t>1</w:t>
+      </w:r>
+      <w:r>
+        <w:t>即可</w:t>
+      </w:r>
+    </w:p>
+    <w:p>
+      <w:r>
+        <w:t>在插入</w:t>
+      </w:r>
+      <w:r>
+        <w:rPr>
+          <w:rFonts w:hint="eastAsia"/>
+        </w:rPr>
+        <w:t>A[</w:t>
+      </w:r>
+      <w:proofErr w:type="spellStart"/>
+      <w:r>
+        <w:t>i</w:t>
+      </w:r>
+      <w:proofErr w:type="spellEnd"/>
+      <w:r>
+        <w:rPr>
+          <w:rFonts w:hint="eastAsia"/>
+        </w:rPr>
+        <w:t>]</w:t>
+      </w:r>
+      <w:r>
+        <w:rPr>
+          <w:rFonts w:hint="eastAsia"/>
+        </w:rPr>
+        <w:t>同时，每插入</w:t>
+      </w:r>
+      <w:proofErr w:type="gramStart"/>
+      <w:r>
+        <w:rPr>
+          <w:rFonts w:hint="eastAsia"/>
+        </w:rPr>
+        <w:t>一</w:t>
+      </w:r>
+      <w:proofErr w:type="gramEnd"/>
+      <w:r>
+        <w:rPr>
+          <w:rFonts w:hint="eastAsia"/>
+        </w:rPr>
+        <w:t>个数</w:t>
+      </w:r>
+      <w:r>
+        <w:rPr>
+          <w:rFonts w:hint="eastAsia"/>
+        </w:rPr>
+        <w:t>A[</w:t>
+      </w:r>
+      <w:proofErr w:type="spellStart"/>
+      <w:r>
+        <w:t>i</w:t>
+      </w:r>
+      <w:proofErr w:type="spellEnd"/>
+      <w:r>
+        <w:rPr>
+          <w:rFonts w:hint="eastAsia"/>
+        </w:rPr>
+        <w:t>]</w:t>
+      </w:r>
+      <w:r>
+        <w:rPr>
+          <w:rFonts w:hint="eastAsia"/>
+        </w:rPr>
+        <w:t>就求一次</w:t>
+      </w:r>
+      <w:proofErr w:type="spellStart"/>
+      <w:r>
+        <w:rPr>
+          <w:rFonts w:hint="eastAsia"/>
+        </w:rPr>
+        <w:t>i</w:t>
+      </w:r>
+      <w:proofErr w:type="spellEnd"/>
+      <w:r>
+        <w:t>-</w:t>
+      </w:r>
+      <w:r>
+        <w:t xml:space="preserve"> </w:t>
+      </w:r>
+      <w:proofErr w:type="spellStart"/>
+      <w:r>
+        <w:t>getsum</w:t>
+      </w:r>
+      <w:proofErr w:type="spellEnd"/>
+      <w:r>
+        <w:t>[A[</w:t>
+      </w:r>
+      <w:proofErr w:type="spellStart"/>
+      <w:r>
+        <w:t>i</w:t>
+      </w:r>
+      <w:proofErr w:type="spellEnd"/>
+      <w:r>
+        <w:t>]],</w:t>
+      </w:r>
+      <w:r>
+        <w:t>得到了当前比</w:t>
+      </w:r>
+      <w:r>
+        <w:rPr>
+          <w:rFonts w:hint="eastAsia"/>
+        </w:rPr>
+        <w:t>A[</w:t>
+      </w:r>
+      <w:r>
+        <w:t>i</w:t>
+      </w:r>
+      <w:r>
+        <w:rPr>
+          <w:rFonts w:hint="eastAsia"/>
+        </w:rPr>
+        <w:t>]</w:t>
+      </w:r>
+      <w:r>
+        <w:rPr>
+          <w:rFonts w:hint="eastAsia"/>
+        </w:rPr>
+        <w:t>大的数的个数，由于</w:t>
+      </w:r>
+      <w:r>
+        <w:rPr>
+          <w:rFonts w:hint="eastAsia"/>
+        </w:rPr>
+        <w:t>A[</w:t>
+      </w:r>
+      <w:r>
+        <w:t>i</w:t>
+      </w:r>
+      <w:r>
+        <w:rPr>
+          <w:rFonts w:hint="eastAsia"/>
+        </w:rPr>
+        <w:t>]</w:t>
+      </w:r>
+      <w:r>
+        <w:rPr>
+          <w:rFonts w:hint="eastAsia"/>
+        </w:rPr>
+        <w:t>是新插入的数，总是在末尾，就求得了当前情况下的逆序对数，把所有的逆序对数加和就是总数。复杂度</w:t>
+      </w:r>
+      <w:r>
+        <w:rPr>
+          <w:rFonts w:hint="eastAsia"/>
+        </w:rPr>
+        <w:t>n</w:t>
+      </w:r>
+      <w:r>
+        <w:t>*log(n)</w:t>
+      </w:r>
+    </w:p>
+    <w:p/>
+    <w:p>
+      <w:pPr>
+        <w:pStyle w:val="2"/>
+      </w:pPr>
+      <w:r>
         <w:rPr>
           <w:rStyle w:val="3Char"/>
         </w:rPr>
@@ -3690,11 +3835,6 @@
       </w:r>
     </w:p>
     <w:p>
-      <w:pPr>
-        <w:rPr>
-          <w:rFonts w:hint="eastAsia"/>
-        </w:rPr>
-      </w:pPr>
       <w:r>
         <w:rPr>
           <w:rFonts w:hint="eastAsia"/>
@@ -3715,15 +3855,11 @@
       </w:r>
     </w:p>
     <w:p>
-      <w:pPr>
-        <w:rPr>
-          <w:rFonts w:hint="eastAsia"/>
-        </w:rPr>
-      </w:pPr>
-      <w:r>
-        <w:rPr>
-          <w:rFonts w:hint="eastAsia"/>
-        </w:rPr>
+      <w:r>
+        <w:rPr>
+          <w:rFonts w:hint="eastAsia"/>
+        </w:rPr>
+        <w:lastRenderedPageBreak/>
         <w:t>比如</w:t>
       </w:r>
       <w:r>
@@ -3734,28 +3870,11 @@
       </w:r>
     </w:p>
     <w:p>
-      <w:pPr>
-        <w:rPr>
-          <w:rFonts w:hint="eastAsia"/>
-        </w:rPr>
-      </w:pPr>
-      <w:r>
-        <w:rPr>
-          <w:rFonts w:hint="eastAsia"/>
-        </w:rPr>
-        <w:t>我们找</w:t>
-      </w:r>
-      <w:r>
-        <w:rPr>
-          <w:rFonts w:hint="eastAsia"/>
-        </w:rPr>
-        <w:t>区间不同的数的个数</w:t>
-      </w:r>
-      <w:r>
-        <w:rPr>
-          <w:rFonts w:hint="eastAsia"/>
-        </w:rPr>
-        <w:t>，对于同一个数，它只与最后</w:t>
+      <w:r>
+        <w:rPr>
+          <w:rFonts w:hint="eastAsia"/>
+        </w:rPr>
+        <w:t>我们找区间不同的数的个数，对于同一个数，它只与最后</w:t>
       </w:r>
       <w:proofErr w:type="gramStart"/>
       <w:r>
@@ -3773,16 +3892,10 @@
       </w:r>
     </w:p>
     <w:p>
-      <w:pPr>
-        <w:rPr>
-          <w:rFonts w:hint="eastAsia"/>
-        </w:rPr>
-      </w:pPr>
-      <w:r>
-        <w:rPr>
-          <w:rFonts w:hint="eastAsia"/>
-        </w:rPr>
-        <w:lastRenderedPageBreak/>
+      <w:r>
+        <w:rPr>
+          <w:rFonts w:hint="eastAsia"/>
+        </w:rPr>
         <w:t>所以建立索引：</w:t>
       </w:r>
       <w:proofErr w:type="spellStart"/>
@@ -3827,11 +3940,6 @@
       <w:proofErr w:type="spellEnd"/>
     </w:p>
     <w:p>
-      <w:pPr>
-        <w:rPr>
-          <w:rFonts w:hint="eastAsia"/>
-        </w:rPr>
-      </w:pPr>
       <w:r>
         <w:rPr>
           <w:rFonts w:hint="eastAsia"/>
@@ -3848,52 +3956,11 @@
       <w:proofErr w:type="gramEnd"/>
     </w:p>
     <w:p>
-      <w:pPr>
-        <w:rPr>
-          <w:rFonts w:hint="eastAsia"/>
-        </w:rPr>
-      </w:pPr>
-      <w:r>
-        <w:rPr>
-          <w:rFonts w:hint="eastAsia"/>
-        </w:rPr>
-        <w:t>1,</w:t>
-      </w:r>
-      <w:r>
-        <w:rPr>
-          <w:rFonts w:hint="eastAsia"/>
-        </w:rPr>
-        <w:t>3</w:t>
-      </w:r>
-      <w:r>
-        <w:rPr>
-          <w:rFonts w:hint="eastAsia"/>
-        </w:rPr>
-        <w:t>,1,</w:t>
-      </w:r>
-      <w:r>
-        <w:rPr>
-          <w:rFonts w:hint="eastAsia"/>
-        </w:rPr>
-        <w:t>4</w:t>
-      </w:r>
-      <w:r>
-        <w:rPr>
-          <w:rFonts w:hint="eastAsia"/>
-        </w:rPr>
-        <w:t>,</w:t>
-      </w:r>
-      <w:r>
-        <w:rPr>
-          <w:rFonts w:hint="eastAsia"/>
-        </w:rPr>
-        <w:t>5</w:t>
-      </w:r>
-      <w:r>
-        <w:rPr>
-          <w:rFonts w:hint="eastAsia"/>
-        </w:rPr>
-        <w:t>,3,1</w:t>
+      <w:r>
+        <w:rPr>
+          <w:rFonts w:hint="eastAsia"/>
+        </w:rPr>
+        <w:t>1,3,1,4,5,3,1</w:t>
       </w:r>
     </w:p>
     <w:p>
@@ -3904,9 +3971,6 @@
           <w:numId w:val="1"/>
         </w:numPr>
         <w:ind w:firstLineChars="0"/>
-        <w:rPr>
-          <w:rFonts w:hint="eastAsia"/>
-        </w:rPr>
       </w:pPr>
       <w:r>
         <w:rPr>
@@ -3973,9 +4037,6 @@
           <w:numId w:val="1"/>
         </w:numPr>
         <w:ind w:firstLineChars="0"/>
-        <w:rPr>
-          <w:rFonts w:hint="eastAsia"/>
-        </w:rPr>
       </w:pPr>
       <w:r>
         <w:rPr>
@@ -3987,7 +4048,13 @@
         <w:rPr>
           <w:rFonts w:hint="eastAsia"/>
         </w:rPr>
-        <w:t>add(</w:t>
+        <w:t>add(2,1)</w:t>
+      </w:r>
+      <w:r>
+        <w:rPr>
+          <w:rFonts w:hint="eastAsia"/>
+        </w:rPr>
+        <w:t>说明前</w:t>
       </w:r>
       <w:r>
         <w:rPr>
@@ -3999,30 +4066,6 @@
         <w:rPr>
           <w:rFonts w:hint="eastAsia"/>
         </w:rPr>
-        <w:t>,1)</w:t>
-      </w:r>
-      <w:r>
-        <w:rPr>
-          <w:rFonts w:hint="eastAsia"/>
-        </w:rPr>
-        <w:t>说明</w:t>
-      </w:r>
-      <w:r>
-        <w:rPr>
-          <w:rFonts w:hint="eastAsia"/>
-        </w:rPr>
-        <w:t>前</w:t>
-      </w:r>
-      <w:r>
-        <w:rPr>
-          <w:rFonts w:hint="eastAsia"/>
-        </w:rPr>
-        <w:t>2</w:t>
-      </w:r>
-      <w:r>
-        <w:rPr>
-          <w:rFonts w:hint="eastAsia"/>
-        </w:rPr>
         <w:t>的不同数字</w:t>
       </w:r>
       <w:r>
@@ -4049,19 +4092,7 @@
         <w:rPr>
           <w:rFonts w:hint="eastAsia"/>
         </w:rPr>
-        <w:t>[</w:t>
-      </w:r>
-      <w:r>
-        <w:rPr>
-          <w:rFonts w:hint="eastAsia"/>
-        </w:rPr>
-        <w:t>3</w:t>
-      </w:r>
-      <w:r>
-        <w:rPr>
-          <w:rFonts w:hint="eastAsia"/>
-        </w:rPr>
-        <w:t>]</w:t>
+        <w:t>[3]</w:t>
       </w:r>
       <w:r>
         <w:rPr>
@@ -4078,9 +4109,6 @@
           <w:numId w:val="1"/>
         </w:numPr>
         <w:ind w:firstLineChars="0"/>
-        <w:rPr>
-          <w:rFonts w:hint="eastAsia"/>
-        </w:rPr>
       </w:pPr>
       <w:r>
         <w:rPr>
@@ -4092,7 +4120,13 @@
         <w:rPr>
           <w:rFonts w:hint="eastAsia"/>
         </w:rPr>
-        <w:t>add(</w:t>
+        <w:t>add(3,1)</w:t>
+      </w:r>
+      <w:r>
+        <w:rPr>
+          <w:rFonts w:hint="eastAsia"/>
+        </w:rPr>
+        <w:t>说明前</w:t>
       </w:r>
       <w:r>
         <w:rPr>
@@ -4104,24 +4138,6 @@
         <w:rPr>
           <w:rFonts w:hint="eastAsia"/>
         </w:rPr>
-        <w:t>,1)</w:t>
-      </w:r>
-      <w:r>
-        <w:rPr>
-          <w:rFonts w:hint="eastAsia"/>
-        </w:rPr>
-        <w:t>说明前</w:t>
-      </w:r>
-      <w:r>
-        <w:rPr>
-          <w:rFonts w:hint="eastAsia"/>
-        </w:rPr>
-        <w:t>3</w:t>
-      </w:r>
-      <w:r>
-        <w:rPr>
-          <w:rFonts w:hint="eastAsia"/>
-        </w:rPr>
         <w:t>的不同数字</w:t>
       </w:r>
       <w:r>
@@ -4134,13 +4150,7 @@
         <w:rPr>
           <w:rFonts w:hint="eastAsia"/>
         </w:rPr>
-        <w:t>，</w:t>
-      </w:r>
-      <w:r>
-        <w:rPr>
-          <w:rFonts w:hint="eastAsia"/>
-        </w:rPr>
-        <w:t>但</w:t>
+        <w:t>，但</w:t>
       </w:r>
       <w:r>
         <w:rPr>
@@ -4162,9 +4172,6 @@
       <w:pPr>
         <w:pStyle w:val="a7"/>
         <w:ind w:left="360" w:firstLineChars="0" w:firstLine="0"/>
-        <w:rPr>
-          <w:rFonts w:hint="eastAsia"/>
-        </w:rPr>
       </w:pPr>
       <w:r>
         <w:rPr>
@@ -4176,31 +4183,7 @@
         <w:rPr>
           <w:rFonts w:hint="eastAsia"/>
         </w:rPr>
-        <w:t>add(</w:t>
-      </w:r>
-      <w:r>
-        <w:rPr>
-          <w:rFonts w:hint="eastAsia"/>
-        </w:rPr>
-        <w:t>1</w:t>
-      </w:r>
-      <w:r>
-        <w:rPr>
-          <w:rFonts w:hint="eastAsia"/>
-        </w:rPr>
-        <w:t>,</w:t>
-      </w:r>
-      <w:r>
-        <w:rPr>
-          <w:rFonts w:hint="eastAsia"/>
-        </w:rPr>
-        <w:t>-</w:t>
-      </w:r>
-      <w:r>
-        <w:rPr>
-          <w:rFonts w:hint="eastAsia"/>
-        </w:rPr>
-        <w:t>1)</w:t>
+        <w:t>add(1,-1)</w:t>
       </w:r>
       <w:r>
         <w:rPr>
@@ -4224,25 +4207,13 @@
         <w:rPr>
           <w:rFonts w:hint="eastAsia"/>
         </w:rPr>
-        <w:t>-</w:t>
-      </w:r>
-      <w:r>
-        <w:rPr>
-          <w:rFonts w:hint="eastAsia"/>
-        </w:rPr>
-        <w:t>1</w:t>
-      </w:r>
-      <w:r>
-        <w:rPr>
-          <w:rFonts w:hint="eastAsia"/>
-        </w:rPr>
-        <w:t>，</w:t>
-      </w:r>
-      <w:r>
-        <w:rPr>
-          <w:rFonts w:hint="eastAsia"/>
-        </w:rPr>
-        <w:t>然后</w:t>
+        <w:t>-1</w:t>
+      </w:r>
+      <w:r>
+        <w:rPr>
+          <w:rFonts w:hint="eastAsia"/>
+        </w:rPr>
+        <w:t>，然后</w:t>
       </w:r>
       <w:proofErr w:type="spellStart"/>
       <w:r>
@@ -4256,25 +4227,7 @@
         <w:rPr>
           <w:rFonts w:hint="eastAsia"/>
         </w:rPr>
-        <w:t>[</w:t>
-      </w:r>
-      <w:r>
-        <w:rPr>
-          <w:rFonts w:hint="eastAsia"/>
-        </w:rPr>
-        <w:t>1</w:t>
-      </w:r>
-      <w:r>
-        <w:rPr>
-          <w:rFonts w:hint="eastAsia"/>
-        </w:rPr>
-        <w:t>]</w:t>
-      </w:r>
-      <w:r>
-        <w:rPr>
-          <w:rFonts w:hint="eastAsia"/>
-        </w:rPr>
-        <w:t>=3</w:t>
+        <w:t>[1]=3</w:t>
       </w:r>
     </w:p>
     <w:p>
@@ -4285,9 +4238,6 @@
           <w:numId w:val="1"/>
         </w:numPr>
         <w:ind w:firstLineChars="0"/>
-        <w:rPr>
-          <w:rFonts w:hint="eastAsia"/>
-        </w:rPr>
       </w:pPr>
       <w:r>
         <w:rPr>
@@ -4299,7 +4249,13 @@
         <w:rPr>
           <w:rFonts w:hint="eastAsia"/>
         </w:rPr>
-        <w:t>add(</w:t>
+        <w:t>add(4,1)</w:t>
+      </w:r>
+      <w:r>
+        <w:rPr>
+          <w:rFonts w:hint="eastAsia"/>
+        </w:rPr>
+        <w:t>说明前</w:t>
       </w:r>
       <w:r>
         <w:rPr>
@@ -4311,24 +4267,6 @@
         <w:rPr>
           <w:rFonts w:hint="eastAsia"/>
         </w:rPr>
-        <w:t>,1)</w:t>
-      </w:r>
-      <w:r>
-        <w:rPr>
-          <w:rFonts w:hint="eastAsia"/>
-        </w:rPr>
-        <w:t>说明前</w:t>
-      </w:r>
-      <w:r>
-        <w:rPr>
-          <w:rFonts w:hint="eastAsia"/>
-        </w:rPr>
-        <w:t>4</w:t>
-      </w:r>
-      <w:r>
-        <w:rPr>
-          <w:rFonts w:hint="eastAsia"/>
-        </w:rPr>
         <w:t>的不同数字</w:t>
       </w:r>
       <w:r>
@@ -4355,55 +4293,153 @@
         <w:rPr>
           <w:rFonts w:hint="eastAsia"/>
         </w:rPr>
+        <w:t>[4]=4</w:t>
+      </w:r>
+    </w:p>
+    <w:p>
+      <w:r>
+        <w:t>…………</w:t>
+      </w:r>
+    </w:p>
+    <w:p/>
+    <w:p>
+      <w:r>
+        <w:rPr>
+          <w:rFonts w:hint="eastAsia"/>
+        </w:rPr>
+        <w:t>此外，比如树状数组更新到第</w:t>
+      </w:r>
+      <w:r>
+        <w:rPr>
+          <w:rFonts w:hint="eastAsia"/>
+        </w:rPr>
+        <w:t>r</w:t>
+      </w:r>
+      <w:proofErr w:type="gramStart"/>
+      <w:r>
+        <w:rPr>
+          <w:rFonts w:hint="eastAsia"/>
+        </w:rPr>
+        <w:t>个</w:t>
+      </w:r>
+      <w:proofErr w:type="gramEnd"/>
+      <w:r>
+        <w:rPr>
+          <w:rFonts w:hint="eastAsia"/>
+        </w:rPr>
+        <w:t>，那么</w:t>
+      </w:r>
+      <w:proofErr w:type="spellStart"/>
+      <w:r>
+        <w:rPr>
+          <w:rFonts w:hint="eastAsia"/>
+        </w:rPr>
+        <w:t>getsum</w:t>
+      </w:r>
+      <w:proofErr w:type="spellEnd"/>
+      <w:r>
+        <w:rPr>
+          <w:rFonts w:hint="eastAsia"/>
+        </w:rPr>
+        <w:t>(r)</w:t>
+      </w:r>
+      <w:r>
+        <w:rPr>
+          <w:rFonts w:hint="eastAsia"/>
+        </w:rPr>
+        <w:t>可以求出前</w:t>
+      </w:r>
+      <w:r>
+        <w:rPr>
+          <w:rFonts w:hint="eastAsia"/>
+        </w:rPr>
+        <w:t>r</w:t>
+      </w:r>
+      <w:r>
+        <w:rPr>
+          <w:rFonts w:hint="eastAsia"/>
+        </w:rPr>
+        <w:t>区间不同数个数，</w:t>
+      </w:r>
+      <w:proofErr w:type="gramStart"/>
+      <w:r>
+        <w:rPr>
+          <w:rFonts w:hint="eastAsia"/>
+        </w:rPr>
+        <w:t>但此求某个</w:t>
+      </w:r>
+      <w:proofErr w:type="gramEnd"/>
+      <w:r>
+        <w:rPr>
+          <w:rFonts w:hint="eastAsia"/>
+        </w:rPr>
+        <w:t>区间</w:t>
+      </w:r>
+      <w:r>
+        <w:rPr>
+          <w:rFonts w:hint="eastAsia"/>
+        </w:rPr>
         <w:t>[</w:t>
       </w:r>
-      <w:r>
-        <w:rPr>
-          <w:rFonts w:hint="eastAsia"/>
-        </w:rPr>
-        <w:t>4</w:t>
-      </w:r>
-      <w:r>
-        <w:rPr>
-          <w:rFonts w:hint="eastAsia"/>
-        </w:rPr>
-        <w:t>]=</w:t>
-      </w:r>
-      <w:r>
-        <w:rPr>
-          <w:rFonts w:hint="eastAsia"/>
-        </w:rPr>
-        <w:t>4</w:t>
-      </w:r>
-    </w:p>
-    <w:p>
-      <w:pPr>
-        <w:rPr>
-          <w:rFonts w:hint="eastAsia"/>
-        </w:rPr>
-      </w:pPr>
-      <w:r>
-        <w:t>…………</w:t>
-      </w:r>
-    </w:p>
-    <w:p>
-      <w:pPr>
-        <w:rPr>
-          <w:rFonts w:hint="eastAsia"/>
-        </w:rPr>
-      </w:pPr>
-    </w:p>
-    <w:p>
-      <w:pPr>
-        <w:rPr>
-          <w:rFonts w:hint="eastAsia"/>
-        </w:rPr>
-      </w:pPr>
-      <w:r>
-        <w:rPr>
-          <w:rFonts w:hint="eastAsia"/>
-        </w:rPr>
-        <w:t>此外，比如树状数组更新到第</w:t>
+      <w:proofErr w:type="spellStart"/>
+      <w:r>
+        <w:rPr>
+          <w:rFonts w:hint="eastAsia"/>
+        </w:rPr>
+        <w:t>l,r</w:t>
+      </w:r>
+      <w:proofErr w:type="spellEnd"/>
+      <w:r>
+        <w:rPr>
+          <w:rFonts w:hint="eastAsia"/>
+        </w:rPr>
+        <w:t>]</w:t>
+      </w:r>
+      <w:r>
+        <w:rPr>
+          <w:rFonts w:hint="eastAsia"/>
+        </w:rPr>
+        <w:t>的前缀和如何求？只需要</w:t>
+      </w:r>
+      <w:proofErr w:type="spellStart"/>
+      <w:r>
+        <w:rPr>
+          <w:rFonts w:hint="eastAsia"/>
+        </w:rPr>
+        <w:t>getsum</w:t>
+      </w:r>
+      <w:proofErr w:type="spellEnd"/>
+      <w:r>
+        <w:rPr>
+          <w:rFonts w:hint="eastAsia"/>
+        </w:rPr>
+        <w:t>(r)-</w:t>
+      </w:r>
+      <w:r>
+        <w:rPr>
+          <w:rFonts w:hint="eastAsia"/>
+        </w:rPr>
+        <w:t xml:space="preserve"> </w:t>
+      </w:r>
+      <w:proofErr w:type="spellStart"/>
+      <w:r>
+        <w:rPr>
+          <w:rFonts w:hint="eastAsia"/>
+        </w:rPr>
+        <w:t>getsum</w:t>
+      </w:r>
+      <w:proofErr w:type="spellEnd"/>
+      <w:r>
+        <w:rPr>
+          <w:rFonts w:hint="eastAsia"/>
+        </w:rPr>
+        <w:t>(l-1).</w:t>
+      </w:r>
+      <w:r>
+        <w:rPr>
+          <w:rFonts w:hint="eastAsia"/>
+        </w:rPr>
+        <w:t>尽管区间不同数字这个问题没法做差求，但树状数组更新到第</w:t>
       </w:r>
       <w:r>
         <w:rPr>
@@ -4423,7 +4459,7 @@
         <w:rPr>
           <w:rFonts w:hint="eastAsia"/>
         </w:rPr>
-        <w:t>，那么</w:t>
+        <w:t>时，</w:t>
       </w:r>
       <w:proofErr w:type="spellStart"/>
       <w:r>
@@ -4437,13 +4473,43 @@
         <w:rPr>
           <w:rFonts w:hint="eastAsia"/>
         </w:rPr>
-        <w:t>(r)</w:t>
-      </w:r>
-      <w:r>
-        <w:rPr>
-          <w:rFonts w:hint="eastAsia"/>
-        </w:rPr>
-        <w:t>可以求出前</w:t>
+        <w:t>(l-1)</w:t>
+      </w:r>
+      <w:r>
+        <w:rPr>
+          <w:rFonts w:hint="eastAsia"/>
+        </w:rPr>
+        <w:t>根本不代表前</w:t>
+      </w:r>
+      <w:r>
+        <w:rPr>
+          <w:rFonts w:hint="eastAsia"/>
+        </w:rPr>
+        <w:t>l-1</w:t>
+      </w:r>
+      <w:r>
+        <w:rPr>
+          <w:rFonts w:hint="eastAsia"/>
+        </w:rPr>
+        <w:t>的区间不同数个数，而是代表</w:t>
+      </w:r>
+      <w:r>
+        <w:rPr>
+          <w:rFonts w:hint="eastAsia"/>
+        </w:rPr>
+        <w:t>前</w:t>
+      </w:r>
+      <w:r>
+        <w:rPr>
+          <w:rFonts w:hint="eastAsia"/>
+        </w:rPr>
+        <w:t>l-1</w:t>
+      </w:r>
+      <w:r>
+        <w:rPr>
+          <w:rFonts w:hint="eastAsia"/>
+        </w:rPr>
+        <w:t>个数内，有多少个在前</w:t>
       </w:r>
       <w:r>
         <w:rPr>
@@ -4455,21 +4521,47 @@
         <w:rPr>
           <w:rFonts w:hint="eastAsia"/>
         </w:rPr>
-        <w:t>区间不同数个数，</w:t>
-      </w:r>
-      <w:proofErr w:type="gramStart"/>
-      <w:r>
-        <w:rPr>
-          <w:rFonts w:hint="eastAsia"/>
-        </w:rPr>
-        <w:t>但此求某个</w:t>
-      </w:r>
-      <w:proofErr w:type="gramEnd"/>
-      <w:r>
-        <w:rPr>
-          <w:rFonts w:hint="eastAsia"/>
-        </w:rPr>
-        <w:t>区间</w:t>
+        <w:t>个数中全部出现。所以直接</w:t>
+      </w:r>
+      <w:proofErr w:type="spellStart"/>
+      <w:r>
+        <w:rPr>
+          <w:rFonts w:hint="eastAsia"/>
+        </w:rPr>
+        <w:t>getsum</w:t>
+      </w:r>
+      <w:proofErr w:type="spellEnd"/>
+      <w:r>
+        <w:rPr>
+          <w:rFonts w:hint="eastAsia"/>
+        </w:rPr>
+        <w:t>(r)-</w:t>
+      </w:r>
+      <w:r>
+        <w:rPr>
+          <w:rFonts w:hint="eastAsia"/>
+        </w:rPr>
+        <w:t xml:space="preserve"> </w:t>
+      </w:r>
+      <w:proofErr w:type="spellStart"/>
+      <w:r>
+        <w:rPr>
+          <w:rFonts w:hint="eastAsia"/>
+        </w:rPr>
+        <w:t>getsum</w:t>
+      </w:r>
+      <w:proofErr w:type="spellEnd"/>
+      <w:r>
+        <w:rPr>
+          <w:rFonts w:hint="eastAsia"/>
+        </w:rPr>
+        <w:t>(l-1).</w:t>
+      </w:r>
+      <w:r>
+        <w:rPr>
+          <w:rFonts w:hint="eastAsia"/>
+        </w:rPr>
+        <w:t>就可以得到</w:t>
       </w:r>
       <w:r>
         <w:rPr>
@@ -4495,21 +4587,34 @@
         <w:rPr>
           <w:rFonts w:hint="eastAsia"/>
         </w:rPr>
-        <w:t>的前缀和如何求？只需要</w:t>
-      </w:r>
-      <w:proofErr w:type="spellStart"/>
-      <w:r>
-        <w:rPr>
-          <w:rFonts w:hint="eastAsia"/>
-        </w:rPr>
-        <w:t>getsum</w:t>
-      </w:r>
-      <w:proofErr w:type="spellEnd"/>
-      <w:r>
-        <w:rPr>
-          <w:rFonts w:hint="eastAsia"/>
-        </w:rPr>
-        <w:t>(</w:t>
+        <w:t xml:space="preserve"> </w:t>
+      </w:r>
+      <w:r>
+        <w:rPr>
+          <w:rFonts w:hint="eastAsia"/>
+        </w:rPr>
+        <w:t>区间不同数个数</w:t>
+      </w:r>
+    </w:p>
+    <w:p/>
+    <w:p>
+      <w:r>
+        <w:rPr>
+          <w:rFonts w:hint="eastAsia"/>
+        </w:rPr>
+        <w:t>但该问题中，树状数组是一个地推的过程，不能一次更新了</w:t>
+      </w:r>
+      <w:r>
+        <w:rPr>
+          <w:rFonts w:hint="eastAsia"/>
+        </w:rPr>
+        <w:t>n</w:t>
+      </w:r>
+      <w:r>
+        <w:rPr>
+          <w:rFonts w:hint="eastAsia"/>
+        </w:rPr>
+        <w:t>个后，再反过来解答询问，要求询问的</w:t>
       </w:r>
       <w:r>
         <w:rPr>
@@ -4521,63 +4626,7 @@
         <w:rPr>
           <w:rFonts w:hint="eastAsia"/>
         </w:rPr>
-        <w:t>)</w:t>
-      </w:r>
-      <w:r>
-        <w:rPr>
-          <w:rFonts w:hint="eastAsia"/>
-        </w:rPr>
-        <w:t>-</w:t>
-      </w:r>
-      <w:r>
-        <w:rPr>
-          <w:rFonts w:hint="eastAsia"/>
-        </w:rPr>
-        <w:t xml:space="preserve"> </w:t>
-      </w:r>
-      <w:proofErr w:type="spellStart"/>
-      <w:r>
-        <w:rPr>
-          <w:rFonts w:hint="eastAsia"/>
-        </w:rPr>
-        <w:t>getsum</w:t>
-      </w:r>
-      <w:proofErr w:type="spellEnd"/>
-      <w:r>
-        <w:rPr>
-          <w:rFonts w:hint="eastAsia"/>
-        </w:rPr>
-        <w:t>(</w:t>
-      </w:r>
-      <w:r>
-        <w:rPr>
-          <w:rFonts w:hint="eastAsia"/>
-        </w:rPr>
-        <w:t>l-1</w:t>
-      </w:r>
-      <w:r>
-        <w:rPr>
-          <w:rFonts w:hint="eastAsia"/>
-        </w:rPr>
-        <w:t>)</w:t>
-      </w:r>
-      <w:r>
-        <w:rPr>
-          <w:rFonts w:hint="eastAsia"/>
-        </w:rPr>
-        <w:t>.</w:t>
-      </w:r>
-      <w:r>
-        <w:rPr>
-          <w:rFonts w:hint="eastAsia"/>
-        </w:rPr>
-        <w:t>尽管区间不同数字这个问题没法做差求，但树状数组</w:t>
-      </w:r>
-      <w:r>
-        <w:rPr>
-          <w:rFonts w:hint="eastAsia"/>
-        </w:rPr>
-        <w:t>更新到第</w:t>
+        <w:t>必须递增，所以要离线解答，对询问排序，按照先</w:t>
       </w:r>
       <w:r>
         <w:rPr>
@@ -4585,240 +4634,6 @@
         </w:rPr>
         <w:t>r</w:t>
       </w:r>
-      <w:proofErr w:type="gramStart"/>
-      <w:r>
-        <w:rPr>
-          <w:rFonts w:hint="eastAsia"/>
-        </w:rPr>
-        <w:t>个</w:t>
-      </w:r>
-      <w:proofErr w:type="gramEnd"/>
-      <w:r>
-        <w:rPr>
-          <w:rFonts w:hint="eastAsia"/>
-        </w:rPr>
-        <w:t>时，</w:t>
-      </w:r>
-      <w:proofErr w:type="spellStart"/>
-      <w:r>
-        <w:rPr>
-          <w:rFonts w:hint="eastAsia"/>
-        </w:rPr>
-        <w:t>getsum</w:t>
-      </w:r>
-      <w:proofErr w:type="spellEnd"/>
-      <w:r>
-        <w:rPr>
-          <w:rFonts w:hint="eastAsia"/>
-        </w:rPr>
-        <w:t>(l-1)</w:t>
-      </w:r>
-      <w:r>
-        <w:rPr>
-          <w:rFonts w:hint="eastAsia"/>
-        </w:rPr>
-        <w:t>根本不代表</w:t>
-      </w:r>
-      <w:r>
-        <w:rPr>
-          <w:rFonts w:hint="eastAsia"/>
-        </w:rPr>
-        <w:t>前</w:t>
-      </w:r>
-      <w:r>
-        <w:rPr>
-          <w:rFonts w:hint="eastAsia"/>
-        </w:rPr>
-        <w:t>l-1</w:t>
-      </w:r>
-      <w:r>
-        <w:rPr>
-          <w:rFonts w:hint="eastAsia"/>
-        </w:rPr>
-        <w:t>的</w:t>
-      </w:r>
-      <w:r>
-        <w:rPr>
-          <w:rFonts w:hint="eastAsia"/>
-        </w:rPr>
-        <w:t>区间不同数个数</w:t>
-      </w:r>
-      <w:r>
-        <w:rPr>
-          <w:rFonts w:hint="eastAsia"/>
-        </w:rPr>
-        <w:t>，而是代表</w:t>
-      </w:r>
-      <w:r>
-        <w:rPr>
-          <w:rFonts w:hint="eastAsia"/>
-        </w:rPr>
-        <w:t>前</w:t>
-      </w:r>
-      <w:r>
-        <w:rPr>
-          <w:rFonts w:hint="eastAsia"/>
-        </w:rPr>
-        <w:t>l-1</w:t>
-      </w:r>
-      <w:r>
-        <w:rPr>
-          <w:rFonts w:hint="eastAsia"/>
-        </w:rPr>
-        <w:t>个数内，有多少个在前</w:t>
-      </w:r>
-      <w:r>
-        <w:rPr>
-          <w:rFonts w:hint="eastAsia"/>
-        </w:rPr>
-        <w:t>r</w:t>
-      </w:r>
-      <w:r>
-        <w:rPr>
-          <w:rFonts w:hint="eastAsia"/>
-        </w:rPr>
-        <w:t>个数中全部出现。所以直接</w:t>
-      </w:r>
-      <w:proofErr w:type="spellStart"/>
-      <w:r>
-        <w:rPr>
-          <w:rFonts w:hint="eastAsia"/>
-        </w:rPr>
-        <w:t>getsum</w:t>
-      </w:r>
-      <w:proofErr w:type="spellEnd"/>
-      <w:r>
-        <w:rPr>
-          <w:rFonts w:hint="eastAsia"/>
-        </w:rPr>
-        <w:t>(r)-</w:t>
-      </w:r>
-      <w:r>
-        <w:rPr>
-          <w:rFonts w:hint="eastAsia"/>
-        </w:rPr>
-        <w:t xml:space="preserve"> </w:t>
-      </w:r>
-      <w:proofErr w:type="spellStart"/>
-      <w:r>
-        <w:rPr>
-          <w:rFonts w:hint="eastAsia"/>
-        </w:rPr>
-        <w:t>getsum</w:t>
-      </w:r>
-      <w:proofErr w:type="spellEnd"/>
-      <w:r>
-        <w:rPr>
-          <w:rFonts w:hint="eastAsia"/>
-        </w:rPr>
-        <w:t>(l-1).</w:t>
-      </w:r>
-      <w:r>
-        <w:rPr>
-          <w:rFonts w:hint="eastAsia"/>
-        </w:rPr>
-        <w:t>就可以得到</w:t>
-      </w:r>
-      <w:r>
-        <w:rPr>
-          <w:rFonts w:hint="eastAsia"/>
-        </w:rPr>
-        <w:t>[</w:t>
-      </w:r>
-      <w:proofErr w:type="spellStart"/>
-      <w:r>
-        <w:rPr>
-          <w:rFonts w:hint="eastAsia"/>
-        </w:rPr>
-        <w:t>l,r</w:t>
-      </w:r>
-      <w:proofErr w:type="spellEnd"/>
-      <w:r>
-        <w:rPr>
-          <w:rFonts w:hint="eastAsia"/>
-        </w:rPr>
-        <w:t>]</w:t>
-      </w:r>
-      <w:r>
-        <w:rPr>
-          <w:rFonts w:hint="eastAsia"/>
-        </w:rPr>
-        <w:t xml:space="preserve"> </w:t>
-      </w:r>
-      <w:r>
-        <w:rPr>
-          <w:rFonts w:hint="eastAsia"/>
-        </w:rPr>
-        <w:t>区间不同数个数</w:t>
-      </w:r>
-    </w:p>
-    <w:p>
-      <w:pPr>
-        <w:rPr>
-          <w:rFonts w:hint="eastAsia"/>
-        </w:rPr>
-      </w:pPr>
-    </w:p>
-    <w:p>
-      <w:pPr>
-        <w:rPr>
-          <w:rFonts w:hint="eastAsia"/>
-        </w:rPr>
-      </w:pPr>
-      <w:r>
-        <w:rPr>
-          <w:rFonts w:hint="eastAsia"/>
-        </w:rPr>
-        <w:t>但该问题中，树状数组是一个地推的过程，不能一次更新了</w:t>
-      </w:r>
-      <w:r>
-        <w:rPr>
-          <w:rFonts w:hint="eastAsia"/>
-        </w:rPr>
-        <w:t>n</w:t>
-      </w:r>
-      <w:r>
-        <w:rPr>
-          <w:rFonts w:hint="eastAsia"/>
-        </w:rPr>
-        <w:t>个后，再反过来解答询问，要求询问的</w:t>
-      </w:r>
-      <w:r>
-        <w:rPr>
-          <w:rFonts w:hint="eastAsia"/>
-        </w:rPr>
-        <w:t>r</w:t>
-      </w:r>
-      <w:r>
-        <w:rPr>
-          <w:rFonts w:hint="eastAsia"/>
-        </w:rPr>
-        <w:t>必须递增，所以</w:t>
-      </w:r>
-      <w:r>
-        <w:rPr>
-          <w:rFonts w:hint="eastAsia"/>
-        </w:rPr>
-        <w:t>要</w:t>
-      </w:r>
-      <w:r>
-        <w:rPr>
-          <w:rFonts w:hint="eastAsia"/>
-        </w:rPr>
-        <w:t>离线解答，</w:t>
-      </w:r>
-      <w:r>
-        <w:rPr>
-          <w:rFonts w:hint="eastAsia"/>
-        </w:rPr>
-        <w:t>对询问排序，按照先</w:t>
-      </w:r>
-      <w:r>
-        <w:rPr>
-          <w:rFonts w:hint="eastAsia"/>
-        </w:rPr>
-        <w:t>r</w:t>
-      </w:r>
       <w:r>
         <w:rPr>
           <w:rFonts w:hint="eastAsia"/>
@@ -4837,8 +4652,6 @@
         </w:rPr>
         <w:t>的原则递增排序。</w:t>
       </w:r>
-      <w:bookmarkStart w:id="0" w:name="_GoBack"/>
-      <w:bookmarkEnd w:id="0"/>
     </w:p>
     <w:p/>
     <w:p/>
